--- a/StormData.docx
+++ b/StormData.docx
@@ -566,7 +566,94 @@
         <w:rPr>
           <w:rStyle w:val="NormalTok"/>
         </w:rPr>
-        <w:t xml:space="preserve">, </w:t>
+        <w:t xml:space="preserve">,</w:t>
+      </w:r>
+      <w:r>
+        <w:br w:type="textWrapping"/>
+      </w:r>
+      <w:r>
+        <w:rPr>
+          <w:rStyle w:val="NormalTok"/>
+        </w:rPr>
+        <w:t xml:space="preserve"> </w:t>
+      </w:r>
+      <w:r>
+        <w:rPr>
+          <w:rStyle w:val="NormalTok"/>
+        </w:rPr>
+        <w:t xml:space="preserve"> </w:t>
+      </w:r>
+      <w:r>
+        <w:rPr>
+          <w:rStyle w:val="NormalTok"/>
+        </w:rPr>
+        <w:t xml:space="preserve"> </w:t>
+      </w:r>
+      <w:r>
+        <w:rPr>
+          <w:rStyle w:val="NormalTok"/>
+        </w:rPr>
+        <w:t xml:space="preserve"> </w:t>
+      </w:r>
+      <w:r>
+        <w:rPr>
+          <w:rStyle w:val="NormalTok"/>
+        </w:rPr>
+        <w:t xml:space="preserve"> </w:t>
+      </w:r>
+      <w:r>
+        <w:rPr>
+          <w:rStyle w:val="NormalTok"/>
+        </w:rPr>
+        <w:t xml:space="preserve"> </w:t>
+      </w:r>
+      <w:r>
+        <w:rPr>
+          <w:rStyle w:val="NormalTok"/>
+        </w:rPr>
+        <w:t xml:space="preserve"> </w:t>
+      </w:r>
+      <w:r>
+        <w:rPr>
+          <w:rStyle w:val="NormalTok"/>
+        </w:rPr>
+        <w:t xml:space="preserve"> </w:t>
+      </w:r>
+      <w:r>
+        <w:rPr>
+          <w:rStyle w:val="NormalTok"/>
+        </w:rPr>
+        <w:t xml:space="preserve"> </w:t>
+      </w:r>
+      <w:r>
+        <w:rPr>
+          <w:rStyle w:val="NormalTok"/>
+        </w:rPr>
+        <w:t xml:space="preserve"> </w:t>
+      </w:r>
+      <w:r>
+        <w:rPr>
+          <w:rStyle w:val="NormalTok"/>
+        </w:rPr>
+        <w:t xml:space="preserve"> </w:t>
+      </w:r>
+      <w:r>
+        <w:rPr>
+          <w:rStyle w:val="NormalTok"/>
+        </w:rPr>
+        <w:t xml:space="preserve"> </w:t>
+      </w:r>
+      <w:r>
+        <w:rPr>
+          <w:rStyle w:val="NormalTok"/>
+        </w:rPr>
+        <w:t xml:space="preserve"> </w:t>
+      </w:r>
+      <w:r>
+        <w:rPr>
+          <w:rStyle w:val="NormalTok"/>
+        </w:rPr>
+        <w:t xml:space="preserve"> </w:t>
       </w:r>
       <w:r>
         <w:rPr>
@@ -677,6 +764,183 @@
         <w:t xml:space="preserve">),</w:t>
       </w:r>
       <w:r>
+        <w:br w:type="textWrapping"/>
+      </w:r>
+      <w:r>
+        <w:rPr>
+          <w:rStyle w:val="NormalTok"/>
+        </w:rPr>
+        <w:t xml:space="preserve"> </w:t>
+      </w:r>
+      <w:r>
+        <w:rPr>
+          <w:rStyle w:val="NormalTok"/>
+        </w:rPr>
+        <w:t xml:space="preserve"> </w:t>
+      </w:r>
+      <w:r>
+        <w:rPr>
+          <w:rStyle w:val="NormalTok"/>
+        </w:rPr>
+        <w:t xml:space="preserve"> </w:t>
+      </w:r>
+      <w:r>
+        <w:rPr>
+          <w:rStyle w:val="NormalTok"/>
+        </w:rPr>
+        <w:t xml:space="preserve"> </w:t>
+      </w:r>
+      <w:r>
+        <w:rPr>
+          <w:rStyle w:val="NormalTok"/>
+        </w:rPr>
+        <w:t xml:space="preserve"> </w:t>
+      </w:r>
+      <w:r>
+        <w:rPr>
+          <w:rStyle w:val="NormalTok"/>
+        </w:rPr>
+        <w:t xml:space="preserve"> </w:t>
+      </w:r>
+      <w:r>
+        <w:rPr>
+          <w:rStyle w:val="NormalTok"/>
+        </w:rPr>
+        <w:t xml:space="preserve"> </w:t>
+      </w:r>
+      <w:r>
+        <w:rPr>
+          <w:rStyle w:val="NormalTok"/>
+        </w:rPr>
+        <w:t xml:space="preserve"> </w:t>
+      </w:r>
+      <w:r>
+        <w:rPr>
+          <w:rStyle w:val="NormalTok"/>
+        </w:rPr>
+        <w:t xml:space="preserve"> </w:t>
+      </w:r>
+      <w:r>
+        <w:rPr>
+          <w:rStyle w:val="NormalTok"/>
+        </w:rPr>
+        <w:t xml:space="preserve"> </w:t>
+      </w:r>
+      <w:r>
+        <w:rPr>
+          <w:rStyle w:val="NormalTok"/>
+        </w:rPr>
+        <w:t xml:space="preserve"> </w:t>
+      </w:r>
+      <w:r>
+        <w:rPr>
+          <w:rStyle w:val="NormalTok"/>
+        </w:rPr>
+        <w:t xml:space="preserve"> </w:t>
+      </w:r>
+      <w:r>
+        <w:rPr>
+          <w:rStyle w:val="NormalTok"/>
+        </w:rPr>
+        <w:t xml:space="preserve"> </w:t>
+      </w:r>
+      <w:r>
+        <w:rPr>
+          <w:rStyle w:val="NormalTok"/>
+        </w:rPr>
+        <w:t xml:space="preserve"> </w:t>
+      </w:r>
+      <w:r>
+        <w:rPr>
+          <w:rStyle w:val="NormalTok"/>
+        </w:rPr>
+        <w:t xml:space="preserve"> </w:t>
+      </w:r>
+      <w:r>
+        <w:rPr>
+          <w:rStyle w:val="NormalTok"/>
+        </w:rPr>
+        <w:t xml:space="preserve"> </w:t>
+      </w:r>
+      <w:r>
+        <w:rPr>
+          <w:rStyle w:val="NormalTok"/>
+        </w:rPr>
+        <w:t xml:space="preserve"> </w:t>
+      </w:r>
+      <w:r>
+        <w:rPr>
+          <w:rStyle w:val="NormalTok"/>
+        </w:rPr>
+        <w:t xml:space="preserve"> </w:t>
+      </w:r>
+      <w:r>
+        <w:rPr>
+          <w:rStyle w:val="NormalTok"/>
+        </w:rPr>
+        <w:t xml:space="preserve"> </w:t>
+      </w:r>
+      <w:r>
+        <w:rPr>
+          <w:rStyle w:val="NormalTok"/>
+        </w:rPr>
+        <w:t xml:space="preserve"> </w:t>
+      </w:r>
+      <w:r>
+        <w:rPr>
+          <w:rStyle w:val="NormalTok"/>
+        </w:rPr>
+        <w:t xml:space="preserve"> </w:t>
+      </w:r>
+      <w:r>
+        <w:rPr>
+          <w:rStyle w:val="NormalTok"/>
+        </w:rPr>
+        <w:t xml:space="preserve"> </w:t>
+      </w:r>
+      <w:r>
+        <w:rPr>
+          <w:rStyle w:val="NormalTok"/>
+        </w:rPr>
+        <w:t xml:space="preserve"> </w:t>
+      </w:r>
+      <w:r>
+        <w:rPr>
+          <w:rStyle w:val="NormalTok"/>
+        </w:rPr>
+        <w:t xml:space="preserve"> </w:t>
+      </w:r>
+      <w:r>
+        <w:rPr>
+          <w:rStyle w:val="NormalTok"/>
+        </w:rPr>
+        <w:t xml:space="preserve"> </w:t>
+      </w:r>
+      <w:r>
+        <w:rPr>
+          <w:rStyle w:val="NormalTok"/>
+        </w:rPr>
+        <w:t xml:space="preserve"> </w:t>
+      </w:r>
+      <w:r>
+        <w:rPr>
+          <w:rStyle w:val="NormalTok"/>
+        </w:rPr>
+        <w:t xml:space="preserve"> </w:t>
+      </w:r>
+      <w:r>
+        <w:rPr>
+          <w:rStyle w:val="NormalTok"/>
+        </w:rPr>
+        <w:t xml:space="preserve"> </w:t>
+      </w:r>
+      <w:r>
+        <w:rPr>
+          <w:rStyle w:val="NormalTok"/>
+        </w:rPr>
+        <w:t xml:space="preserve"> </w:t>
+      </w:r>
+      <w:r>
         <w:rPr>
           <w:rStyle w:val="KeywordTok"/>
         </w:rPr>
@@ -747,6 +1011,183 @@
           <w:rStyle w:val="NormalTok"/>
         </w:rPr>
         <w:t xml:space="preserve">,</w:t>
+      </w:r>
+      <w:r>
+        <w:br w:type="textWrapping"/>
+      </w:r>
+      <w:r>
+        <w:rPr>
+          <w:rStyle w:val="NormalTok"/>
+        </w:rPr>
+        <w:t xml:space="preserve"> </w:t>
+      </w:r>
+      <w:r>
+        <w:rPr>
+          <w:rStyle w:val="NormalTok"/>
+        </w:rPr>
+        <w:t xml:space="preserve"> </w:t>
+      </w:r>
+      <w:r>
+        <w:rPr>
+          <w:rStyle w:val="NormalTok"/>
+        </w:rPr>
+        <w:t xml:space="preserve"> </w:t>
+      </w:r>
+      <w:r>
+        <w:rPr>
+          <w:rStyle w:val="NormalTok"/>
+        </w:rPr>
+        <w:t xml:space="preserve"> </w:t>
+      </w:r>
+      <w:r>
+        <w:rPr>
+          <w:rStyle w:val="NormalTok"/>
+        </w:rPr>
+        <w:t xml:space="preserve"> </w:t>
+      </w:r>
+      <w:r>
+        <w:rPr>
+          <w:rStyle w:val="NormalTok"/>
+        </w:rPr>
+        <w:t xml:space="preserve"> </w:t>
+      </w:r>
+      <w:r>
+        <w:rPr>
+          <w:rStyle w:val="NormalTok"/>
+        </w:rPr>
+        <w:t xml:space="preserve"> </w:t>
+      </w:r>
+      <w:r>
+        <w:rPr>
+          <w:rStyle w:val="NormalTok"/>
+        </w:rPr>
+        <w:t xml:space="preserve"> </w:t>
+      </w:r>
+      <w:r>
+        <w:rPr>
+          <w:rStyle w:val="NormalTok"/>
+        </w:rPr>
+        <w:t xml:space="preserve"> </w:t>
+      </w:r>
+      <w:r>
+        <w:rPr>
+          <w:rStyle w:val="NormalTok"/>
+        </w:rPr>
+        <w:t xml:space="preserve"> </w:t>
+      </w:r>
+      <w:r>
+        <w:rPr>
+          <w:rStyle w:val="NormalTok"/>
+        </w:rPr>
+        <w:t xml:space="preserve"> </w:t>
+      </w:r>
+      <w:r>
+        <w:rPr>
+          <w:rStyle w:val="NormalTok"/>
+        </w:rPr>
+        <w:t xml:space="preserve"> </w:t>
+      </w:r>
+      <w:r>
+        <w:rPr>
+          <w:rStyle w:val="NormalTok"/>
+        </w:rPr>
+        <w:t xml:space="preserve"> </w:t>
+      </w:r>
+      <w:r>
+        <w:rPr>
+          <w:rStyle w:val="NormalTok"/>
+        </w:rPr>
+        <w:t xml:space="preserve"> </w:t>
+      </w:r>
+      <w:r>
+        <w:rPr>
+          <w:rStyle w:val="NormalTok"/>
+        </w:rPr>
+        <w:t xml:space="preserve"> </w:t>
+      </w:r>
+      <w:r>
+        <w:rPr>
+          <w:rStyle w:val="NormalTok"/>
+        </w:rPr>
+        <w:t xml:space="preserve"> </w:t>
+      </w:r>
+      <w:r>
+        <w:rPr>
+          <w:rStyle w:val="NormalTok"/>
+        </w:rPr>
+        <w:t xml:space="preserve"> </w:t>
+      </w:r>
+      <w:r>
+        <w:rPr>
+          <w:rStyle w:val="NormalTok"/>
+        </w:rPr>
+        <w:t xml:space="preserve"> </w:t>
+      </w:r>
+      <w:r>
+        <w:rPr>
+          <w:rStyle w:val="NormalTok"/>
+        </w:rPr>
+        <w:t xml:space="preserve"> </w:t>
+      </w:r>
+      <w:r>
+        <w:rPr>
+          <w:rStyle w:val="NormalTok"/>
+        </w:rPr>
+        <w:t xml:space="preserve"> </w:t>
+      </w:r>
+      <w:r>
+        <w:rPr>
+          <w:rStyle w:val="NormalTok"/>
+        </w:rPr>
+        <w:t xml:space="preserve"> </w:t>
+      </w:r>
+      <w:r>
+        <w:rPr>
+          <w:rStyle w:val="NormalTok"/>
+        </w:rPr>
+        <w:t xml:space="preserve"> </w:t>
+      </w:r>
+      <w:r>
+        <w:rPr>
+          <w:rStyle w:val="NormalTok"/>
+        </w:rPr>
+        <w:t xml:space="preserve"> </w:t>
+      </w:r>
+      <w:r>
+        <w:rPr>
+          <w:rStyle w:val="NormalTok"/>
+        </w:rPr>
+        <w:t xml:space="preserve"> </w:t>
+      </w:r>
+      <w:r>
+        <w:rPr>
+          <w:rStyle w:val="NormalTok"/>
+        </w:rPr>
+        <w:t xml:space="preserve"> </w:t>
+      </w:r>
+      <w:r>
+        <w:rPr>
+          <w:rStyle w:val="NormalTok"/>
+        </w:rPr>
+        <w:t xml:space="preserve"> </w:t>
+      </w:r>
+      <w:r>
+        <w:rPr>
+          <w:rStyle w:val="NormalTok"/>
+        </w:rPr>
+        <w:t xml:space="preserve"> </w:t>
+      </w:r>
+      <w:r>
+        <w:rPr>
+          <w:rStyle w:val="NormalTok"/>
+        </w:rPr>
+        <w:t xml:space="preserve"> </w:t>
+      </w:r>
+      <w:r>
+        <w:rPr>
+          <w:rStyle w:val="NormalTok"/>
+        </w:rPr>
+        <w:t xml:space="preserve"> </w:t>
       </w:r>
       <w:r>
         <w:rPr>
@@ -930,14 +1371,12 @@
     </w:p>
     <w:p>
       <w:pPr>
-        <w:pStyle w:val="Heading4"/>
+        <w:pStyle w:val="Compact"/>
         <w:numPr>
           <w:numId w:val="1003"/>
           <w:ilvl w:val="0"/>
         </w:numPr>
       </w:pPr>
-      <w:bookmarkStart w:id="24" w:name="calculate-a-new-event-group-variable-dfevtgroup-to-summarize-the-985-event-types."/>
-      <w:bookmarkEnd w:id="24"/>
       <w:r>
         <w:t xml:space="preserve">Calculate A New Event Group Variable</w:t>
       </w:r>
@@ -1013,6 +1452,114 @@
         <w:rPr>
           <w:rStyle w:val="NormalTok"/>
         </w:rPr>
+        <w:t xml:space="preserve">,df$EVTYPE,</w:t>
+      </w:r>
+      <w:r>
+        <w:br w:type="textWrapping"/>
+      </w:r>
+      <w:r>
+        <w:rPr>
+          <w:rStyle w:val="NormalTok"/>
+        </w:rPr>
+        <w:t xml:space="preserve"> </w:t>
+      </w:r>
+      <w:r>
+        <w:rPr>
+          <w:rStyle w:val="NormalTok"/>
+        </w:rPr>
+        <w:t xml:space="preserve"> </w:t>
+      </w:r>
+      <w:r>
+        <w:rPr>
+          <w:rStyle w:val="NormalTok"/>
+        </w:rPr>
+        <w:t xml:space="preserve"> </w:t>
+      </w:r>
+      <w:r>
+        <w:rPr>
+          <w:rStyle w:val="NormalTok"/>
+        </w:rPr>
+        <w:t xml:space="preserve"> </w:t>
+      </w:r>
+      <w:r>
+        <w:rPr>
+          <w:rStyle w:val="NormalTok"/>
+        </w:rPr>
+        <w:t xml:space="preserve"> </w:t>
+      </w:r>
+      <w:r>
+        <w:rPr>
+          <w:rStyle w:val="DataTypeTok"/>
+        </w:rPr>
+        <w:t xml:space="preserve">ignore.case =</w:t>
+      </w:r>
+      <w:r>
+        <w:rPr>
+          <w:rStyle w:val="NormalTok"/>
+        </w:rPr>
+        <w:t xml:space="preserve"> </w:t>
+      </w:r>
+      <w:r>
+        <w:rPr>
+          <w:rStyle w:val="OtherTok"/>
+        </w:rPr>
+        <w:t xml:space="preserve">TRUE</w:t>
+      </w:r>
+      <w:r>
+        <w:rPr>
+          <w:rStyle w:val="NormalTok"/>
+        </w:rPr>
+        <w:t xml:space="preserve">),</w:t>
+      </w:r>
+      <w:r>
+        <w:rPr>
+          <w:rStyle w:val="StringTok"/>
+        </w:rPr>
+        <w:t xml:space="preserve">"EVTGROUP"</w:t>
+      </w:r>
+      <w:r>
+        <w:rPr>
+          <w:rStyle w:val="NormalTok"/>
+        </w:rPr>
+        <w:t xml:space="preserve">] &lt;-</w:t>
+      </w:r>
+      <w:r>
+        <w:rPr>
+          <w:rStyle w:val="StringTok"/>
+        </w:rPr>
+        <w:t xml:space="preserve">"Tides"</w:t>
+      </w:r>
+      <w:r>
+        <w:br w:type="textWrapping"/>
+      </w:r>
+      <w:r>
+        <w:rPr>
+          <w:rStyle w:val="NormalTok"/>
+        </w:rPr>
+        <w:t xml:space="preserve">df[</w:t>
+      </w:r>
+      <w:r>
+        <w:rPr>
+          <w:rStyle w:val="KeywordTok"/>
+        </w:rPr>
+        <w:t xml:space="preserve">grep</w:t>
+      </w:r>
+      <w:r>
+        <w:rPr>
+          <w:rStyle w:val="NormalTok"/>
+        </w:rPr>
+        <w:t xml:space="preserve">(</w:t>
+      </w:r>
+      <w:r>
+        <w:rPr>
+          <w:rStyle w:val="StringTok"/>
+        </w:rPr>
+        <w:t xml:space="preserve">"^aval"</w:t>
+      </w:r>
+      <w:r>
+        <w:rPr>
+          <w:rStyle w:val="NormalTok"/>
+        </w:rPr>
         <w:t xml:space="preserve">,df$EVTYPE, </w:t>
       </w:r>
       <w:r>
@@ -1040,6 +1587,39 @@
         <w:t xml:space="preserve">),</w:t>
       </w:r>
       <w:r>
+        <w:br w:type="textWrapping"/>
+      </w:r>
+      <w:r>
+        <w:rPr>
+          <w:rStyle w:val="NormalTok"/>
+        </w:rPr>
+        <w:t xml:space="preserve"> </w:t>
+      </w:r>
+      <w:r>
+        <w:rPr>
+          <w:rStyle w:val="NormalTok"/>
+        </w:rPr>
+        <w:t xml:space="preserve"> </w:t>
+      </w:r>
+      <w:r>
+        <w:rPr>
+          <w:rStyle w:val="NormalTok"/>
+        </w:rPr>
+        <w:t xml:space="preserve"> </w:t>
+      </w:r>
+      <w:r>
+        <w:rPr>
+          <w:rStyle w:val="NormalTok"/>
+        </w:rPr>
+        <w:t xml:space="preserve"> </w:t>
+      </w:r>
+      <w:r>
+        <w:rPr>
+          <w:rStyle w:val="NormalTok"/>
+        </w:rPr>
+        <w:t xml:space="preserve"> </w:t>
+      </w:r>
+      <w:r>
         <w:rPr>
           <w:rStyle w:val="StringTok"/>
         </w:rPr>
@@ -1055,7 +1635,7 @@
         <w:rPr>
           <w:rStyle w:val="StringTok"/>
         </w:rPr>
-        <w:t xml:space="preserve">"Tides"</w:t>
+        <w:t xml:space="preserve">"Avalanche"</w:t>
       </w:r>
       <w:r>
         <w:br w:type="textWrapping"/>
@@ -1082,7 +1662,7 @@
         <w:rPr>
           <w:rStyle w:val="StringTok"/>
         </w:rPr>
-        <w:t xml:space="preserve">"^aval"</w:t>
+        <w:t xml:space="preserve">"^blizz"</w:t>
       </w:r>
       <w:r>
         <w:rPr>
@@ -1115,6 +1695,39 @@
         <w:t xml:space="preserve">),</w:t>
       </w:r>
       <w:r>
+        <w:br w:type="textWrapping"/>
+      </w:r>
+      <w:r>
+        <w:rPr>
+          <w:rStyle w:val="NormalTok"/>
+        </w:rPr>
+        <w:t xml:space="preserve"> </w:t>
+      </w:r>
+      <w:r>
+        <w:rPr>
+          <w:rStyle w:val="NormalTok"/>
+        </w:rPr>
+        <w:t xml:space="preserve"> </w:t>
+      </w:r>
+      <w:r>
+        <w:rPr>
+          <w:rStyle w:val="NormalTok"/>
+        </w:rPr>
+        <w:t xml:space="preserve"> </w:t>
+      </w:r>
+      <w:r>
+        <w:rPr>
+          <w:rStyle w:val="NormalTok"/>
+        </w:rPr>
+        <w:t xml:space="preserve"> </w:t>
+      </w:r>
+      <w:r>
+        <w:rPr>
+          <w:rStyle w:val="NormalTok"/>
+        </w:rPr>
+        <w:t xml:space="preserve"> </w:t>
+      </w:r>
+      <w:r>
         <w:rPr>
           <w:rStyle w:val="StringTok"/>
         </w:rPr>
@@ -1130,7 +1743,7 @@
         <w:rPr>
           <w:rStyle w:val="StringTok"/>
         </w:rPr>
-        <w:t xml:space="preserve">"Avalanche"</w:t>
+        <w:t xml:space="preserve">"Blizzard"</w:t>
       </w:r>
       <w:r>
         <w:br w:type="textWrapping"/>
@@ -1157,7 +1770,7 @@
         <w:rPr>
           <w:rStyle w:val="StringTok"/>
         </w:rPr>
-        <w:t xml:space="preserve">"^blizz"</w:t>
+        <w:t xml:space="preserve">"^coastal flood"</w:t>
       </w:r>
       <w:r>
         <w:rPr>
@@ -1190,6 +1803,39 @@
         <w:t xml:space="preserve">),</w:t>
       </w:r>
       <w:r>
+        <w:br w:type="textWrapping"/>
+      </w:r>
+      <w:r>
+        <w:rPr>
+          <w:rStyle w:val="NormalTok"/>
+        </w:rPr>
+        <w:t xml:space="preserve"> </w:t>
+      </w:r>
+      <w:r>
+        <w:rPr>
+          <w:rStyle w:val="NormalTok"/>
+        </w:rPr>
+        <w:t xml:space="preserve"> </w:t>
+      </w:r>
+      <w:r>
+        <w:rPr>
+          <w:rStyle w:val="NormalTok"/>
+        </w:rPr>
+        <w:t xml:space="preserve"> </w:t>
+      </w:r>
+      <w:r>
+        <w:rPr>
+          <w:rStyle w:val="NormalTok"/>
+        </w:rPr>
+        <w:t xml:space="preserve"> </w:t>
+      </w:r>
+      <w:r>
+        <w:rPr>
+          <w:rStyle w:val="NormalTok"/>
+        </w:rPr>
+        <w:t xml:space="preserve"> </w:t>
+      </w:r>
+      <w:r>
         <w:rPr>
           <w:rStyle w:val="StringTok"/>
         </w:rPr>
@@ -1205,7 +1851,7 @@
         <w:rPr>
           <w:rStyle w:val="StringTok"/>
         </w:rPr>
-        <w:t xml:space="preserve">"Blizzard"</w:t>
+        <w:t xml:space="preserve">"Coastal Flood"</w:t>
       </w:r>
       <w:r>
         <w:br w:type="textWrapping"/>
@@ -1232,7 +1878,7 @@
         <w:rPr>
           <w:rStyle w:val="StringTok"/>
         </w:rPr>
-        <w:t xml:space="preserve">"^coastal flood"</w:t>
+        <w:t xml:space="preserve">"wind chill"</w:t>
       </w:r>
       <w:r>
         <w:rPr>
@@ -1265,6 +1911,39 @@
         <w:t xml:space="preserve">),</w:t>
       </w:r>
       <w:r>
+        <w:br w:type="textWrapping"/>
+      </w:r>
+      <w:r>
+        <w:rPr>
+          <w:rStyle w:val="NormalTok"/>
+        </w:rPr>
+        <w:t xml:space="preserve"> </w:t>
+      </w:r>
+      <w:r>
+        <w:rPr>
+          <w:rStyle w:val="NormalTok"/>
+        </w:rPr>
+        <w:t xml:space="preserve"> </w:t>
+      </w:r>
+      <w:r>
+        <w:rPr>
+          <w:rStyle w:val="NormalTok"/>
+        </w:rPr>
+        <w:t xml:space="preserve"> </w:t>
+      </w:r>
+      <w:r>
+        <w:rPr>
+          <w:rStyle w:val="NormalTok"/>
+        </w:rPr>
+        <w:t xml:space="preserve"> </w:t>
+      </w:r>
+      <w:r>
+        <w:rPr>
+          <w:rStyle w:val="NormalTok"/>
+        </w:rPr>
+        <w:t xml:space="preserve"> </w:t>
+      </w:r>
+      <w:r>
         <w:rPr>
           <w:rStyle w:val="StringTok"/>
         </w:rPr>
@@ -1280,7 +1959,7 @@
         <w:rPr>
           <w:rStyle w:val="StringTok"/>
         </w:rPr>
-        <w:t xml:space="preserve">"Coastal Flood"</w:t>
+        <w:t xml:space="preserve">"Wind Chill"</w:t>
       </w:r>
       <w:r>
         <w:br w:type="textWrapping"/>
@@ -1307,7 +1986,7 @@
         <w:rPr>
           <w:rStyle w:val="StringTok"/>
         </w:rPr>
-        <w:t xml:space="preserve">"wind chill"</w:t>
+        <w:t xml:space="preserve">"debris flow"</w:t>
       </w:r>
       <w:r>
         <w:rPr>
@@ -1340,6 +2019,39 @@
         <w:t xml:space="preserve">),</w:t>
       </w:r>
       <w:r>
+        <w:br w:type="textWrapping"/>
+      </w:r>
+      <w:r>
+        <w:rPr>
+          <w:rStyle w:val="NormalTok"/>
+        </w:rPr>
+        <w:t xml:space="preserve"> </w:t>
+      </w:r>
+      <w:r>
+        <w:rPr>
+          <w:rStyle w:val="NormalTok"/>
+        </w:rPr>
+        <w:t xml:space="preserve"> </w:t>
+      </w:r>
+      <w:r>
+        <w:rPr>
+          <w:rStyle w:val="NormalTok"/>
+        </w:rPr>
+        <w:t xml:space="preserve"> </w:t>
+      </w:r>
+      <w:r>
+        <w:rPr>
+          <w:rStyle w:val="NormalTok"/>
+        </w:rPr>
+        <w:t xml:space="preserve"> </w:t>
+      </w:r>
+      <w:r>
+        <w:rPr>
+          <w:rStyle w:val="NormalTok"/>
+        </w:rPr>
+        <w:t xml:space="preserve"> </w:t>
+      </w:r>
+      <w:r>
         <w:rPr>
           <w:rStyle w:val="StringTok"/>
         </w:rPr>
@@ -1355,7 +2067,7 @@
         <w:rPr>
           <w:rStyle w:val="StringTok"/>
         </w:rPr>
-        <w:t xml:space="preserve">"Wind Chill"</w:t>
+        <w:t xml:space="preserve">"Debris Flow"</w:t>
       </w:r>
       <w:r>
         <w:br w:type="textWrapping"/>
@@ -1382,7 +2094,7 @@
         <w:rPr>
           <w:rStyle w:val="StringTok"/>
         </w:rPr>
-        <w:t xml:space="preserve">"debris flow"</w:t>
+        <w:t xml:space="preserve">"dense fog"</w:t>
       </w:r>
       <w:r>
         <w:rPr>
@@ -1415,6 +2127,39 @@
         <w:t xml:space="preserve">),</w:t>
       </w:r>
       <w:r>
+        <w:br w:type="textWrapping"/>
+      </w:r>
+      <w:r>
+        <w:rPr>
+          <w:rStyle w:val="NormalTok"/>
+        </w:rPr>
+        <w:t xml:space="preserve"> </w:t>
+      </w:r>
+      <w:r>
+        <w:rPr>
+          <w:rStyle w:val="NormalTok"/>
+        </w:rPr>
+        <w:t xml:space="preserve"> </w:t>
+      </w:r>
+      <w:r>
+        <w:rPr>
+          <w:rStyle w:val="NormalTok"/>
+        </w:rPr>
+        <w:t xml:space="preserve"> </w:t>
+      </w:r>
+      <w:r>
+        <w:rPr>
+          <w:rStyle w:val="NormalTok"/>
+        </w:rPr>
+        <w:t xml:space="preserve"> </w:t>
+      </w:r>
+      <w:r>
+        <w:rPr>
+          <w:rStyle w:val="NormalTok"/>
+        </w:rPr>
+        <w:t xml:space="preserve"> </w:t>
+      </w:r>
+      <w:r>
         <w:rPr>
           <w:rStyle w:val="StringTok"/>
         </w:rPr>
@@ -1430,7 +2175,7 @@
         <w:rPr>
           <w:rStyle w:val="StringTok"/>
         </w:rPr>
-        <w:t xml:space="preserve">"Debris Flow"</w:t>
+        <w:t xml:space="preserve">"Dense Fog"</w:t>
       </w:r>
       <w:r>
         <w:br w:type="textWrapping"/>
@@ -1457,7 +2202,7 @@
         <w:rPr>
           <w:rStyle w:val="StringTok"/>
         </w:rPr>
-        <w:t xml:space="preserve">"dense fog"</w:t>
+        <w:t xml:space="preserve">"smoke"</w:t>
       </w:r>
       <w:r>
         <w:rPr>
@@ -1490,6 +2235,39 @@
         <w:t xml:space="preserve">),</w:t>
       </w:r>
       <w:r>
+        <w:br w:type="textWrapping"/>
+      </w:r>
+      <w:r>
+        <w:rPr>
+          <w:rStyle w:val="NormalTok"/>
+        </w:rPr>
+        <w:t xml:space="preserve"> </w:t>
+      </w:r>
+      <w:r>
+        <w:rPr>
+          <w:rStyle w:val="NormalTok"/>
+        </w:rPr>
+        <w:t xml:space="preserve"> </w:t>
+      </w:r>
+      <w:r>
+        <w:rPr>
+          <w:rStyle w:val="NormalTok"/>
+        </w:rPr>
+        <w:t xml:space="preserve"> </w:t>
+      </w:r>
+      <w:r>
+        <w:rPr>
+          <w:rStyle w:val="NormalTok"/>
+        </w:rPr>
+        <w:t xml:space="preserve"> </w:t>
+      </w:r>
+      <w:r>
+        <w:rPr>
+          <w:rStyle w:val="NormalTok"/>
+        </w:rPr>
+        <w:t xml:space="preserve"> </w:t>
+      </w:r>
+      <w:r>
         <w:rPr>
           <w:rStyle w:val="StringTok"/>
         </w:rPr>
@@ -1505,7 +2283,7 @@
         <w:rPr>
           <w:rStyle w:val="StringTok"/>
         </w:rPr>
-        <w:t xml:space="preserve">"Dense Fog"</w:t>
+        <w:t xml:space="preserve">"Dense Smoke"</w:t>
       </w:r>
       <w:r>
         <w:br w:type="textWrapping"/>
@@ -1532,7 +2310,7 @@
         <w:rPr>
           <w:rStyle w:val="StringTok"/>
         </w:rPr>
-        <w:t xml:space="preserve">"smoke"</w:t>
+        <w:t xml:space="preserve">"drought"</w:t>
       </w:r>
       <w:r>
         <w:rPr>
@@ -1565,6 +2343,39 @@
         <w:t xml:space="preserve">),</w:t>
       </w:r>
       <w:r>
+        <w:br w:type="textWrapping"/>
+      </w:r>
+      <w:r>
+        <w:rPr>
+          <w:rStyle w:val="NormalTok"/>
+        </w:rPr>
+        <w:t xml:space="preserve"> </w:t>
+      </w:r>
+      <w:r>
+        <w:rPr>
+          <w:rStyle w:val="NormalTok"/>
+        </w:rPr>
+        <w:t xml:space="preserve"> </w:t>
+      </w:r>
+      <w:r>
+        <w:rPr>
+          <w:rStyle w:val="NormalTok"/>
+        </w:rPr>
+        <w:t xml:space="preserve"> </w:t>
+      </w:r>
+      <w:r>
+        <w:rPr>
+          <w:rStyle w:val="NormalTok"/>
+        </w:rPr>
+        <w:t xml:space="preserve"> </w:t>
+      </w:r>
+      <w:r>
+        <w:rPr>
+          <w:rStyle w:val="NormalTok"/>
+        </w:rPr>
+        <w:t xml:space="preserve"> </w:t>
+      </w:r>
+      <w:r>
         <w:rPr>
           <w:rStyle w:val="StringTok"/>
         </w:rPr>
@@ -1580,7 +2391,7 @@
         <w:rPr>
           <w:rStyle w:val="StringTok"/>
         </w:rPr>
-        <w:t xml:space="preserve">"Dense Smoke"</w:t>
+        <w:t xml:space="preserve">"Drought"</w:t>
       </w:r>
       <w:r>
         <w:br w:type="textWrapping"/>
@@ -1607,7 +2418,7 @@
         <w:rPr>
           <w:rStyle w:val="StringTok"/>
         </w:rPr>
-        <w:t xml:space="preserve">"drought"</w:t>
+        <w:t xml:space="preserve">"dust devil"</w:t>
       </w:r>
       <w:r>
         <w:rPr>
@@ -1640,6 +2451,39 @@
         <w:t xml:space="preserve">),</w:t>
       </w:r>
       <w:r>
+        <w:br w:type="textWrapping"/>
+      </w:r>
+      <w:r>
+        <w:rPr>
+          <w:rStyle w:val="NormalTok"/>
+        </w:rPr>
+        <w:t xml:space="preserve"> </w:t>
+      </w:r>
+      <w:r>
+        <w:rPr>
+          <w:rStyle w:val="NormalTok"/>
+        </w:rPr>
+        <w:t xml:space="preserve"> </w:t>
+      </w:r>
+      <w:r>
+        <w:rPr>
+          <w:rStyle w:val="NormalTok"/>
+        </w:rPr>
+        <w:t xml:space="preserve"> </w:t>
+      </w:r>
+      <w:r>
+        <w:rPr>
+          <w:rStyle w:val="NormalTok"/>
+        </w:rPr>
+        <w:t xml:space="preserve"> </w:t>
+      </w:r>
+      <w:r>
+        <w:rPr>
+          <w:rStyle w:val="NormalTok"/>
+        </w:rPr>
+        <w:t xml:space="preserve"> </w:t>
+      </w:r>
+      <w:r>
         <w:rPr>
           <w:rStyle w:val="StringTok"/>
         </w:rPr>
@@ -1655,7 +2499,7 @@
         <w:rPr>
           <w:rStyle w:val="StringTok"/>
         </w:rPr>
-        <w:t xml:space="preserve">"Drought"</w:t>
+        <w:t xml:space="preserve">"Dust Devil"</w:t>
       </w:r>
       <w:r>
         <w:br w:type="textWrapping"/>
@@ -1682,7 +2526,7 @@
         <w:rPr>
           <w:rStyle w:val="StringTok"/>
         </w:rPr>
-        <w:t xml:space="preserve">"dust devil"</w:t>
+        <w:t xml:space="preserve">"^dust storm"</w:t>
       </w:r>
       <w:r>
         <w:rPr>
@@ -1715,6 +2559,39 @@
         <w:t xml:space="preserve">),</w:t>
       </w:r>
       <w:r>
+        <w:br w:type="textWrapping"/>
+      </w:r>
+      <w:r>
+        <w:rPr>
+          <w:rStyle w:val="NormalTok"/>
+        </w:rPr>
+        <w:t xml:space="preserve"> </w:t>
+      </w:r>
+      <w:r>
+        <w:rPr>
+          <w:rStyle w:val="NormalTok"/>
+        </w:rPr>
+        <w:t xml:space="preserve"> </w:t>
+      </w:r>
+      <w:r>
+        <w:rPr>
+          <w:rStyle w:val="NormalTok"/>
+        </w:rPr>
+        <w:t xml:space="preserve"> </w:t>
+      </w:r>
+      <w:r>
+        <w:rPr>
+          <w:rStyle w:val="NormalTok"/>
+        </w:rPr>
+        <w:t xml:space="preserve"> </w:t>
+      </w:r>
+      <w:r>
+        <w:rPr>
+          <w:rStyle w:val="NormalTok"/>
+        </w:rPr>
+        <w:t xml:space="preserve"> </w:t>
+      </w:r>
+      <w:r>
         <w:rPr>
           <w:rStyle w:val="StringTok"/>
         </w:rPr>
@@ -1730,7 +2607,7 @@
         <w:rPr>
           <w:rStyle w:val="StringTok"/>
         </w:rPr>
-        <w:t xml:space="preserve">"Dust Devil"</w:t>
+        <w:t xml:space="preserve">"Dust Storm"</w:t>
       </w:r>
       <w:r>
         <w:br w:type="textWrapping"/>
@@ -1757,7 +2634,7 @@
         <w:rPr>
           <w:rStyle w:val="StringTok"/>
         </w:rPr>
-        <w:t xml:space="preserve">"^dust storm"</w:t>
+        <w:t xml:space="preserve">"^excessive heat|record/excessive heat"</w:t>
       </w:r>
       <w:r>
         <w:rPr>
@@ -1790,6 +2667,39 @@
         <w:t xml:space="preserve">),</w:t>
       </w:r>
       <w:r>
+        <w:br w:type="textWrapping"/>
+      </w:r>
+      <w:r>
+        <w:rPr>
+          <w:rStyle w:val="NormalTok"/>
+        </w:rPr>
+        <w:t xml:space="preserve"> </w:t>
+      </w:r>
+      <w:r>
+        <w:rPr>
+          <w:rStyle w:val="NormalTok"/>
+        </w:rPr>
+        <w:t xml:space="preserve"> </w:t>
+      </w:r>
+      <w:r>
+        <w:rPr>
+          <w:rStyle w:val="NormalTok"/>
+        </w:rPr>
+        <w:t xml:space="preserve"> </w:t>
+      </w:r>
+      <w:r>
+        <w:rPr>
+          <w:rStyle w:val="NormalTok"/>
+        </w:rPr>
+        <w:t xml:space="preserve"> </w:t>
+      </w:r>
+      <w:r>
+        <w:rPr>
+          <w:rStyle w:val="NormalTok"/>
+        </w:rPr>
+        <w:t xml:space="preserve"> </w:t>
+      </w:r>
+      <w:r>
         <w:rPr>
           <w:rStyle w:val="StringTok"/>
         </w:rPr>
@@ -1805,7 +2715,7 @@
         <w:rPr>
           <w:rStyle w:val="StringTok"/>
         </w:rPr>
-        <w:t xml:space="preserve">"Dust Storm"</w:t>
+        <w:t xml:space="preserve">"Excessive Heat"</w:t>
       </w:r>
       <w:r>
         <w:br w:type="textWrapping"/>
@@ -1832,7 +2742,7 @@
         <w:rPr>
           <w:rStyle w:val="StringTok"/>
         </w:rPr>
-        <w:t xml:space="preserve">"^excessive heat|record/excessive heat"</w:t>
+        <w:t xml:space="preserve">"extreme cold"</w:t>
       </w:r>
       <w:r>
         <w:rPr>
@@ -1865,6 +2775,39 @@
         <w:t xml:space="preserve">),</w:t>
       </w:r>
       <w:r>
+        <w:br w:type="textWrapping"/>
+      </w:r>
+      <w:r>
+        <w:rPr>
+          <w:rStyle w:val="NormalTok"/>
+        </w:rPr>
+        <w:t xml:space="preserve"> </w:t>
+      </w:r>
+      <w:r>
+        <w:rPr>
+          <w:rStyle w:val="NormalTok"/>
+        </w:rPr>
+        <w:t xml:space="preserve"> </w:t>
+      </w:r>
+      <w:r>
+        <w:rPr>
+          <w:rStyle w:val="NormalTok"/>
+        </w:rPr>
+        <w:t xml:space="preserve"> </w:t>
+      </w:r>
+      <w:r>
+        <w:rPr>
+          <w:rStyle w:val="NormalTok"/>
+        </w:rPr>
+        <w:t xml:space="preserve"> </w:t>
+      </w:r>
+      <w:r>
+        <w:rPr>
+          <w:rStyle w:val="NormalTok"/>
+        </w:rPr>
+        <w:t xml:space="preserve"> </w:t>
+      </w:r>
+      <w:r>
         <w:rPr>
           <w:rStyle w:val="StringTok"/>
         </w:rPr>
@@ -1880,7 +2823,7 @@
         <w:rPr>
           <w:rStyle w:val="StringTok"/>
         </w:rPr>
-        <w:t xml:space="preserve">"Excessive Heat"</w:t>
+        <w:t xml:space="preserve">"Extreme Cold/Wind Chill"</w:t>
       </w:r>
       <w:r>
         <w:br w:type="textWrapping"/>
@@ -1907,7 +2850,7 @@
         <w:rPr>
           <w:rStyle w:val="StringTok"/>
         </w:rPr>
-        <w:t xml:space="preserve">"extreme cold"</w:t>
+        <w:t xml:space="preserve">"^flood|flooding$"</w:t>
       </w:r>
       <w:r>
         <w:rPr>
@@ -1940,6 +2883,39 @@
         <w:t xml:space="preserve">),</w:t>
       </w:r>
       <w:r>
+        <w:br w:type="textWrapping"/>
+      </w:r>
+      <w:r>
+        <w:rPr>
+          <w:rStyle w:val="NormalTok"/>
+        </w:rPr>
+        <w:t xml:space="preserve"> </w:t>
+      </w:r>
+      <w:r>
+        <w:rPr>
+          <w:rStyle w:val="NormalTok"/>
+        </w:rPr>
+        <w:t xml:space="preserve"> </w:t>
+      </w:r>
+      <w:r>
+        <w:rPr>
+          <w:rStyle w:val="NormalTok"/>
+        </w:rPr>
+        <w:t xml:space="preserve"> </w:t>
+      </w:r>
+      <w:r>
+        <w:rPr>
+          <w:rStyle w:val="NormalTok"/>
+        </w:rPr>
+        <w:t xml:space="preserve"> </w:t>
+      </w:r>
+      <w:r>
+        <w:rPr>
+          <w:rStyle w:val="NormalTok"/>
+        </w:rPr>
+        <w:t xml:space="preserve"> </w:t>
+      </w:r>
+      <w:r>
         <w:rPr>
           <w:rStyle w:val="StringTok"/>
         </w:rPr>
@@ -1955,7 +2931,7 @@
         <w:rPr>
           <w:rStyle w:val="StringTok"/>
         </w:rPr>
-        <w:t xml:space="preserve">"Extreme Cold/Wind Chill"</w:t>
+        <w:t xml:space="preserve">"Flood"</w:t>
       </w:r>
       <w:r>
         <w:br w:type="textWrapping"/>
@@ -1982,7 +2958,7 @@
         <w:rPr>
           <w:rStyle w:val="StringTok"/>
         </w:rPr>
-        <w:t xml:space="preserve">"^flood|flooding$"</w:t>
+        <w:t xml:space="preserve">"^flash flood"</w:t>
       </w:r>
       <w:r>
         <w:rPr>
@@ -2015,6 +2991,39 @@
         <w:t xml:space="preserve">),</w:t>
       </w:r>
       <w:r>
+        <w:br w:type="textWrapping"/>
+      </w:r>
+      <w:r>
+        <w:rPr>
+          <w:rStyle w:val="NormalTok"/>
+        </w:rPr>
+        <w:t xml:space="preserve"> </w:t>
+      </w:r>
+      <w:r>
+        <w:rPr>
+          <w:rStyle w:val="NormalTok"/>
+        </w:rPr>
+        <w:t xml:space="preserve"> </w:t>
+      </w:r>
+      <w:r>
+        <w:rPr>
+          <w:rStyle w:val="NormalTok"/>
+        </w:rPr>
+        <w:t xml:space="preserve"> </w:t>
+      </w:r>
+      <w:r>
+        <w:rPr>
+          <w:rStyle w:val="NormalTok"/>
+        </w:rPr>
+        <w:t xml:space="preserve"> </w:t>
+      </w:r>
+      <w:r>
+        <w:rPr>
+          <w:rStyle w:val="NormalTok"/>
+        </w:rPr>
+        <w:t xml:space="preserve"> </w:t>
+      </w:r>
+      <w:r>
         <w:rPr>
           <w:rStyle w:val="StringTok"/>
         </w:rPr>
@@ -2030,7 +3039,7 @@
         <w:rPr>
           <w:rStyle w:val="StringTok"/>
         </w:rPr>
-        <w:t xml:space="preserve">"Flood"</w:t>
+        <w:t xml:space="preserve">"Flash Flood"</w:t>
       </w:r>
       <w:r>
         <w:br w:type="textWrapping"/>
@@ -2057,7 +3066,7 @@
         <w:rPr>
           <w:rStyle w:val="StringTok"/>
         </w:rPr>
-        <w:t xml:space="preserve">"^flash flood"</w:t>
+        <w:t xml:space="preserve">"frost"</w:t>
       </w:r>
       <w:r>
         <w:rPr>
@@ -2090,6 +3099,39 @@
         <w:t xml:space="preserve">),</w:t>
       </w:r>
       <w:r>
+        <w:br w:type="textWrapping"/>
+      </w:r>
+      <w:r>
+        <w:rPr>
+          <w:rStyle w:val="NormalTok"/>
+        </w:rPr>
+        <w:t xml:space="preserve"> </w:t>
+      </w:r>
+      <w:r>
+        <w:rPr>
+          <w:rStyle w:val="NormalTok"/>
+        </w:rPr>
+        <w:t xml:space="preserve"> </w:t>
+      </w:r>
+      <w:r>
+        <w:rPr>
+          <w:rStyle w:val="NormalTok"/>
+        </w:rPr>
+        <w:t xml:space="preserve"> </w:t>
+      </w:r>
+      <w:r>
+        <w:rPr>
+          <w:rStyle w:val="NormalTok"/>
+        </w:rPr>
+        <w:t xml:space="preserve"> </w:t>
+      </w:r>
+      <w:r>
+        <w:rPr>
+          <w:rStyle w:val="NormalTok"/>
+        </w:rPr>
+        <w:t xml:space="preserve"> </w:t>
+      </w:r>
+      <w:r>
         <w:rPr>
           <w:rStyle w:val="StringTok"/>
         </w:rPr>
@@ -2105,7 +3147,7 @@
         <w:rPr>
           <w:rStyle w:val="StringTok"/>
         </w:rPr>
-        <w:t xml:space="preserve">"Flash Flood"</w:t>
+        <w:t xml:space="preserve">"Forst/Freeze"</w:t>
       </w:r>
       <w:r>
         <w:br w:type="textWrapping"/>
@@ -2132,7 +3174,7 @@
         <w:rPr>
           <w:rStyle w:val="StringTok"/>
         </w:rPr>
-        <w:t xml:space="preserve">"frost"</w:t>
+        <w:t xml:space="preserve">"funnel"</w:t>
       </w:r>
       <w:r>
         <w:rPr>
@@ -2165,6 +3207,39 @@
         <w:t xml:space="preserve">),</w:t>
       </w:r>
       <w:r>
+        <w:br w:type="textWrapping"/>
+      </w:r>
+      <w:r>
+        <w:rPr>
+          <w:rStyle w:val="NormalTok"/>
+        </w:rPr>
+        <w:t xml:space="preserve"> </w:t>
+      </w:r>
+      <w:r>
+        <w:rPr>
+          <w:rStyle w:val="NormalTok"/>
+        </w:rPr>
+        <w:t xml:space="preserve"> </w:t>
+      </w:r>
+      <w:r>
+        <w:rPr>
+          <w:rStyle w:val="NormalTok"/>
+        </w:rPr>
+        <w:t xml:space="preserve"> </w:t>
+      </w:r>
+      <w:r>
+        <w:rPr>
+          <w:rStyle w:val="NormalTok"/>
+        </w:rPr>
+        <w:t xml:space="preserve"> </w:t>
+      </w:r>
+      <w:r>
+        <w:rPr>
+          <w:rStyle w:val="NormalTok"/>
+        </w:rPr>
+        <w:t xml:space="preserve"> </w:t>
+      </w:r>
+      <w:r>
         <w:rPr>
           <w:rStyle w:val="StringTok"/>
         </w:rPr>
@@ -2180,7 +3255,7 @@
         <w:rPr>
           <w:rStyle w:val="StringTok"/>
         </w:rPr>
-        <w:t xml:space="preserve">"Forst/Freeze"</w:t>
+        <w:t xml:space="preserve">"Funnel Cloud"</w:t>
       </w:r>
       <w:r>
         <w:br w:type="textWrapping"/>
@@ -2207,7 +3282,7 @@
         <w:rPr>
           <w:rStyle w:val="StringTok"/>
         </w:rPr>
-        <w:t xml:space="preserve">"funnel"</w:t>
+        <w:t xml:space="preserve">"freezing fog"</w:t>
       </w:r>
       <w:r>
         <w:rPr>
@@ -2240,6 +3315,39 @@
         <w:t xml:space="preserve">),</w:t>
       </w:r>
       <w:r>
+        <w:br w:type="textWrapping"/>
+      </w:r>
+      <w:r>
+        <w:rPr>
+          <w:rStyle w:val="NormalTok"/>
+        </w:rPr>
+        <w:t xml:space="preserve"> </w:t>
+      </w:r>
+      <w:r>
+        <w:rPr>
+          <w:rStyle w:val="NormalTok"/>
+        </w:rPr>
+        <w:t xml:space="preserve"> </w:t>
+      </w:r>
+      <w:r>
+        <w:rPr>
+          <w:rStyle w:val="NormalTok"/>
+        </w:rPr>
+        <w:t xml:space="preserve"> </w:t>
+      </w:r>
+      <w:r>
+        <w:rPr>
+          <w:rStyle w:val="NormalTok"/>
+        </w:rPr>
+        <w:t xml:space="preserve"> </w:t>
+      </w:r>
+      <w:r>
+        <w:rPr>
+          <w:rStyle w:val="NormalTok"/>
+        </w:rPr>
+        <w:t xml:space="preserve"> </w:t>
+      </w:r>
+      <w:r>
         <w:rPr>
           <w:rStyle w:val="StringTok"/>
         </w:rPr>
@@ -2255,7 +3363,7 @@
         <w:rPr>
           <w:rStyle w:val="StringTok"/>
         </w:rPr>
-        <w:t xml:space="preserve">"Funnel Cloud"</w:t>
+        <w:t xml:space="preserve">"Freezing Fog"</w:t>
       </w:r>
       <w:r>
         <w:br w:type="textWrapping"/>
@@ -2282,7 +3390,7 @@
         <w:rPr>
           <w:rStyle w:val="StringTok"/>
         </w:rPr>
-        <w:t xml:space="preserve">"freezing fog"</w:t>
+        <w:t xml:space="preserve">"hail"</w:t>
       </w:r>
       <w:r>
         <w:rPr>
@@ -2315,6 +3423,39 @@
         <w:t xml:space="preserve">),</w:t>
       </w:r>
       <w:r>
+        <w:br w:type="textWrapping"/>
+      </w:r>
+      <w:r>
+        <w:rPr>
+          <w:rStyle w:val="NormalTok"/>
+        </w:rPr>
+        <w:t xml:space="preserve"> </w:t>
+      </w:r>
+      <w:r>
+        <w:rPr>
+          <w:rStyle w:val="NormalTok"/>
+        </w:rPr>
+        <w:t xml:space="preserve"> </w:t>
+      </w:r>
+      <w:r>
+        <w:rPr>
+          <w:rStyle w:val="NormalTok"/>
+        </w:rPr>
+        <w:t xml:space="preserve"> </w:t>
+      </w:r>
+      <w:r>
+        <w:rPr>
+          <w:rStyle w:val="NormalTok"/>
+        </w:rPr>
+        <w:t xml:space="preserve"> </w:t>
+      </w:r>
+      <w:r>
+        <w:rPr>
+          <w:rStyle w:val="NormalTok"/>
+        </w:rPr>
+        <w:t xml:space="preserve"> </w:t>
+      </w:r>
+      <w:r>
         <w:rPr>
           <w:rStyle w:val="StringTok"/>
         </w:rPr>
@@ -2330,7 +3471,7 @@
         <w:rPr>
           <w:rStyle w:val="StringTok"/>
         </w:rPr>
-        <w:t xml:space="preserve">"Freezing Fog"</w:t>
+        <w:t xml:space="preserve">"Hail"</w:t>
       </w:r>
       <w:r>
         <w:br w:type="textWrapping"/>
@@ -2357,7 +3498,121 @@
         <w:rPr>
           <w:rStyle w:val="StringTok"/>
         </w:rPr>
-        <w:t xml:space="preserve">"hail"</w:t>
+        <w:t xml:space="preserve">"^excessive heat|^extreme heat|^record heat|^heat|excessive heat$"</w:t>
+      </w:r>
+      <w:r>
+        <w:rPr>
+          <w:rStyle w:val="NormalTok"/>
+        </w:rPr>
+        <w:t xml:space="preserve">,</w:t>
+      </w:r>
+      <w:r>
+        <w:br w:type="textWrapping"/>
+      </w:r>
+      <w:r>
+        <w:rPr>
+          <w:rStyle w:val="NormalTok"/>
+        </w:rPr>
+        <w:t xml:space="preserve"> </w:t>
+      </w:r>
+      <w:r>
+        <w:rPr>
+          <w:rStyle w:val="NormalTok"/>
+        </w:rPr>
+        <w:t xml:space="preserve"> </w:t>
+      </w:r>
+      <w:r>
+        <w:rPr>
+          <w:rStyle w:val="NormalTok"/>
+        </w:rPr>
+        <w:t xml:space="preserve"> </w:t>
+      </w:r>
+      <w:r>
+        <w:rPr>
+          <w:rStyle w:val="NormalTok"/>
+        </w:rPr>
+        <w:t xml:space="preserve"> </w:t>
+      </w:r>
+      <w:r>
+        <w:rPr>
+          <w:rStyle w:val="NormalTok"/>
+        </w:rPr>
+        <w:t xml:space="preserve"> </w:t>
+      </w:r>
+      <w:r>
+        <w:rPr>
+          <w:rStyle w:val="NormalTok"/>
+        </w:rPr>
+        <w:t xml:space="preserve">df$EVTYPE, </w:t>
+      </w:r>
+      <w:r>
+        <w:rPr>
+          <w:rStyle w:val="DataTypeTok"/>
+        </w:rPr>
+        <w:t xml:space="preserve">ignore.case =</w:t>
+      </w:r>
+      <w:r>
+        <w:rPr>
+          <w:rStyle w:val="NormalTok"/>
+        </w:rPr>
+        <w:t xml:space="preserve"> </w:t>
+      </w:r>
+      <w:r>
+        <w:rPr>
+          <w:rStyle w:val="OtherTok"/>
+        </w:rPr>
+        <w:t xml:space="preserve">TRUE</w:t>
+      </w:r>
+      <w:r>
+        <w:rPr>
+          <w:rStyle w:val="NormalTok"/>
+        </w:rPr>
+        <w:t xml:space="preserve">),</w:t>
+      </w:r>
+      <w:r>
+        <w:rPr>
+          <w:rStyle w:val="StringTok"/>
+        </w:rPr>
+        <w:t xml:space="preserve">"EVTGROUP"</w:t>
+      </w:r>
+      <w:r>
+        <w:rPr>
+          <w:rStyle w:val="NormalTok"/>
+        </w:rPr>
+        <w:t xml:space="preserve">] &lt;-</w:t>
+      </w:r>
+      <w:r>
+        <w:rPr>
+          <w:rStyle w:val="StringTok"/>
+        </w:rPr>
+        <w:t xml:space="preserve">"Heat"</w:t>
+      </w:r>
+      <w:r>
+        <w:br w:type="textWrapping"/>
+      </w:r>
+      <w:r>
+        <w:rPr>
+          <w:rStyle w:val="NormalTok"/>
+        </w:rPr>
+        <w:t xml:space="preserve">df[</w:t>
+      </w:r>
+      <w:r>
+        <w:rPr>
+          <w:rStyle w:val="KeywordTok"/>
+        </w:rPr>
+        <w:t xml:space="preserve">grep</w:t>
+      </w:r>
+      <w:r>
+        <w:rPr>
+          <w:rStyle w:val="NormalTok"/>
+        </w:rPr>
+        <w:t xml:space="preserve">(</w:t>
+      </w:r>
+      <w:r>
+        <w:rPr>
+          <w:rStyle w:val="StringTok"/>
+        </w:rPr>
+        <w:t xml:space="preserve">"^heavy rain"</w:t>
       </w:r>
       <w:r>
         <w:rPr>
@@ -2390,6 +3645,39 @@
         <w:t xml:space="preserve">),</w:t>
       </w:r>
       <w:r>
+        <w:br w:type="textWrapping"/>
+      </w:r>
+      <w:r>
+        <w:rPr>
+          <w:rStyle w:val="NormalTok"/>
+        </w:rPr>
+        <w:t xml:space="preserve"> </w:t>
+      </w:r>
+      <w:r>
+        <w:rPr>
+          <w:rStyle w:val="NormalTok"/>
+        </w:rPr>
+        <w:t xml:space="preserve"> </w:t>
+      </w:r>
+      <w:r>
+        <w:rPr>
+          <w:rStyle w:val="NormalTok"/>
+        </w:rPr>
+        <w:t xml:space="preserve"> </w:t>
+      </w:r>
+      <w:r>
+        <w:rPr>
+          <w:rStyle w:val="NormalTok"/>
+        </w:rPr>
+        <w:t xml:space="preserve"> </w:t>
+      </w:r>
+      <w:r>
+        <w:rPr>
+          <w:rStyle w:val="NormalTok"/>
+        </w:rPr>
+        <w:t xml:space="preserve"> </w:t>
+      </w:r>
+      <w:r>
         <w:rPr>
           <w:rStyle w:val="StringTok"/>
         </w:rPr>
@@ -2405,7 +3693,7 @@
         <w:rPr>
           <w:rStyle w:val="StringTok"/>
         </w:rPr>
-        <w:t xml:space="preserve">"Hail"</w:t>
+        <w:t xml:space="preserve">"Heavy Rain"</w:t>
       </w:r>
       <w:r>
         <w:br w:type="textWrapping"/>
@@ -2432,7 +3720,7 @@
         <w:rPr>
           <w:rStyle w:val="StringTok"/>
         </w:rPr>
-        <w:t xml:space="preserve">"^excessive heat|^extreme heat|^record heat|^heat|excessive heat$"</w:t>
+        <w:t xml:space="preserve">"^heavy snow|snow and heavy snow|snow/heavy snow"</w:t>
       </w:r>
       <w:r>
         <w:rPr>
@@ -2465,6 +3753,39 @@
         <w:t xml:space="preserve">),</w:t>
       </w:r>
       <w:r>
+        <w:br w:type="textWrapping"/>
+      </w:r>
+      <w:r>
+        <w:rPr>
+          <w:rStyle w:val="NormalTok"/>
+        </w:rPr>
+        <w:t xml:space="preserve"> </w:t>
+      </w:r>
+      <w:r>
+        <w:rPr>
+          <w:rStyle w:val="NormalTok"/>
+        </w:rPr>
+        <w:t xml:space="preserve"> </w:t>
+      </w:r>
+      <w:r>
+        <w:rPr>
+          <w:rStyle w:val="NormalTok"/>
+        </w:rPr>
+        <w:t xml:space="preserve"> </w:t>
+      </w:r>
+      <w:r>
+        <w:rPr>
+          <w:rStyle w:val="NormalTok"/>
+        </w:rPr>
+        <w:t xml:space="preserve"> </w:t>
+      </w:r>
+      <w:r>
+        <w:rPr>
+          <w:rStyle w:val="NormalTok"/>
+        </w:rPr>
+        <w:t xml:space="preserve"> </w:t>
+      </w:r>
+      <w:r>
         <w:rPr>
           <w:rStyle w:val="StringTok"/>
         </w:rPr>
@@ -2480,7 +3801,7 @@
         <w:rPr>
           <w:rStyle w:val="StringTok"/>
         </w:rPr>
-        <w:t xml:space="preserve">"Heat"</w:t>
+        <w:t xml:space="preserve">"Heavy Snow"</w:t>
       </w:r>
       <w:r>
         <w:br w:type="textWrapping"/>
@@ -2507,7 +3828,7 @@
         <w:rPr>
           <w:rStyle w:val="StringTok"/>
         </w:rPr>
-        <w:t xml:space="preserve">"^heavy rain"</w:t>
+        <w:t xml:space="preserve">"^high surf"</w:t>
       </w:r>
       <w:r>
         <w:rPr>
@@ -2540,6 +3861,39 @@
         <w:t xml:space="preserve">),</w:t>
       </w:r>
       <w:r>
+        <w:br w:type="textWrapping"/>
+      </w:r>
+      <w:r>
+        <w:rPr>
+          <w:rStyle w:val="NormalTok"/>
+        </w:rPr>
+        <w:t xml:space="preserve"> </w:t>
+      </w:r>
+      <w:r>
+        <w:rPr>
+          <w:rStyle w:val="NormalTok"/>
+        </w:rPr>
+        <w:t xml:space="preserve"> </w:t>
+      </w:r>
+      <w:r>
+        <w:rPr>
+          <w:rStyle w:val="NormalTok"/>
+        </w:rPr>
+        <w:t xml:space="preserve"> </w:t>
+      </w:r>
+      <w:r>
+        <w:rPr>
+          <w:rStyle w:val="NormalTok"/>
+        </w:rPr>
+        <w:t xml:space="preserve"> </w:t>
+      </w:r>
+      <w:r>
+        <w:rPr>
+          <w:rStyle w:val="NormalTok"/>
+        </w:rPr>
+        <w:t xml:space="preserve"> </w:t>
+      </w:r>
+      <w:r>
         <w:rPr>
           <w:rStyle w:val="StringTok"/>
         </w:rPr>
@@ -2555,7 +3909,7 @@
         <w:rPr>
           <w:rStyle w:val="StringTok"/>
         </w:rPr>
-        <w:t xml:space="preserve">"Heavy Rain"</w:t>
+        <w:t xml:space="preserve">"High Surf"</w:t>
       </w:r>
       <w:r>
         <w:br w:type="textWrapping"/>
@@ -2582,7 +3936,7 @@
         <w:rPr>
           <w:rStyle w:val="StringTok"/>
         </w:rPr>
-        <w:t xml:space="preserve">"^heavy snow|snow and heavy snow|snow/heavy snow"</w:t>
+        <w:t xml:space="preserve">"^high wind"</w:t>
       </w:r>
       <w:r>
         <w:rPr>
@@ -2615,6 +3969,39 @@
         <w:t xml:space="preserve">),</w:t>
       </w:r>
       <w:r>
+        <w:br w:type="textWrapping"/>
+      </w:r>
+      <w:r>
+        <w:rPr>
+          <w:rStyle w:val="NormalTok"/>
+        </w:rPr>
+        <w:t xml:space="preserve"> </w:t>
+      </w:r>
+      <w:r>
+        <w:rPr>
+          <w:rStyle w:val="NormalTok"/>
+        </w:rPr>
+        <w:t xml:space="preserve"> </w:t>
+      </w:r>
+      <w:r>
+        <w:rPr>
+          <w:rStyle w:val="NormalTok"/>
+        </w:rPr>
+        <w:t xml:space="preserve"> </w:t>
+      </w:r>
+      <w:r>
+        <w:rPr>
+          <w:rStyle w:val="NormalTok"/>
+        </w:rPr>
+        <w:t xml:space="preserve"> </w:t>
+      </w:r>
+      <w:r>
+        <w:rPr>
+          <w:rStyle w:val="NormalTok"/>
+        </w:rPr>
+        <w:t xml:space="preserve"> </w:t>
+      </w:r>
+      <w:r>
         <w:rPr>
           <w:rStyle w:val="StringTok"/>
         </w:rPr>
@@ -2630,7 +4017,7 @@
         <w:rPr>
           <w:rStyle w:val="StringTok"/>
         </w:rPr>
-        <w:t xml:space="preserve">"Heavy Snow"</w:t>
+        <w:t xml:space="preserve">"High Wind"</w:t>
       </w:r>
       <w:r>
         <w:br w:type="textWrapping"/>
@@ -2657,7 +4044,7 @@
         <w:rPr>
           <w:rStyle w:val="StringTok"/>
         </w:rPr>
-        <w:t xml:space="preserve">"^high surf"</w:t>
+        <w:t xml:space="preserve">"^hurricane|^typhoon"</w:t>
       </w:r>
       <w:r>
         <w:rPr>
@@ -2690,6 +4077,39 @@
         <w:t xml:space="preserve">),</w:t>
       </w:r>
       <w:r>
+        <w:br w:type="textWrapping"/>
+      </w:r>
+      <w:r>
+        <w:rPr>
+          <w:rStyle w:val="NormalTok"/>
+        </w:rPr>
+        <w:t xml:space="preserve"> </w:t>
+      </w:r>
+      <w:r>
+        <w:rPr>
+          <w:rStyle w:val="NormalTok"/>
+        </w:rPr>
+        <w:t xml:space="preserve"> </w:t>
+      </w:r>
+      <w:r>
+        <w:rPr>
+          <w:rStyle w:val="NormalTok"/>
+        </w:rPr>
+        <w:t xml:space="preserve"> </w:t>
+      </w:r>
+      <w:r>
+        <w:rPr>
+          <w:rStyle w:val="NormalTok"/>
+        </w:rPr>
+        <w:t xml:space="preserve"> </w:t>
+      </w:r>
+      <w:r>
+        <w:rPr>
+          <w:rStyle w:val="NormalTok"/>
+        </w:rPr>
+        <w:t xml:space="preserve"> </w:t>
+      </w:r>
+      <w:r>
         <w:rPr>
           <w:rStyle w:val="StringTok"/>
         </w:rPr>
@@ -2705,7 +4125,7 @@
         <w:rPr>
           <w:rStyle w:val="StringTok"/>
         </w:rPr>
-        <w:t xml:space="preserve">"High Surf"</w:t>
+        <w:t xml:space="preserve">"Hurricane Typhoon"</w:t>
       </w:r>
       <w:r>
         <w:br w:type="textWrapping"/>
@@ -2732,7 +4152,121 @@
         <w:rPr>
           <w:rStyle w:val="StringTok"/>
         </w:rPr>
-        <w:t xml:space="preserve">"^high wind"</w:t>
+        <w:t xml:space="preserve">"^ice storm|glaze/ice storm|sleet/ice storm|snow and ice storm|snow/ice storm"</w:t>
+      </w:r>
+      <w:r>
+        <w:rPr>
+          <w:rStyle w:val="NormalTok"/>
+        </w:rPr>
+        <w:t xml:space="preserve">,</w:t>
+      </w:r>
+      <w:r>
+        <w:br w:type="textWrapping"/>
+      </w:r>
+      <w:r>
+        <w:rPr>
+          <w:rStyle w:val="NormalTok"/>
+        </w:rPr>
+        <w:t xml:space="preserve"> </w:t>
+      </w:r>
+      <w:r>
+        <w:rPr>
+          <w:rStyle w:val="NormalTok"/>
+        </w:rPr>
+        <w:t xml:space="preserve"> </w:t>
+      </w:r>
+      <w:r>
+        <w:rPr>
+          <w:rStyle w:val="NormalTok"/>
+        </w:rPr>
+        <w:t xml:space="preserve"> </w:t>
+      </w:r>
+      <w:r>
+        <w:rPr>
+          <w:rStyle w:val="NormalTok"/>
+        </w:rPr>
+        <w:t xml:space="preserve"> </w:t>
+      </w:r>
+      <w:r>
+        <w:rPr>
+          <w:rStyle w:val="NormalTok"/>
+        </w:rPr>
+        <w:t xml:space="preserve"> </w:t>
+      </w:r>
+      <w:r>
+        <w:rPr>
+          <w:rStyle w:val="NormalTok"/>
+        </w:rPr>
+        <w:t xml:space="preserve">df$EVTYPE, </w:t>
+      </w:r>
+      <w:r>
+        <w:rPr>
+          <w:rStyle w:val="DataTypeTok"/>
+        </w:rPr>
+        <w:t xml:space="preserve">ignore.case =</w:t>
+      </w:r>
+      <w:r>
+        <w:rPr>
+          <w:rStyle w:val="NormalTok"/>
+        </w:rPr>
+        <w:t xml:space="preserve"> </w:t>
+      </w:r>
+      <w:r>
+        <w:rPr>
+          <w:rStyle w:val="OtherTok"/>
+        </w:rPr>
+        <w:t xml:space="preserve">TRUE</w:t>
+      </w:r>
+      <w:r>
+        <w:rPr>
+          <w:rStyle w:val="NormalTok"/>
+        </w:rPr>
+        <w:t xml:space="preserve">),</w:t>
+      </w:r>
+      <w:r>
+        <w:rPr>
+          <w:rStyle w:val="StringTok"/>
+        </w:rPr>
+        <w:t xml:space="preserve">"EVTGROUP"</w:t>
+      </w:r>
+      <w:r>
+        <w:rPr>
+          <w:rStyle w:val="NormalTok"/>
+        </w:rPr>
+        <w:t xml:space="preserve">] &lt;-</w:t>
+      </w:r>
+      <w:r>
+        <w:rPr>
+          <w:rStyle w:val="StringTok"/>
+        </w:rPr>
+        <w:t xml:space="preserve">"Ice Storm"</w:t>
+      </w:r>
+      <w:r>
+        <w:br w:type="textWrapping"/>
+      </w:r>
+      <w:r>
+        <w:rPr>
+          <w:rStyle w:val="NormalTok"/>
+        </w:rPr>
+        <w:t xml:space="preserve">df[</w:t>
+      </w:r>
+      <w:r>
+        <w:rPr>
+          <w:rStyle w:val="KeywordTok"/>
+        </w:rPr>
+        <w:t xml:space="preserve">grep</w:t>
+      </w:r>
+      <w:r>
+        <w:rPr>
+          <w:rStyle w:val="NormalTok"/>
+        </w:rPr>
+        <w:t xml:space="preserve">(</w:t>
+      </w:r>
+      <w:r>
+        <w:rPr>
+          <w:rStyle w:val="StringTok"/>
+        </w:rPr>
+        <w:t xml:space="preserve">"lake-effect snow"</w:t>
       </w:r>
       <w:r>
         <w:rPr>
@@ -2765,6 +4299,39 @@
         <w:t xml:space="preserve">),</w:t>
       </w:r>
       <w:r>
+        <w:br w:type="textWrapping"/>
+      </w:r>
+      <w:r>
+        <w:rPr>
+          <w:rStyle w:val="NormalTok"/>
+        </w:rPr>
+        <w:t xml:space="preserve"> </w:t>
+      </w:r>
+      <w:r>
+        <w:rPr>
+          <w:rStyle w:val="NormalTok"/>
+        </w:rPr>
+        <w:t xml:space="preserve"> </w:t>
+      </w:r>
+      <w:r>
+        <w:rPr>
+          <w:rStyle w:val="NormalTok"/>
+        </w:rPr>
+        <w:t xml:space="preserve"> </w:t>
+      </w:r>
+      <w:r>
+        <w:rPr>
+          <w:rStyle w:val="NormalTok"/>
+        </w:rPr>
+        <w:t xml:space="preserve"> </w:t>
+      </w:r>
+      <w:r>
+        <w:rPr>
+          <w:rStyle w:val="NormalTok"/>
+        </w:rPr>
+        <w:t xml:space="preserve"> </w:t>
+      </w:r>
+      <w:r>
         <w:rPr>
           <w:rStyle w:val="StringTok"/>
         </w:rPr>
@@ -2780,7 +4347,7 @@
         <w:rPr>
           <w:rStyle w:val="StringTok"/>
         </w:rPr>
-        <w:t xml:space="preserve">"High Wind"</w:t>
+        <w:t xml:space="preserve">"Lake-Effect Snow"</w:t>
       </w:r>
       <w:r>
         <w:br w:type="textWrapping"/>
@@ -2807,7 +4374,7 @@
         <w:rPr>
           <w:rStyle w:val="StringTok"/>
         </w:rPr>
-        <w:t xml:space="preserve">"^hurricane|^typhoon"</w:t>
+        <w:t xml:space="preserve">"lakeshore flood"</w:t>
       </w:r>
       <w:r>
         <w:rPr>
@@ -2840,6 +4407,39 @@
         <w:t xml:space="preserve">),</w:t>
       </w:r>
       <w:r>
+        <w:br w:type="textWrapping"/>
+      </w:r>
+      <w:r>
+        <w:rPr>
+          <w:rStyle w:val="NormalTok"/>
+        </w:rPr>
+        <w:t xml:space="preserve"> </w:t>
+      </w:r>
+      <w:r>
+        <w:rPr>
+          <w:rStyle w:val="NormalTok"/>
+        </w:rPr>
+        <w:t xml:space="preserve"> </w:t>
+      </w:r>
+      <w:r>
+        <w:rPr>
+          <w:rStyle w:val="NormalTok"/>
+        </w:rPr>
+        <w:t xml:space="preserve"> </w:t>
+      </w:r>
+      <w:r>
+        <w:rPr>
+          <w:rStyle w:val="NormalTok"/>
+        </w:rPr>
+        <w:t xml:space="preserve"> </w:t>
+      </w:r>
+      <w:r>
+        <w:rPr>
+          <w:rStyle w:val="NormalTok"/>
+        </w:rPr>
+        <w:t xml:space="preserve"> </w:t>
+      </w:r>
+      <w:r>
         <w:rPr>
           <w:rStyle w:val="StringTok"/>
         </w:rPr>
@@ -2855,7 +4455,7 @@
         <w:rPr>
           <w:rStyle w:val="StringTok"/>
         </w:rPr>
-        <w:t xml:space="preserve">"Hurricane Typhoon"</w:t>
+        <w:t xml:space="preserve">"Lakeshore Flood"</w:t>
       </w:r>
       <w:r>
         <w:br w:type="textWrapping"/>
@@ -2882,7 +4482,7 @@
         <w:rPr>
           <w:rStyle w:val="StringTok"/>
         </w:rPr>
-        <w:t xml:space="preserve">"^ice storm|glaze/ice storm|sleet/ice storm|snow and ice storm|snow/ice storm"</w:t>
+        <w:t xml:space="preserve">"^lightning"</w:t>
       </w:r>
       <w:r>
         <w:rPr>
@@ -2915,6 +4515,39 @@
         <w:t xml:space="preserve">),</w:t>
       </w:r>
       <w:r>
+        <w:br w:type="textWrapping"/>
+      </w:r>
+      <w:r>
+        <w:rPr>
+          <w:rStyle w:val="NormalTok"/>
+        </w:rPr>
+        <w:t xml:space="preserve"> </w:t>
+      </w:r>
+      <w:r>
+        <w:rPr>
+          <w:rStyle w:val="NormalTok"/>
+        </w:rPr>
+        <w:t xml:space="preserve"> </w:t>
+      </w:r>
+      <w:r>
+        <w:rPr>
+          <w:rStyle w:val="NormalTok"/>
+        </w:rPr>
+        <w:t xml:space="preserve"> </w:t>
+      </w:r>
+      <w:r>
+        <w:rPr>
+          <w:rStyle w:val="NormalTok"/>
+        </w:rPr>
+        <w:t xml:space="preserve"> </w:t>
+      </w:r>
+      <w:r>
+        <w:rPr>
+          <w:rStyle w:val="NormalTok"/>
+        </w:rPr>
+        <w:t xml:space="preserve"> </w:t>
+      </w:r>
+      <w:r>
         <w:rPr>
           <w:rStyle w:val="StringTok"/>
         </w:rPr>
@@ -2930,7 +4563,7 @@
         <w:rPr>
           <w:rStyle w:val="StringTok"/>
         </w:rPr>
-        <w:t xml:space="preserve">"Ice Storm"</w:t>
+        <w:t xml:space="preserve">"Lightning"</w:t>
       </w:r>
       <w:r>
         <w:br w:type="textWrapping"/>
@@ -2957,7 +4590,7 @@
         <w:rPr>
           <w:rStyle w:val="StringTok"/>
         </w:rPr>
-        <w:t xml:space="preserve">"lake-effect snow"</w:t>
+        <w:t xml:space="preserve">"marine hail"</w:t>
       </w:r>
       <w:r>
         <w:rPr>
@@ -2990,6 +4623,39 @@
         <w:t xml:space="preserve">),</w:t>
       </w:r>
       <w:r>
+        <w:br w:type="textWrapping"/>
+      </w:r>
+      <w:r>
+        <w:rPr>
+          <w:rStyle w:val="NormalTok"/>
+        </w:rPr>
+        <w:t xml:space="preserve"> </w:t>
+      </w:r>
+      <w:r>
+        <w:rPr>
+          <w:rStyle w:val="NormalTok"/>
+        </w:rPr>
+        <w:t xml:space="preserve"> </w:t>
+      </w:r>
+      <w:r>
+        <w:rPr>
+          <w:rStyle w:val="NormalTok"/>
+        </w:rPr>
+        <w:t xml:space="preserve"> </w:t>
+      </w:r>
+      <w:r>
+        <w:rPr>
+          <w:rStyle w:val="NormalTok"/>
+        </w:rPr>
+        <w:t xml:space="preserve"> </w:t>
+      </w:r>
+      <w:r>
+        <w:rPr>
+          <w:rStyle w:val="NormalTok"/>
+        </w:rPr>
+        <w:t xml:space="preserve"> </w:t>
+      </w:r>
+      <w:r>
         <w:rPr>
           <w:rStyle w:val="StringTok"/>
         </w:rPr>
@@ -3005,7 +4671,7 @@
         <w:rPr>
           <w:rStyle w:val="StringTok"/>
         </w:rPr>
-        <w:t xml:space="preserve">"Lake-Effect Snow"</w:t>
+        <w:t xml:space="preserve">"Marine Hail"</w:t>
       </w:r>
       <w:r>
         <w:br w:type="textWrapping"/>
@@ -3032,7 +4698,7 @@
         <w:rPr>
           <w:rStyle w:val="StringTok"/>
         </w:rPr>
-        <w:t xml:space="preserve">"lakeshore flood"</w:t>
+        <w:t xml:space="preserve">"marine high wind"</w:t>
       </w:r>
       <w:r>
         <w:rPr>
@@ -3065,6 +4731,39 @@
         <w:t xml:space="preserve">),</w:t>
       </w:r>
       <w:r>
+        <w:br w:type="textWrapping"/>
+      </w:r>
+      <w:r>
+        <w:rPr>
+          <w:rStyle w:val="NormalTok"/>
+        </w:rPr>
+        <w:t xml:space="preserve"> </w:t>
+      </w:r>
+      <w:r>
+        <w:rPr>
+          <w:rStyle w:val="NormalTok"/>
+        </w:rPr>
+        <w:t xml:space="preserve"> </w:t>
+      </w:r>
+      <w:r>
+        <w:rPr>
+          <w:rStyle w:val="NormalTok"/>
+        </w:rPr>
+        <w:t xml:space="preserve"> </w:t>
+      </w:r>
+      <w:r>
+        <w:rPr>
+          <w:rStyle w:val="NormalTok"/>
+        </w:rPr>
+        <w:t xml:space="preserve"> </w:t>
+      </w:r>
+      <w:r>
+        <w:rPr>
+          <w:rStyle w:val="NormalTok"/>
+        </w:rPr>
+        <w:t xml:space="preserve"> </w:t>
+      </w:r>
+      <w:r>
         <w:rPr>
           <w:rStyle w:val="StringTok"/>
         </w:rPr>
@@ -3080,7 +4779,7 @@
         <w:rPr>
           <w:rStyle w:val="StringTok"/>
         </w:rPr>
-        <w:t xml:space="preserve">"Lakeshore Flood"</w:t>
+        <w:t xml:space="preserve">"Marine High Wind"</w:t>
       </w:r>
       <w:r>
         <w:br w:type="textWrapping"/>
@@ -3107,7 +4806,7 @@
         <w:rPr>
           <w:rStyle w:val="StringTok"/>
         </w:rPr>
-        <w:t xml:space="preserve">"^lightning"</w:t>
+        <w:t xml:space="preserve">"marine strong wind"</w:t>
       </w:r>
       <w:r>
         <w:rPr>
@@ -3140,6 +4839,39 @@
         <w:t xml:space="preserve">),</w:t>
       </w:r>
       <w:r>
+        <w:br w:type="textWrapping"/>
+      </w:r>
+      <w:r>
+        <w:rPr>
+          <w:rStyle w:val="NormalTok"/>
+        </w:rPr>
+        <w:t xml:space="preserve"> </w:t>
+      </w:r>
+      <w:r>
+        <w:rPr>
+          <w:rStyle w:val="NormalTok"/>
+        </w:rPr>
+        <w:t xml:space="preserve"> </w:t>
+      </w:r>
+      <w:r>
+        <w:rPr>
+          <w:rStyle w:val="NormalTok"/>
+        </w:rPr>
+        <w:t xml:space="preserve"> </w:t>
+      </w:r>
+      <w:r>
+        <w:rPr>
+          <w:rStyle w:val="NormalTok"/>
+        </w:rPr>
+        <w:t xml:space="preserve"> </w:t>
+      </w:r>
+      <w:r>
+        <w:rPr>
+          <w:rStyle w:val="NormalTok"/>
+        </w:rPr>
+        <w:t xml:space="preserve"> </w:t>
+      </w:r>
+      <w:r>
         <w:rPr>
           <w:rStyle w:val="StringTok"/>
         </w:rPr>
@@ -3155,7 +4887,7 @@
         <w:rPr>
           <w:rStyle w:val="StringTok"/>
         </w:rPr>
-        <w:t xml:space="preserve">"Lightning"</w:t>
+        <w:t xml:space="preserve">"Marine Strong Wind"</w:t>
       </w:r>
       <w:r>
         <w:br w:type="textWrapping"/>
@@ -3182,7 +4914,7 @@
         <w:rPr>
           <w:rStyle w:val="StringTok"/>
         </w:rPr>
-        <w:t xml:space="preserve">"marine hail"</w:t>
+        <w:t xml:space="preserve">"marine thunderstorm wind"</w:t>
       </w:r>
       <w:r>
         <w:rPr>
@@ -3215,6 +4947,39 @@
         <w:t xml:space="preserve">),</w:t>
       </w:r>
       <w:r>
+        <w:br w:type="textWrapping"/>
+      </w:r>
+      <w:r>
+        <w:rPr>
+          <w:rStyle w:val="NormalTok"/>
+        </w:rPr>
+        <w:t xml:space="preserve"> </w:t>
+      </w:r>
+      <w:r>
+        <w:rPr>
+          <w:rStyle w:val="NormalTok"/>
+        </w:rPr>
+        <w:t xml:space="preserve"> </w:t>
+      </w:r>
+      <w:r>
+        <w:rPr>
+          <w:rStyle w:val="NormalTok"/>
+        </w:rPr>
+        <w:t xml:space="preserve"> </w:t>
+      </w:r>
+      <w:r>
+        <w:rPr>
+          <w:rStyle w:val="NormalTok"/>
+        </w:rPr>
+        <w:t xml:space="preserve"> </w:t>
+      </w:r>
+      <w:r>
+        <w:rPr>
+          <w:rStyle w:val="NormalTok"/>
+        </w:rPr>
+        <w:t xml:space="preserve"> </w:t>
+      </w:r>
+      <w:r>
         <w:rPr>
           <w:rStyle w:val="StringTok"/>
         </w:rPr>
@@ -3230,7 +4995,7 @@
         <w:rPr>
           <w:rStyle w:val="StringTok"/>
         </w:rPr>
-        <w:t xml:space="preserve">"Marine Hail"</w:t>
+        <w:t xml:space="preserve">"Marine Thunderstorm Wind"</w:t>
       </w:r>
       <w:r>
         <w:br w:type="textWrapping"/>
@@ -3257,7 +5022,7 @@
         <w:rPr>
           <w:rStyle w:val="StringTok"/>
         </w:rPr>
-        <w:t xml:space="preserve">"marine high wind"</w:t>
+        <w:t xml:space="preserve">"rip current"</w:t>
       </w:r>
       <w:r>
         <w:rPr>
@@ -3290,6 +5055,39 @@
         <w:t xml:space="preserve">),</w:t>
       </w:r>
       <w:r>
+        <w:br w:type="textWrapping"/>
+      </w:r>
+      <w:r>
+        <w:rPr>
+          <w:rStyle w:val="NormalTok"/>
+        </w:rPr>
+        <w:t xml:space="preserve"> </w:t>
+      </w:r>
+      <w:r>
+        <w:rPr>
+          <w:rStyle w:val="NormalTok"/>
+        </w:rPr>
+        <w:t xml:space="preserve"> </w:t>
+      </w:r>
+      <w:r>
+        <w:rPr>
+          <w:rStyle w:val="NormalTok"/>
+        </w:rPr>
+        <w:t xml:space="preserve"> </w:t>
+      </w:r>
+      <w:r>
+        <w:rPr>
+          <w:rStyle w:val="NormalTok"/>
+        </w:rPr>
+        <w:t xml:space="preserve"> </w:t>
+      </w:r>
+      <w:r>
+        <w:rPr>
+          <w:rStyle w:val="NormalTok"/>
+        </w:rPr>
+        <w:t xml:space="preserve"> </w:t>
+      </w:r>
+      <w:r>
         <w:rPr>
           <w:rStyle w:val="StringTok"/>
         </w:rPr>
@@ -3305,7 +5103,7 @@
         <w:rPr>
           <w:rStyle w:val="StringTok"/>
         </w:rPr>
-        <w:t xml:space="preserve">"Marine High Wind"</w:t>
+        <w:t xml:space="preserve">"Rip Current"</w:t>
       </w:r>
       <w:r>
         <w:br w:type="textWrapping"/>
@@ -3332,7 +5130,7 @@
         <w:rPr>
           <w:rStyle w:val="StringTok"/>
         </w:rPr>
-        <w:t xml:space="preserve">"marine strong wind"</w:t>
+        <w:t xml:space="preserve">"seiche"</w:t>
       </w:r>
       <w:r>
         <w:rPr>
@@ -3365,6 +5163,39 @@
         <w:t xml:space="preserve">),</w:t>
       </w:r>
       <w:r>
+        <w:br w:type="textWrapping"/>
+      </w:r>
+      <w:r>
+        <w:rPr>
+          <w:rStyle w:val="NormalTok"/>
+        </w:rPr>
+        <w:t xml:space="preserve"> </w:t>
+      </w:r>
+      <w:r>
+        <w:rPr>
+          <w:rStyle w:val="NormalTok"/>
+        </w:rPr>
+        <w:t xml:space="preserve"> </w:t>
+      </w:r>
+      <w:r>
+        <w:rPr>
+          <w:rStyle w:val="NormalTok"/>
+        </w:rPr>
+        <w:t xml:space="preserve"> </w:t>
+      </w:r>
+      <w:r>
+        <w:rPr>
+          <w:rStyle w:val="NormalTok"/>
+        </w:rPr>
+        <w:t xml:space="preserve"> </w:t>
+      </w:r>
+      <w:r>
+        <w:rPr>
+          <w:rStyle w:val="NormalTok"/>
+        </w:rPr>
+        <w:t xml:space="preserve"> </w:t>
+      </w:r>
+      <w:r>
         <w:rPr>
           <w:rStyle w:val="StringTok"/>
         </w:rPr>
@@ -3380,7 +5211,7 @@
         <w:rPr>
           <w:rStyle w:val="StringTok"/>
         </w:rPr>
-        <w:t xml:space="preserve">"Marine Strong Wind"</w:t>
+        <w:t xml:space="preserve">"Seiche"</w:t>
       </w:r>
       <w:r>
         <w:br w:type="textWrapping"/>
@@ -3407,7 +5238,7 @@
         <w:rPr>
           <w:rStyle w:val="StringTok"/>
         </w:rPr>
-        <w:t xml:space="preserve">"marine thunderstorm wind"</w:t>
+        <w:t xml:space="preserve">"sleet|^freezing drizzle|^freezing rain"</w:t>
       </w:r>
       <w:r>
         <w:rPr>
@@ -3440,6 +5271,39 @@
         <w:t xml:space="preserve">),</w:t>
       </w:r>
       <w:r>
+        <w:br w:type="textWrapping"/>
+      </w:r>
+      <w:r>
+        <w:rPr>
+          <w:rStyle w:val="NormalTok"/>
+        </w:rPr>
+        <w:t xml:space="preserve"> </w:t>
+      </w:r>
+      <w:r>
+        <w:rPr>
+          <w:rStyle w:val="NormalTok"/>
+        </w:rPr>
+        <w:t xml:space="preserve"> </w:t>
+      </w:r>
+      <w:r>
+        <w:rPr>
+          <w:rStyle w:val="NormalTok"/>
+        </w:rPr>
+        <w:t xml:space="preserve"> </w:t>
+      </w:r>
+      <w:r>
+        <w:rPr>
+          <w:rStyle w:val="NormalTok"/>
+        </w:rPr>
+        <w:t xml:space="preserve"> </w:t>
+      </w:r>
+      <w:r>
+        <w:rPr>
+          <w:rStyle w:val="NormalTok"/>
+        </w:rPr>
+        <w:t xml:space="preserve"> </w:t>
+      </w:r>
+      <w:r>
         <w:rPr>
           <w:rStyle w:val="StringTok"/>
         </w:rPr>
@@ -3455,7 +5319,7 @@
         <w:rPr>
           <w:rStyle w:val="StringTok"/>
         </w:rPr>
-        <w:t xml:space="preserve">"Marine Thunderstorm Wind"</w:t>
+        <w:t xml:space="preserve">"Sleet"</w:t>
       </w:r>
       <w:r>
         <w:br w:type="textWrapping"/>
@@ -3482,7 +5346,7 @@
         <w:rPr>
           <w:rStyle w:val="StringTok"/>
         </w:rPr>
-        <w:t xml:space="preserve">"rip current"</w:t>
+        <w:t xml:space="preserve">"storm surge"</w:t>
       </w:r>
       <w:r>
         <w:rPr>
@@ -3515,6 +5379,39 @@
         <w:t xml:space="preserve">),</w:t>
       </w:r>
       <w:r>
+        <w:br w:type="textWrapping"/>
+      </w:r>
+      <w:r>
+        <w:rPr>
+          <w:rStyle w:val="NormalTok"/>
+        </w:rPr>
+        <w:t xml:space="preserve"> </w:t>
+      </w:r>
+      <w:r>
+        <w:rPr>
+          <w:rStyle w:val="NormalTok"/>
+        </w:rPr>
+        <w:t xml:space="preserve"> </w:t>
+      </w:r>
+      <w:r>
+        <w:rPr>
+          <w:rStyle w:val="NormalTok"/>
+        </w:rPr>
+        <w:t xml:space="preserve"> </w:t>
+      </w:r>
+      <w:r>
+        <w:rPr>
+          <w:rStyle w:val="NormalTok"/>
+        </w:rPr>
+        <w:t xml:space="preserve"> </w:t>
+      </w:r>
+      <w:r>
+        <w:rPr>
+          <w:rStyle w:val="NormalTok"/>
+        </w:rPr>
+        <w:t xml:space="preserve"> </w:t>
+      </w:r>
+      <w:r>
         <w:rPr>
           <w:rStyle w:val="StringTok"/>
         </w:rPr>
@@ -3530,7 +5427,7 @@
         <w:rPr>
           <w:rStyle w:val="StringTok"/>
         </w:rPr>
-        <w:t xml:space="preserve">"Rip Current"</w:t>
+        <w:t xml:space="preserve">"Storm Surge"</w:t>
       </w:r>
       <w:r>
         <w:br w:type="textWrapping"/>
@@ -3557,7 +5454,7 @@
         <w:rPr>
           <w:rStyle w:val="StringTok"/>
         </w:rPr>
-        <w:t xml:space="preserve">"seiche"</w:t>
+        <w:t xml:space="preserve">"^strong wind"</w:t>
       </w:r>
       <w:r>
         <w:rPr>
@@ -3590,6 +5487,39 @@
         <w:t xml:space="preserve">),</w:t>
       </w:r>
       <w:r>
+        <w:br w:type="textWrapping"/>
+      </w:r>
+      <w:r>
+        <w:rPr>
+          <w:rStyle w:val="NormalTok"/>
+        </w:rPr>
+        <w:t xml:space="preserve"> </w:t>
+      </w:r>
+      <w:r>
+        <w:rPr>
+          <w:rStyle w:val="NormalTok"/>
+        </w:rPr>
+        <w:t xml:space="preserve"> </w:t>
+      </w:r>
+      <w:r>
+        <w:rPr>
+          <w:rStyle w:val="NormalTok"/>
+        </w:rPr>
+        <w:t xml:space="preserve"> </w:t>
+      </w:r>
+      <w:r>
+        <w:rPr>
+          <w:rStyle w:val="NormalTok"/>
+        </w:rPr>
+        <w:t xml:space="preserve"> </w:t>
+      </w:r>
+      <w:r>
+        <w:rPr>
+          <w:rStyle w:val="NormalTok"/>
+        </w:rPr>
+        <w:t xml:space="preserve"> </w:t>
+      </w:r>
+      <w:r>
         <w:rPr>
           <w:rStyle w:val="StringTok"/>
         </w:rPr>
@@ -3605,7 +5535,7 @@
         <w:rPr>
           <w:rStyle w:val="StringTok"/>
         </w:rPr>
-        <w:t xml:space="preserve">"Seiche"</w:t>
+        <w:t xml:space="preserve">"Strong Wind"</w:t>
       </w:r>
       <w:r>
         <w:br w:type="textWrapping"/>
@@ -3632,7 +5562,121 @@
         <w:rPr>
           <w:rStyle w:val="StringTok"/>
         </w:rPr>
-        <w:t xml:space="preserve">"sleet|^freezing drizzle|^freezing rain"</w:t>
+        <w:t xml:space="preserve">"gusty thunderstorm wind|^severe thunderstorm wind|^thunderstorm wind"</w:t>
+      </w:r>
+      <w:r>
+        <w:rPr>
+          <w:rStyle w:val="NormalTok"/>
+        </w:rPr>
+        <w:t xml:space="preserve">,</w:t>
+      </w:r>
+      <w:r>
+        <w:br w:type="textWrapping"/>
+      </w:r>
+      <w:r>
+        <w:rPr>
+          <w:rStyle w:val="NormalTok"/>
+        </w:rPr>
+        <w:t xml:space="preserve"> </w:t>
+      </w:r>
+      <w:r>
+        <w:rPr>
+          <w:rStyle w:val="NormalTok"/>
+        </w:rPr>
+        <w:t xml:space="preserve"> </w:t>
+      </w:r>
+      <w:r>
+        <w:rPr>
+          <w:rStyle w:val="NormalTok"/>
+        </w:rPr>
+        <w:t xml:space="preserve"> </w:t>
+      </w:r>
+      <w:r>
+        <w:rPr>
+          <w:rStyle w:val="NormalTok"/>
+        </w:rPr>
+        <w:t xml:space="preserve"> </w:t>
+      </w:r>
+      <w:r>
+        <w:rPr>
+          <w:rStyle w:val="NormalTok"/>
+        </w:rPr>
+        <w:t xml:space="preserve"> </w:t>
+      </w:r>
+      <w:r>
+        <w:rPr>
+          <w:rStyle w:val="NormalTok"/>
+        </w:rPr>
+        <w:t xml:space="preserve">df$EVTYPE, </w:t>
+      </w:r>
+      <w:r>
+        <w:rPr>
+          <w:rStyle w:val="DataTypeTok"/>
+        </w:rPr>
+        <w:t xml:space="preserve">ignore.case =</w:t>
+      </w:r>
+      <w:r>
+        <w:rPr>
+          <w:rStyle w:val="NormalTok"/>
+        </w:rPr>
+        <w:t xml:space="preserve"> </w:t>
+      </w:r>
+      <w:r>
+        <w:rPr>
+          <w:rStyle w:val="OtherTok"/>
+        </w:rPr>
+        <w:t xml:space="preserve">TRUE</w:t>
+      </w:r>
+      <w:r>
+        <w:rPr>
+          <w:rStyle w:val="NormalTok"/>
+        </w:rPr>
+        <w:t xml:space="preserve">),</w:t>
+      </w:r>
+      <w:r>
+        <w:rPr>
+          <w:rStyle w:val="StringTok"/>
+        </w:rPr>
+        <w:t xml:space="preserve">"EVTGROUP"</w:t>
+      </w:r>
+      <w:r>
+        <w:rPr>
+          <w:rStyle w:val="NormalTok"/>
+        </w:rPr>
+        <w:t xml:space="preserve">] &lt;-</w:t>
+      </w:r>
+      <w:r>
+        <w:rPr>
+          <w:rStyle w:val="StringTok"/>
+        </w:rPr>
+        <w:t xml:space="preserve">"Thunderstorm Wind"</w:t>
+      </w:r>
+      <w:r>
+        <w:br w:type="textWrapping"/>
+      </w:r>
+      <w:r>
+        <w:rPr>
+          <w:rStyle w:val="NormalTok"/>
+        </w:rPr>
+        <w:t xml:space="preserve">df[</w:t>
+      </w:r>
+      <w:r>
+        <w:rPr>
+          <w:rStyle w:val="KeywordTok"/>
+        </w:rPr>
+        <w:t xml:space="preserve">grep</w:t>
+      </w:r>
+      <w:r>
+        <w:rPr>
+          <w:rStyle w:val="NormalTok"/>
+        </w:rPr>
+        <w:t xml:space="preserve">(</w:t>
+      </w:r>
+      <w:r>
+        <w:rPr>
+          <w:rStyle w:val="StringTok"/>
+        </w:rPr>
+        <w:t xml:space="preserve">"tornado"</w:t>
       </w:r>
       <w:r>
         <w:rPr>
@@ -3680,7 +5724,7 @@
         <w:rPr>
           <w:rStyle w:val="StringTok"/>
         </w:rPr>
-        <w:t xml:space="preserve">"Sleet"</w:t>
+        <w:t xml:space="preserve">"Tornado"</w:t>
       </w:r>
       <w:r>
         <w:br w:type="textWrapping"/>
@@ -3707,7 +5751,7 @@
         <w:rPr>
           <w:rStyle w:val="StringTok"/>
         </w:rPr>
-        <w:t xml:space="preserve">"storm surge"</w:t>
+        <w:t xml:space="preserve">"tropical depression"</w:t>
       </w:r>
       <w:r>
         <w:rPr>
@@ -3740,6 +5784,39 @@
         <w:t xml:space="preserve">),</w:t>
       </w:r>
       <w:r>
+        <w:br w:type="textWrapping"/>
+      </w:r>
+      <w:r>
+        <w:rPr>
+          <w:rStyle w:val="NormalTok"/>
+        </w:rPr>
+        <w:t xml:space="preserve"> </w:t>
+      </w:r>
+      <w:r>
+        <w:rPr>
+          <w:rStyle w:val="NormalTok"/>
+        </w:rPr>
+        <w:t xml:space="preserve"> </w:t>
+      </w:r>
+      <w:r>
+        <w:rPr>
+          <w:rStyle w:val="NormalTok"/>
+        </w:rPr>
+        <w:t xml:space="preserve"> </w:t>
+      </w:r>
+      <w:r>
+        <w:rPr>
+          <w:rStyle w:val="NormalTok"/>
+        </w:rPr>
+        <w:t xml:space="preserve"> </w:t>
+      </w:r>
+      <w:r>
+        <w:rPr>
+          <w:rStyle w:val="NormalTok"/>
+        </w:rPr>
+        <w:t xml:space="preserve"> </w:t>
+      </w:r>
+      <w:r>
         <w:rPr>
           <w:rStyle w:val="StringTok"/>
         </w:rPr>
@@ -3755,7 +5832,7 @@
         <w:rPr>
           <w:rStyle w:val="StringTok"/>
         </w:rPr>
-        <w:t xml:space="preserve">"Storm Surge"</w:t>
+        <w:t xml:space="preserve">"Tropical Depression"</w:t>
       </w:r>
       <w:r>
         <w:br w:type="textWrapping"/>
@@ -3782,7 +5859,7 @@
         <w:rPr>
           <w:rStyle w:val="StringTok"/>
         </w:rPr>
-        <w:t xml:space="preserve">"^strong wind"</w:t>
+        <w:t xml:space="preserve">"tropical storm"</w:t>
       </w:r>
       <w:r>
         <w:rPr>
@@ -3815,6 +5892,39 @@
         <w:t xml:space="preserve">),</w:t>
       </w:r>
       <w:r>
+        <w:br w:type="textWrapping"/>
+      </w:r>
+      <w:r>
+        <w:rPr>
+          <w:rStyle w:val="NormalTok"/>
+        </w:rPr>
+        <w:t xml:space="preserve"> </w:t>
+      </w:r>
+      <w:r>
+        <w:rPr>
+          <w:rStyle w:val="NormalTok"/>
+        </w:rPr>
+        <w:t xml:space="preserve"> </w:t>
+      </w:r>
+      <w:r>
+        <w:rPr>
+          <w:rStyle w:val="NormalTok"/>
+        </w:rPr>
+        <w:t xml:space="preserve"> </w:t>
+      </w:r>
+      <w:r>
+        <w:rPr>
+          <w:rStyle w:val="NormalTok"/>
+        </w:rPr>
+        <w:t xml:space="preserve"> </w:t>
+      </w:r>
+      <w:r>
+        <w:rPr>
+          <w:rStyle w:val="NormalTok"/>
+        </w:rPr>
+        <w:t xml:space="preserve"> </w:t>
+      </w:r>
+      <w:r>
         <w:rPr>
           <w:rStyle w:val="StringTok"/>
         </w:rPr>
@@ -3830,7 +5940,7 @@
         <w:rPr>
           <w:rStyle w:val="StringTok"/>
         </w:rPr>
-        <w:t xml:space="preserve">"Strong Wind"</w:t>
+        <w:t xml:space="preserve">"Tropical Storm"</w:t>
       </w:r>
       <w:r>
         <w:br w:type="textWrapping"/>
@@ -3857,7 +5967,7 @@
         <w:rPr>
           <w:rStyle w:val="StringTok"/>
         </w:rPr>
-        <w:t xml:space="preserve">"gusty thunderstorm wind|^severe thunderstorm wind|^thunderstorm wind"</w:t>
+        <w:t xml:space="preserve">"tsunami"</w:t>
       </w:r>
       <w:r>
         <w:rPr>
@@ -3890,6 +6000,39 @@
         <w:t xml:space="preserve">),</w:t>
       </w:r>
       <w:r>
+        <w:br w:type="textWrapping"/>
+      </w:r>
+      <w:r>
+        <w:rPr>
+          <w:rStyle w:val="NormalTok"/>
+        </w:rPr>
+        <w:t xml:space="preserve"> </w:t>
+      </w:r>
+      <w:r>
+        <w:rPr>
+          <w:rStyle w:val="NormalTok"/>
+        </w:rPr>
+        <w:t xml:space="preserve"> </w:t>
+      </w:r>
+      <w:r>
+        <w:rPr>
+          <w:rStyle w:val="NormalTok"/>
+        </w:rPr>
+        <w:t xml:space="preserve"> </w:t>
+      </w:r>
+      <w:r>
+        <w:rPr>
+          <w:rStyle w:val="NormalTok"/>
+        </w:rPr>
+        <w:t xml:space="preserve"> </w:t>
+      </w:r>
+      <w:r>
+        <w:rPr>
+          <w:rStyle w:val="NormalTok"/>
+        </w:rPr>
+        <w:t xml:space="preserve"> </w:t>
+      </w:r>
+      <w:r>
         <w:rPr>
           <w:rStyle w:val="StringTok"/>
         </w:rPr>
@@ -3905,7 +6048,7 @@
         <w:rPr>
           <w:rStyle w:val="StringTok"/>
         </w:rPr>
-        <w:t xml:space="preserve">"Thunderstorm Wind"</w:t>
+        <w:t xml:space="preserve">"Tsunami"</w:t>
       </w:r>
       <w:r>
         <w:br w:type="textWrapping"/>
@@ -3932,7 +6075,7 @@
         <w:rPr>
           <w:rStyle w:val="StringTok"/>
         </w:rPr>
-        <w:t xml:space="preserve">"tornado"</w:t>
+        <w:t xml:space="preserve">"volcanic"</w:t>
       </w:r>
       <w:r>
         <w:rPr>
@@ -3965,6 +6108,39 @@
         <w:t xml:space="preserve">),</w:t>
       </w:r>
       <w:r>
+        <w:br w:type="textWrapping"/>
+      </w:r>
+      <w:r>
+        <w:rPr>
+          <w:rStyle w:val="NormalTok"/>
+        </w:rPr>
+        <w:t xml:space="preserve"> </w:t>
+      </w:r>
+      <w:r>
+        <w:rPr>
+          <w:rStyle w:val="NormalTok"/>
+        </w:rPr>
+        <w:t xml:space="preserve"> </w:t>
+      </w:r>
+      <w:r>
+        <w:rPr>
+          <w:rStyle w:val="NormalTok"/>
+        </w:rPr>
+        <w:t xml:space="preserve"> </w:t>
+      </w:r>
+      <w:r>
+        <w:rPr>
+          <w:rStyle w:val="NormalTok"/>
+        </w:rPr>
+        <w:t xml:space="preserve"> </w:t>
+      </w:r>
+      <w:r>
+        <w:rPr>
+          <w:rStyle w:val="NormalTok"/>
+        </w:rPr>
+        <w:t xml:space="preserve"> </w:t>
+      </w:r>
+      <w:r>
         <w:rPr>
           <w:rStyle w:val="StringTok"/>
         </w:rPr>
@@ -3980,7 +6156,7 @@
         <w:rPr>
           <w:rStyle w:val="StringTok"/>
         </w:rPr>
-        <w:t xml:space="preserve">"Tornado"</w:t>
+        <w:t xml:space="preserve">"Volcanic Ash"</w:t>
       </w:r>
       <w:r>
         <w:br w:type="textWrapping"/>
@@ -4007,7 +6183,7 @@
         <w:rPr>
           <w:rStyle w:val="StringTok"/>
         </w:rPr>
-        <w:t xml:space="preserve">"tropical depression"</w:t>
+        <w:t xml:space="preserve">"^waterspout"</w:t>
       </w:r>
       <w:r>
         <w:rPr>
@@ -4040,6 +6216,39 @@
         <w:t xml:space="preserve">),</w:t>
       </w:r>
       <w:r>
+        <w:br w:type="textWrapping"/>
+      </w:r>
+      <w:r>
+        <w:rPr>
+          <w:rStyle w:val="NormalTok"/>
+        </w:rPr>
+        <w:t xml:space="preserve"> </w:t>
+      </w:r>
+      <w:r>
+        <w:rPr>
+          <w:rStyle w:val="NormalTok"/>
+        </w:rPr>
+        <w:t xml:space="preserve"> </w:t>
+      </w:r>
+      <w:r>
+        <w:rPr>
+          <w:rStyle w:val="NormalTok"/>
+        </w:rPr>
+        <w:t xml:space="preserve"> </w:t>
+      </w:r>
+      <w:r>
+        <w:rPr>
+          <w:rStyle w:val="NormalTok"/>
+        </w:rPr>
+        <w:t xml:space="preserve"> </w:t>
+      </w:r>
+      <w:r>
+        <w:rPr>
+          <w:rStyle w:val="NormalTok"/>
+        </w:rPr>
+        <w:t xml:space="preserve"> </w:t>
+      </w:r>
+      <w:r>
         <w:rPr>
           <w:rStyle w:val="StringTok"/>
         </w:rPr>
@@ -4055,7 +6264,7 @@
         <w:rPr>
           <w:rStyle w:val="StringTok"/>
         </w:rPr>
-        <w:t xml:space="preserve">"Tropical Depression"</w:t>
+        <w:t xml:space="preserve">"Waterspout"</w:t>
       </w:r>
       <w:r>
         <w:br w:type="textWrapping"/>
@@ -4082,7 +6291,7 @@
         <w:rPr>
           <w:rStyle w:val="StringTok"/>
         </w:rPr>
-        <w:t xml:space="preserve">"tropical storm"</w:t>
+        <w:t xml:space="preserve">"wildfire"</w:t>
       </w:r>
       <w:r>
         <w:rPr>
@@ -4115,6 +6324,39 @@
         <w:t xml:space="preserve">),</w:t>
       </w:r>
       <w:r>
+        <w:br w:type="textWrapping"/>
+      </w:r>
+      <w:r>
+        <w:rPr>
+          <w:rStyle w:val="NormalTok"/>
+        </w:rPr>
+        <w:t xml:space="preserve"> </w:t>
+      </w:r>
+      <w:r>
+        <w:rPr>
+          <w:rStyle w:val="NormalTok"/>
+        </w:rPr>
+        <w:t xml:space="preserve"> </w:t>
+      </w:r>
+      <w:r>
+        <w:rPr>
+          <w:rStyle w:val="NormalTok"/>
+        </w:rPr>
+        <w:t xml:space="preserve"> </w:t>
+      </w:r>
+      <w:r>
+        <w:rPr>
+          <w:rStyle w:val="NormalTok"/>
+        </w:rPr>
+        <w:t xml:space="preserve"> </w:t>
+      </w:r>
+      <w:r>
+        <w:rPr>
+          <w:rStyle w:val="NormalTok"/>
+        </w:rPr>
+        <w:t xml:space="preserve"> </w:t>
+      </w:r>
+      <w:r>
         <w:rPr>
           <w:rStyle w:val="StringTok"/>
         </w:rPr>
@@ -4130,7 +6372,7 @@
         <w:rPr>
           <w:rStyle w:val="StringTok"/>
         </w:rPr>
-        <w:t xml:space="preserve">"Tropical Storm"</w:t>
+        <w:t xml:space="preserve">"Wildfire"</w:t>
       </w:r>
       <w:r>
         <w:br w:type="textWrapping"/>
@@ -4157,7 +6399,7 @@
         <w:rPr>
           <w:rStyle w:val="StringTok"/>
         </w:rPr>
-        <w:t xml:space="preserve">"tsunami"</w:t>
+        <w:t xml:space="preserve">"^winter storm"</w:t>
       </w:r>
       <w:r>
         <w:rPr>
@@ -4190,6 +6432,39 @@
         <w:t xml:space="preserve">),</w:t>
       </w:r>
       <w:r>
+        <w:br w:type="textWrapping"/>
+      </w:r>
+      <w:r>
+        <w:rPr>
+          <w:rStyle w:val="NormalTok"/>
+        </w:rPr>
+        <w:t xml:space="preserve"> </w:t>
+      </w:r>
+      <w:r>
+        <w:rPr>
+          <w:rStyle w:val="NormalTok"/>
+        </w:rPr>
+        <w:t xml:space="preserve"> </w:t>
+      </w:r>
+      <w:r>
+        <w:rPr>
+          <w:rStyle w:val="NormalTok"/>
+        </w:rPr>
+        <w:t xml:space="preserve"> </w:t>
+      </w:r>
+      <w:r>
+        <w:rPr>
+          <w:rStyle w:val="NormalTok"/>
+        </w:rPr>
+        <w:t xml:space="preserve"> </w:t>
+      </w:r>
+      <w:r>
+        <w:rPr>
+          <w:rStyle w:val="NormalTok"/>
+        </w:rPr>
+        <w:t xml:space="preserve"> </w:t>
+      </w:r>
+      <w:r>
         <w:rPr>
           <w:rStyle w:val="StringTok"/>
         </w:rPr>
@@ -4205,7 +6480,7 @@
         <w:rPr>
           <w:rStyle w:val="StringTok"/>
         </w:rPr>
-        <w:t xml:space="preserve">"Tsunami"</w:t>
+        <w:t xml:space="preserve">"WinterStorm"</w:t>
       </w:r>
       <w:r>
         <w:br w:type="textWrapping"/>
@@ -4232,7 +6507,7 @@
         <w:rPr>
           <w:rStyle w:val="StringTok"/>
         </w:rPr>
-        <w:t xml:space="preserve">"volcanic"</w:t>
+        <w:t xml:space="preserve">"winter weather"</w:t>
       </w:r>
       <w:r>
         <w:rPr>
@@ -4265,304 +6540,37 @@
         <w:t xml:space="preserve">),</w:t>
       </w:r>
       <w:r>
-        <w:rPr>
-          <w:rStyle w:val="StringTok"/>
-        </w:rPr>
-        <w:t xml:space="preserve">"EVTGROUP"</w:t>
-      </w:r>
-      <w:r>
-        <w:rPr>
-          <w:rStyle w:val="NormalTok"/>
-        </w:rPr>
-        <w:t xml:space="preserve">] &lt;-</w:t>
-      </w:r>
-      <w:r>
-        <w:rPr>
-          <w:rStyle w:val="StringTok"/>
-        </w:rPr>
-        <w:t xml:space="preserve">"Volcanic Ash"</w:t>
-      </w:r>
-      <w:r>
-        <w:br w:type="textWrapping"/>
-      </w:r>
-      <w:r>
-        <w:rPr>
-          <w:rStyle w:val="NormalTok"/>
-        </w:rPr>
-        <w:t xml:space="preserve">df[</w:t>
-      </w:r>
-      <w:r>
-        <w:rPr>
-          <w:rStyle w:val="KeywordTok"/>
-        </w:rPr>
-        <w:t xml:space="preserve">grep</w:t>
-      </w:r>
-      <w:r>
-        <w:rPr>
-          <w:rStyle w:val="NormalTok"/>
-        </w:rPr>
-        <w:t xml:space="preserve">(</w:t>
-      </w:r>
-      <w:r>
-        <w:rPr>
-          <w:rStyle w:val="StringTok"/>
-        </w:rPr>
-        <w:t xml:space="preserve">"^waterspout"</w:t>
-      </w:r>
-      <w:r>
-        <w:rPr>
-          <w:rStyle w:val="NormalTok"/>
-        </w:rPr>
-        <w:t xml:space="preserve">,df$EVTYPE, </w:t>
-      </w:r>
-      <w:r>
-        <w:rPr>
-          <w:rStyle w:val="DataTypeTok"/>
-        </w:rPr>
-        <w:t xml:space="preserve">ignore.case =</w:t>
-      </w:r>
-      <w:r>
-        <w:rPr>
-          <w:rStyle w:val="NormalTok"/>
-        </w:rPr>
-        <w:t xml:space="preserve"> </w:t>
-      </w:r>
-      <w:r>
-        <w:rPr>
-          <w:rStyle w:val="OtherTok"/>
-        </w:rPr>
-        <w:t xml:space="preserve">TRUE</w:t>
-      </w:r>
-      <w:r>
-        <w:rPr>
-          <w:rStyle w:val="NormalTok"/>
-        </w:rPr>
-        <w:t xml:space="preserve">),</w:t>
-      </w:r>
-      <w:r>
-        <w:rPr>
-          <w:rStyle w:val="StringTok"/>
-        </w:rPr>
-        <w:t xml:space="preserve">"EVTGROUP"</w:t>
-      </w:r>
-      <w:r>
-        <w:rPr>
-          <w:rStyle w:val="NormalTok"/>
-        </w:rPr>
-        <w:t xml:space="preserve">] &lt;-</w:t>
-      </w:r>
-      <w:r>
-        <w:rPr>
-          <w:rStyle w:val="StringTok"/>
-        </w:rPr>
-        <w:t xml:space="preserve">"Waterspout"</w:t>
-      </w:r>
-      <w:r>
-        <w:br w:type="textWrapping"/>
-      </w:r>
-      <w:r>
-        <w:rPr>
-          <w:rStyle w:val="NormalTok"/>
-        </w:rPr>
-        <w:t xml:space="preserve">df[</w:t>
-      </w:r>
-      <w:r>
-        <w:rPr>
-          <w:rStyle w:val="KeywordTok"/>
-        </w:rPr>
-        <w:t xml:space="preserve">grep</w:t>
-      </w:r>
-      <w:r>
-        <w:rPr>
-          <w:rStyle w:val="NormalTok"/>
-        </w:rPr>
-        <w:t xml:space="preserve">(</w:t>
-      </w:r>
-      <w:r>
-        <w:rPr>
-          <w:rStyle w:val="StringTok"/>
-        </w:rPr>
-        <w:t xml:space="preserve">"wildfire"</w:t>
-      </w:r>
-      <w:r>
-        <w:rPr>
-          <w:rStyle w:val="NormalTok"/>
-        </w:rPr>
-        <w:t xml:space="preserve">,df$EVTYPE, </w:t>
-      </w:r>
-      <w:r>
-        <w:rPr>
-          <w:rStyle w:val="DataTypeTok"/>
-        </w:rPr>
-        <w:t xml:space="preserve">ignore.case =</w:t>
-      </w:r>
-      <w:r>
-        <w:rPr>
-          <w:rStyle w:val="NormalTok"/>
-        </w:rPr>
-        <w:t xml:space="preserve"> </w:t>
-      </w:r>
-      <w:r>
-        <w:rPr>
-          <w:rStyle w:val="OtherTok"/>
-        </w:rPr>
-        <w:t xml:space="preserve">TRUE</w:t>
-      </w:r>
-      <w:r>
-        <w:rPr>
-          <w:rStyle w:val="NormalTok"/>
-        </w:rPr>
-        <w:t xml:space="preserve">),</w:t>
-      </w:r>
-      <w:r>
-        <w:rPr>
-          <w:rStyle w:val="StringTok"/>
-        </w:rPr>
-        <w:t xml:space="preserve">"EVTGROUP"</w:t>
-      </w:r>
-      <w:r>
-        <w:rPr>
-          <w:rStyle w:val="NormalTok"/>
-        </w:rPr>
-        <w:t xml:space="preserve">] &lt;-</w:t>
-      </w:r>
-      <w:r>
-        <w:rPr>
-          <w:rStyle w:val="StringTok"/>
-        </w:rPr>
-        <w:t xml:space="preserve">"Wildfire"</w:t>
-      </w:r>
-      <w:r>
-        <w:br w:type="textWrapping"/>
-      </w:r>
-      <w:r>
-        <w:rPr>
-          <w:rStyle w:val="NormalTok"/>
-        </w:rPr>
-        <w:t xml:space="preserve">df[</w:t>
-      </w:r>
-      <w:r>
-        <w:rPr>
-          <w:rStyle w:val="KeywordTok"/>
-        </w:rPr>
-        <w:t xml:space="preserve">grep</w:t>
-      </w:r>
-      <w:r>
-        <w:rPr>
-          <w:rStyle w:val="NormalTok"/>
-        </w:rPr>
-        <w:t xml:space="preserve">(</w:t>
-      </w:r>
-      <w:r>
-        <w:rPr>
-          <w:rStyle w:val="StringTok"/>
-        </w:rPr>
-        <w:t xml:space="preserve">"^winter storm"</w:t>
-      </w:r>
-      <w:r>
-        <w:rPr>
-          <w:rStyle w:val="NormalTok"/>
-        </w:rPr>
-        <w:t xml:space="preserve">,df$EVTYPE, </w:t>
-      </w:r>
-      <w:r>
-        <w:rPr>
-          <w:rStyle w:val="DataTypeTok"/>
-        </w:rPr>
-        <w:t xml:space="preserve">ignore.case =</w:t>
-      </w:r>
-      <w:r>
-        <w:rPr>
-          <w:rStyle w:val="NormalTok"/>
-        </w:rPr>
-        <w:t xml:space="preserve"> </w:t>
-      </w:r>
-      <w:r>
-        <w:rPr>
-          <w:rStyle w:val="OtherTok"/>
-        </w:rPr>
-        <w:t xml:space="preserve">TRUE</w:t>
-      </w:r>
-      <w:r>
-        <w:rPr>
-          <w:rStyle w:val="NormalTok"/>
-        </w:rPr>
-        <w:t xml:space="preserve">),</w:t>
-      </w:r>
-      <w:r>
-        <w:rPr>
-          <w:rStyle w:val="StringTok"/>
-        </w:rPr>
-        <w:t xml:space="preserve">"EVTGROUP"</w:t>
-      </w:r>
-      <w:r>
-        <w:rPr>
-          <w:rStyle w:val="NormalTok"/>
-        </w:rPr>
-        <w:t xml:space="preserve">] &lt;-</w:t>
-      </w:r>
-      <w:r>
-        <w:rPr>
-          <w:rStyle w:val="StringTok"/>
-        </w:rPr>
-        <w:t xml:space="preserve">"WinterStorm"</w:t>
-      </w:r>
-      <w:r>
-        <w:br w:type="textWrapping"/>
-      </w:r>
-      <w:r>
-        <w:rPr>
-          <w:rStyle w:val="NormalTok"/>
-        </w:rPr>
-        <w:t xml:space="preserve">df[</w:t>
-      </w:r>
-      <w:r>
-        <w:rPr>
-          <w:rStyle w:val="KeywordTok"/>
-        </w:rPr>
-        <w:t xml:space="preserve">grep</w:t>
-      </w:r>
-      <w:r>
-        <w:rPr>
-          <w:rStyle w:val="NormalTok"/>
-        </w:rPr>
-        <w:t xml:space="preserve">(</w:t>
-      </w:r>
-      <w:r>
-        <w:rPr>
-          <w:rStyle w:val="StringTok"/>
-        </w:rPr>
-        <w:t xml:space="preserve">"winter weather"</w:t>
-      </w:r>
-      <w:r>
-        <w:rPr>
-          <w:rStyle w:val="NormalTok"/>
-        </w:rPr>
-        <w:t xml:space="preserve">,df$EVTYPE, </w:t>
-      </w:r>
-      <w:r>
-        <w:rPr>
-          <w:rStyle w:val="DataTypeTok"/>
-        </w:rPr>
-        <w:t xml:space="preserve">ignore.case =</w:t>
-      </w:r>
-      <w:r>
-        <w:rPr>
-          <w:rStyle w:val="NormalTok"/>
-        </w:rPr>
-        <w:t xml:space="preserve"> </w:t>
-      </w:r>
-      <w:r>
-        <w:rPr>
-          <w:rStyle w:val="OtherTok"/>
-        </w:rPr>
-        <w:t xml:space="preserve">TRUE</w:t>
-      </w:r>
-      <w:r>
-        <w:rPr>
-          <w:rStyle w:val="NormalTok"/>
-        </w:rPr>
-        <w:t xml:space="preserve">),</w:t>
+        <w:br w:type="textWrapping"/>
+      </w:r>
+      <w:r>
+        <w:rPr>
+          <w:rStyle w:val="NormalTok"/>
+        </w:rPr>
+        <w:t xml:space="preserve"> </w:t>
+      </w:r>
+      <w:r>
+        <w:rPr>
+          <w:rStyle w:val="NormalTok"/>
+        </w:rPr>
+        <w:t xml:space="preserve"> </w:t>
+      </w:r>
+      <w:r>
+        <w:rPr>
+          <w:rStyle w:val="NormalTok"/>
+        </w:rPr>
+        <w:t xml:space="preserve"> </w:t>
+      </w:r>
+      <w:r>
+        <w:rPr>
+          <w:rStyle w:val="NormalTok"/>
+        </w:rPr>
+        <w:t xml:space="preserve"> </w:t>
+      </w:r>
+      <w:r>
+        <w:rPr>
+          <w:rStyle w:val="NormalTok"/>
+        </w:rPr>
+        <w:t xml:space="preserve"> </w:t>
       </w:r>
       <w:r>
         <w:rPr>
@@ -4585,14 +6593,12 @@
     </w:p>
     <w:p>
       <w:pPr>
-        <w:pStyle w:val="Heading4"/>
+        <w:pStyle w:val="Compact"/>
         <w:numPr>
           <w:numId w:val="1004"/>
           <w:ilvl w:val="0"/>
         </w:numPr>
       </w:pPr>
-      <w:bookmarkStart w:id="25" w:name="calculate-new-damage-amount-variables-dfpropdmgamt-dfcropdmgamt-for-each-event-type."/>
-      <w:bookmarkEnd w:id="25"/>
       <w:r>
         <w:t xml:space="preserve">Calculate New Damage Amount Variables</w:t>
       </w:r>
@@ -4624,6 +6630,12 @@
       </w:r>
       <w:r>
         <w:rPr>
+          <w:rStyle w:val="StringTok"/>
+        </w:rPr>
+        <w:t xml:space="preserve"> </w:t>
+      </w:r>
+      <w:r>
+        <w:rPr>
           <w:rStyle w:val="OtherTok"/>
         </w:rPr>
         <w:t xml:space="preserve">NA</w:t>
@@ -4635,7 +6647,7 @@
         <w:rPr>
           <w:rStyle w:val="CommentTok"/>
         </w:rPr>
-        <w:t xml:space="preserve">#</w:t>
+        <w:t xml:space="preserve"># </w:t>
       </w:r>
       <w:r>
         <w:br w:type="textWrapping"/>
@@ -4668,7 +6680,7 @@
         <w:rPr>
           <w:rStyle w:val="NormalTok"/>
         </w:rPr>
-        <w:t xml:space="preserve">,df$PROPDMGEXP),</w:t>
+        <w:t xml:space="preserve">, df$PROPDMGEXP), </w:t>
       </w:r>
       <w:r>
         <w:rPr>
@@ -4680,7 +6692,19 @@
         <w:rPr>
           <w:rStyle w:val="NormalTok"/>
         </w:rPr>
-        <w:t xml:space="preserve">] &lt;-(</w:t>
+        <w:t xml:space="preserve">] &lt;-</w:t>
+      </w:r>
+      <w:r>
+        <w:rPr>
+          <w:rStyle w:val="StringTok"/>
+        </w:rPr>
+        <w:t xml:space="preserve"> </w:t>
+      </w:r>
+      <w:r>
+        <w:rPr>
+          <w:rStyle w:val="NormalTok"/>
+        </w:rPr>
+        <w:t xml:space="preserve">(</w:t>
       </w:r>
       <w:r>
         <w:rPr>
@@ -4728,7 +6752,40 @@
         <w:rPr>
           <w:rStyle w:val="NormalTok"/>
         </w:rPr>
-        <w:t xml:space="preserve">,df$PROPDMGEXP,),</w:t>
+        <w:t xml:space="preserve">, </w:t>
+      </w:r>
+      <w:r>
+        <w:br w:type="textWrapping"/>
+      </w:r>
+      <w:r>
+        <w:rPr>
+          <w:rStyle w:val="NormalTok"/>
+        </w:rPr>
+        <w:t xml:space="preserve"> </w:t>
+      </w:r>
+      <w:r>
+        <w:rPr>
+          <w:rStyle w:val="NormalTok"/>
+        </w:rPr>
+        <w:t xml:space="preserve"> </w:t>
+      </w:r>
+      <w:r>
+        <w:rPr>
+          <w:rStyle w:val="NormalTok"/>
+        </w:rPr>
+        <w:t xml:space="preserve"> </w:t>
+      </w:r>
+      <w:r>
+        <w:rPr>
+          <w:rStyle w:val="NormalTok"/>
+        </w:rPr>
+        <w:t xml:space="preserve"> </w:t>
+      </w:r>
+      <w:r>
+        <w:rPr>
+          <w:rStyle w:val="NormalTok"/>
+        </w:rPr>
+        <w:t xml:space="preserve">df$PROPDMGEXP, ), </w:t>
       </w:r>
       <w:r>
         <w:rPr>
@@ -4776,7 +6833,7 @@
         <w:rPr>
           <w:rStyle w:val="NormalTok"/>
         </w:rPr>
-        <w:t xml:space="preserve">,df$PROPDMGEXP,),</w:t>
+        <w:t xml:space="preserve">, df$PROPDMGEXP, ), </w:t>
       </w:r>
       <w:r>
         <w:rPr>
@@ -4788,7 +6845,7 @@
         <w:rPr>
           <w:rStyle w:val="NormalTok"/>
         </w:rPr>
-        <w:t xml:space="preserve">] </w:t>
+        <w:t xml:space="preserve">]</w:t>
       </w:r>
       <w:r>
         <w:br w:type="textWrapping"/>
@@ -4821,7 +6878,7 @@
         <w:rPr>
           <w:rStyle w:val="NormalTok"/>
         </w:rPr>
-        <w:t xml:space="preserve">,df$PROPDMGEXP, </w:t>
+        <w:t xml:space="preserve">, df$PROPDMGEXP, </w:t>
       </w:r>
       <w:r>
         <w:rPr>
@@ -4845,7 +6902,7 @@
         <w:rPr>
           <w:rStyle w:val="NormalTok"/>
         </w:rPr>
-        <w:t xml:space="preserve">),</w:t>
+        <w:t xml:space="preserve">), </w:t>
       </w:r>
       <w:r>
         <w:rPr>
@@ -4857,7 +6914,19 @@
         <w:rPr>
           <w:rStyle w:val="NormalTok"/>
         </w:rPr>
-        <w:t xml:space="preserve">] &lt;-df[</w:t>
+        <w:t xml:space="preserve">] &lt;-</w:t>
+      </w:r>
+      <w:r>
+        <w:rPr>
+          <w:rStyle w:val="StringTok"/>
+        </w:rPr>
+        <w:t xml:space="preserve"> </w:t>
+      </w:r>
+      <w:r>
+        <w:rPr>
+          <w:rStyle w:val="NormalTok"/>
+        </w:rPr>
+        <w:t xml:space="preserve">df[</w:t>
       </w:r>
       <w:r>
         <w:rPr>
@@ -4881,7 +6950,40 @@
         <w:rPr>
           <w:rStyle w:val="NormalTok"/>
         </w:rPr>
-        <w:t xml:space="preserve">,df$PROPDMGEXP, </w:t>
+        <w:t xml:space="preserve">, </w:t>
+      </w:r>
+      <w:r>
+        <w:br w:type="textWrapping"/>
+      </w:r>
+      <w:r>
+        <w:rPr>
+          <w:rStyle w:val="NormalTok"/>
+        </w:rPr>
+        <w:t xml:space="preserve"> </w:t>
+      </w:r>
+      <w:r>
+        <w:rPr>
+          <w:rStyle w:val="NormalTok"/>
+        </w:rPr>
+        <w:t xml:space="preserve"> </w:t>
+      </w:r>
+      <w:r>
+        <w:rPr>
+          <w:rStyle w:val="NormalTok"/>
+        </w:rPr>
+        <w:t xml:space="preserve"> </w:t>
+      </w:r>
+      <w:r>
+        <w:rPr>
+          <w:rStyle w:val="NormalTok"/>
+        </w:rPr>
+        <w:t xml:space="preserve"> </w:t>
+      </w:r>
+      <w:r>
+        <w:rPr>
+          <w:rStyle w:val="NormalTok"/>
+        </w:rPr>
+        <w:t xml:space="preserve">df$PROPDMGEXP, </w:t>
       </w:r>
       <w:r>
         <w:rPr>
@@ -4905,7 +7007,7 @@
         <w:rPr>
           <w:rStyle w:val="NormalTok"/>
         </w:rPr>
-        <w:t xml:space="preserve">),</w:t>
+        <w:t xml:space="preserve">), </w:t>
       </w:r>
       <w:r>
         <w:rPr>
@@ -4927,15 +7029,381 @@
       </w:r>
       <w:r>
         <w:rPr>
+          <w:rStyle w:val="FloatTok"/>
+        </w:rPr>
+        <w:t xml:space="preserve">1e+09</w:t>
+      </w:r>
+      <w:r>
+        <w:br w:type="textWrapping"/>
+      </w:r>
+      <w:r>
+        <w:rPr>
+          <w:rStyle w:val="NormalTok"/>
+        </w:rPr>
+        <w:t xml:space="preserve">df[</w:t>
+      </w:r>
+      <w:r>
+        <w:rPr>
+          <w:rStyle w:val="KeywordTok"/>
+        </w:rPr>
+        <w:t xml:space="preserve">grep</w:t>
+      </w:r>
+      <w:r>
+        <w:rPr>
+          <w:rStyle w:val="NormalTok"/>
+        </w:rPr>
+        <w:t xml:space="preserve">(</w:t>
+      </w:r>
+      <w:r>
+        <w:rPr>
+          <w:rStyle w:val="StringTok"/>
+        </w:rPr>
+        <w:t xml:space="preserve">"M"</w:t>
+      </w:r>
+      <w:r>
+        <w:rPr>
+          <w:rStyle w:val="NormalTok"/>
+        </w:rPr>
+        <w:t xml:space="preserve">, df$PROPDMGEXP, </w:t>
+      </w:r>
+      <w:r>
+        <w:rPr>
+          <w:rStyle w:val="DataTypeTok"/>
+        </w:rPr>
+        <w:t xml:space="preserve">ignore.case =</w:t>
+      </w:r>
+      <w:r>
+        <w:rPr>
+          <w:rStyle w:val="NormalTok"/>
+        </w:rPr>
+        <w:t xml:space="preserve"> </w:t>
+      </w:r>
+      <w:r>
+        <w:rPr>
+          <w:rStyle w:val="OtherTok"/>
+        </w:rPr>
+        <w:t xml:space="preserve">TRUE</w:t>
+      </w:r>
+      <w:r>
+        <w:rPr>
+          <w:rStyle w:val="NormalTok"/>
+        </w:rPr>
+        <w:t xml:space="preserve">), </w:t>
+      </w:r>
+      <w:r>
+        <w:rPr>
+          <w:rStyle w:val="StringTok"/>
+        </w:rPr>
+        <w:t xml:space="preserve">"PROPDMGAMT"</w:t>
+      </w:r>
+      <w:r>
+        <w:rPr>
+          <w:rStyle w:val="NormalTok"/>
+        </w:rPr>
+        <w:t xml:space="preserve">] &lt;-</w:t>
+      </w:r>
+      <w:r>
+        <w:rPr>
+          <w:rStyle w:val="StringTok"/>
+        </w:rPr>
+        <w:t xml:space="preserve"> </w:t>
+      </w:r>
+      <w:r>
+        <w:rPr>
+          <w:rStyle w:val="NormalTok"/>
+        </w:rPr>
+        <w:t xml:space="preserve">df[</w:t>
+      </w:r>
+      <w:r>
+        <w:rPr>
+          <w:rStyle w:val="KeywordTok"/>
+        </w:rPr>
+        <w:t xml:space="preserve">grep</w:t>
+      </w:r>
+      <w:r>
+        <w:rPr>
+          <w:rStyle w:val="NormalTok"/>
+        </w:rPr>
+        <w:t xml:space="preserve">(</w:t>
+      </w:r>
+      <w:r>
+        <w:rPr>
+          <w:rStyle w:val="StringTok"/>
+        </w:rPr>
+        <w:t xml:space="preserve">"M"</w:t>
+      </w:r>
+      <w:r>
+        <w:rPr>
+          <w:rStyle w:val="NormalTok"/>
+        </w:rPr>
+        <w:t xml:space="preserve">, </w:t>
+      </w:r>
+      <w:r>
+        <w:br w:type="textWrapping"/>
+      </w:r>
+      <w:r>
+        <w:rPr>
+          <w:rStyle w:val="NormalTok"/>
+        </w:rPr>
+        <w:t xml:space="preserve"> </w:t>
+      </w:r>
+      <w:r>
+        <w:rPr>
+          <w:rStyle w:val="NormalTok"/>
+        </w:rPr>
+        <w:t xml:space="preserve"> </w:t>
+      </w:r>
+      <w:r>
+        <w:rPr>
+          <w:rStyle w:val="NormalTok"/>
+        </w:rPr>
+        <w:t xml:space="preserve"> </w:t>
+      </w:r>
+      <w:r>
+        <w:rPr>
+          <w:rStyle w:val="NormalTok"/>
+        </w:rPr>
+        <w:t xml:space="preserve"> </w:t>
+      </w:r>
+      <w:r>
+        <w:rPr>
+          <w:rStyle w:val="NormalTok"/>
+        </w:rPr>
+        <w:t xml:space="preserve">df$PROPDMGEXP, </w:t>
+      </w:r>
+      <w:r>
+        <w:rPr>
+          <w:rStyle w:val="DataTypeTok"/>
+        </w:rPr>
+        <w:t xml:space="preserve">ignore.case =</w:t>
+      </w:r>
+      <w:r>
+        <w:rPr>
+          <w:rStyle w:val="NormalTok"/>
+        </w:rPr>
+        <w:t xml:space="preserve"> </w:t>
+      </w:r>
+      <w:r>
+        <w:rPr>
+          <w:rStyle w:val="OtherTok"/>
+        </w:rPr>
+        <w:t xml:space="preserve">TRUE</w:t>
+      </w:r>
+      <w:r>
+        <w:rPr>
+          <w:rStyle w:val="NormalTok"/>
+        </w:rPr>
+        <w:t xml:space="preserve">), </w:t>
+      </w:r>
+      <w:r>
+        <w:rPr>
+          <w:rStyle w:val="StringTok"/>
+        </w:rPr>
+        <w:t xml:space="preserve">"PROPDMG"</w:t>
+      </w:r>
+      <w:r>
+        <w:rPr>
+          <w:rStyle w:val="NormalTok"/>
+        </w:rPr>
+        <w:t xml:space="preserve">] *</w:t>
+      </w:r>
+      <w:r>
+        <w:rPr>
+          <w:rStyle w:val="StringTok"/>
+        </w:rPr>
+        <w:t xml:space="preserve"> </w:t>
+      </w:r>
+      <w:r>
+        <w:rPr>
+          <w:rStyle w:val="FloatTok"/>
+        </w:rPr>
+        <w:t xml:space="preserve">1e+06</w:t>
+      </w:r>
+      <w:r>
+        <w:br w:type="textWrapping"/>
+      </w:r>
+      <w:r>
+        <w:rPr>
+          <w:rStyle w:val="NormalTok"/>
+        </w:rPr>
+        <w:t xml:space="preserve">df[</w:t>
+      </w:r>
+      <w:r>
+        <w:rPr>
+          <w:rStyle w:val="KeywordTok"/>
+        </w:rPr>
+        <w:t xml:space="preserve">grep</w:t>
+      </w:r>
+      <w:r>
+        <w:rPr>
+          <w:rStyle w:val="NormalTok"/>
+        </w:rPr>
+        <w:t xml:space="preserve">(</w:t>
+      </w:r>
+      <w:r>
+        <w:rPr>
+          <w:rStyle w:val="StringTok"/>
+        </w:rPr>
+        <w:t xml:space="preserve">"K"</w:t>
+      </w:r>
+      <w:r>
+        <w:rPr>
+          <w:rStyle w:val="NormalTok"/>
+        </w:rPr>
+        <w:t xml:space="preserve">, df$PROPDMGEXP, </w:t>
+      </w:r>
+      <w:r>
+        <w:rPr>
+          <w:rStyle w:val="DataTypeTok"/>
+        </w:rPr>
+        <w:t xml:space="preserve">ignore.case =</w:t>
+      </w:r>
+      <w:r>
+        <w:rPr>
+          <w:rStyle w:val="NormalTok"/>
+        </w:rPr>
+        <w:t xml:space="preserve"> </w:t>
+      </w:r>
+      <w:r>
+        <w:rPr>
+          <w:rStyle w:val="OtherTok"/>
+        </w:rPr>
+        <w:t xml:space="preserve">TRUE</w:t>
+      </w:r>
+      <w:r>
+        <w:rPr>
+          <w:rStyle w:val="NormalTok"/>
+        </w:rPr>
+        <w:t xml:space="preserve">), </w:t>
+      </w:r>
+      <w:r>
+        <w:rPr>
+          <w:rStyle w:val="StringTok"/>
+        </w:rPr>
+        <w:t xml:space="preserve">"PROPDMGAMT"</w:t>
+      </w:r>
+      <w:r>
+        <w:rPr>
+          <w:rStyle w:val="NormalTok"/>
+        </w:rPr>
+        <w:t xml:space="preserve">] &lt;-</w:t>
+      </w:r>
+      <w:r>
+        <w:rPr>
+          <w:rStyle w:val="StringTok"/>
+        </w:rPr>
+        <w:t xml:space="preserve"> </w:t>
+      </w:r>
+      <w:r>
+        <w:rPr>
+          <w:rStyle w:val="NormalTok"/>
+        </w:rPr>
+        <w:t xml:space="preserve">df[</w:t>
+      </w:r>
+      <w:r>
+        <w:rPr>
+          <w:rStyle w:val="KeywordTok"/>
+        </w:rPr>
+        <w:t xml:space="preserve">grep</w:t>
+      </w:r>
+      <w:r>
+        <w:rPr>
+          <w:rStyle w:val="NormalTok"/>
+        </w:rPr>
+        <w:t xml:space="preserve">(</w:t>
+      </w:r>
+      <w:r>
+        <w:rPr>
+          <w:rStyle w:val="StringTok"/>
+        </w:rPr>
+        <w:t xml:space="preserve">"K"</w:t>
+      </w:r>
+      <w:r>
+        <w:rPr>
+          <w:rStyle w:val="NormalTok"/>
+        </w:rPr>
+        <w:t xml:space="preserve">, </w:t>
+      </w:r>
+      <w:r>
+        <w:br w:type="textWrapping"/>
+      </w:r>
+      <w:r>
+        <w:rPr>
+          <w:rStyle w:val="NormalTok"/>
+        </w:rPr>
+        <w:t xml:space="preserve"> </w:t>
+      </w:r>
+      <w:r>
+        <w:rPr>
+          <w:rStyle w:val="NormalTok"/>
+        </w:rPr>
+        <w:t xml:space="preserve"> </w:t>
+      </w:r>
+      <w:r>
+        <w:rPr>
+          <w:rStyle w:val="NormalTok"/>
+        </w:rPr>
+        <w:t xml:space="preserve"> </w:t>
+      </w:r>
+      <w:r>
+        <w:rPr>
+          <w:rStyle w:val="NormalTok"/>
+        </w:rPr>
+        <w:t xml:space="preserve"> </w:t>
+      </w:r>
+      <w:r>
+        <w:rPr>
+          <w:rStyle w:val="NormalTok"/>
+        </w:rPr>
+        <w:t xml:space="preserve">df$PROPDMGEXP, </w:t>
+      </w:r>
+      <w:r>
+        <w:rPr>
+          <w:rStyle w:val="DataTypeTok"/>
+        </w:rPr>
+        <w:t xml:space="preserve">ignore.case =</w:t>
+      </w:r>
+      <w:r>
+        <w:rPr>
+          <w:rStyle w:val="NormalTok"/>
+        </w:rPr>
+        <w:t xml:space="preserve"> </w:t>
+      </w:r>
+      <w:r>
+        <w:rPr>
+          <w:rStyle w:val="OtherTok"/>
+        </w:rPr>
+        <w:t xml:space="preserve">TRUE</w:t>
+      </w:r>
+      <w:r>
+        <w:rPr>
+          <w:rStyle w:val="NormalTok"/>
+        </w:rPr>
+        <w:t xml:space="preserve">), </w:t>
+      </w:r>
+      <w:r>
+        <w:rPr>
+          <w:rStyle w:val="StringTok"/>
+        </w:rPr>
+        <w:t xml:space="preserve">"PROPDMG"</w:t>
+      </w:r>
+      <w:r>
+        <w:rPr>
+          <w:rStyle w:val="NormalTok"/>
+        </w:rPr>
+        <w:t xml:space="preserve">] *</w:t>
+      </w:r>
+      <w:r>
+        <w:rPr>
+          <w:rStyle w:val="StringTok"/>
+        </w:rPr>
+        <w:t xml:space="preserve"> </w:t>
+      </w:r>
+      <w:r>
+        <w:rPr>
           <w:rStyle w:val="DecValTok"/>
         </w:rPr>
-        <w:t xml:space="preserve">1000000000</w:t>
-      </w:r>
-      <w:r>
-        <w:rPr>
-          <w:rStyle w:val="NormalTok"/>
-        </w:rPr>
-        <w:t xml:space="preserve"> </w:t>
+        <w:t xml:space="preserve">1000</w:t>
       </w:r>
       <w:r>
         <w:br w:type="textWrapping"/>
@@ -4962,13 +7430,622 @@
         <w:rPr>
           <w:rStyle w:val="StringTok"/>
         </w:rPr>
+        <w:t xml:space="preserve">"H"</w:t>
+      </w:r>
+      <w:r>
+        <w:rPr>
+          <w:rStyle w:val="NormalTok"/>
+        </w:rPr>
+        <w:t xml:space="preserve">, df$PROPDMGEXP, </w:t>
+      </w:r>
+      <w:r>
+        <w:rPr>
+          <w:rStyle w:val="DataTypeTok"/>
+        </w:rPr>
+        <w:t xml:space="preserve">ignore.case =</w:t>
+      </w:r>
+      <w:r>
+        <w:rPr>
+          <w:rStyle w:val="NormalTok"/>
+        </w:rPr>
+        <w:t xml:space="preserve"> </w:t>
+      </w:r>
+      <w:r>
+        <w:rPr>
+          <w:rStyle w:val="OtherTok"/>
+        </w:rPr>
+        <w:t xml:space="preserve">TRUE</w:t>
+      </w:r>
+      <w:r>
+        <w:rPr>
+          <w:rStyle w:val="NormalTok"/>
+        </w:rPr>
+        <w:t xml:space="preserve">), </w:t>
+      </w:r>
+      <w:r>
+        <w:rPr>
+          <w:rStyle w:val="StringTok"/>
+        </w:rPr>
+        <w:t xml:space="preserve">"PROPDMGAMT"</w:t>
+      </w:r>
+      <w:r>
+        <w:rPr>
+          <w:rStyle w:val="NormalTok"/>
+        </w:rPr>
+        <w:t xml:space="preserve">] &lt;-</w:t>
+      </w:r>
+      <w:r>
+        <w:rPr>
+          <w:rStyle w:val="StringTok"/>
+        </w:rPr>
+        <w:t xml:space="preserve"> </w:t>
+      </w:r>
+      <w:r>
+        <w:rPr>
+          <w:rStyle w:val="NormalTok"/>
+        </w:rPr>
+        <w:t xml:space="preserve">df[</w:t>
+      </w:r>
+      <w:r>
+        <w:rPr>
+          <w:rStyle w:val="KeywordTok"/>
+        </w:rPr>
+        <w:t xml:space="preserve">grep</w:t>
+      </w:r>
+      <w:r>
+        <w:rPr>
+          <w:rStyle w:val="NormalTok"/>
+        </w:rPr>
+        <w:t xml:space="preserve">(</w:t>
+      </w:r>
+      <w:r>
+        <w:rPr>
+          <w:rStyle w:val="StringTok"/>
+        </w:rPr>
+        <w:t xml:space="preserve">"H"</w:t>
+      </w:r>
+      <w:r>
+        <w:rPr>
+          <w:rStyle w:val="NormalTok"/>
+        </w:rPr>
+        <w:t xml:space="preserve">, </w:t>
+      </w:r>
+      <w:r>
+        <w:br w:type="textWrapping"/>
+      </w:r>
+      <w:r>
+        <w:rPr>
+          <w:rStyle w:val="NormalTok"/>
+        </w:rPr>
+        <w:t xml:space="preserve"> </w:t>
+      </w:r>
+      <w:r>
+        <w:rPr>
+          <w:rStyle w:val="NormalTok"/>
+        </w:rPr>
+        <w:t xml:space="preserve"> </w:t>
+      </w:r>
+      <w:r>
+        <w:rPr>
+          <w:rStyle w:val="NormalTok"/>
+        </w:rPr>
+        <w:t xml:space="preserve"> </w:t>
+      </w:r>
+      <w:r>
+        <w:rPr>
+          <w:rStyle w:val="NormalTok"/>
+        </w:rPr>
+        <w:t xml:space="preserve"> </w:t>
+      </w:r>
+      <w:r>
+        <w:rPr>
+          <w:rStyle w:val="NormalTok"/>
+        </w:rPr>
+        <w:t xml:space="preserve">df$PROPDMGEXP, </w:t>
+      </w:r>
+      <w:r>
+        <w:rPr>
+          <w:rStyle w:val="DataTypeTok"/>
+        </w:rPr>
+        <w:t xml:space="preserve">ignore.case =</w:t>
+      </w:r>
+      <w:r>
+        <w:rPr>
+          <w:rStyle w:val="NormalTok"/>
+        </w:rPr>
+        <w:t xml:space="preserve"> </w:t>
+      </w:r>
+      <w:r>
+        <w:rPr>
+          <w:rStyle w:val="OtherTok"/>
+        </w:rPr>
+        <w:t xml:space="preserve">TRUE</w:t>
+      </w:r>
+      <w:r>
+        <w:rPr>
+          <w:rStyle w:val="NormalTok"/>
+        </w:rPr>
+        <w:t xml:space="preserve">), </w:t>
+      </w:r>
+      <w:r>
+        <w:rPr>
+          <w:rStyle w:val="StringTok"/>
+        </w:rPr>
+        <w:t xml:space="preserve">"PROPDMG"</w:t>
+      </w:r>
+      <w:r>
+        <w:rPr>
+          <w:rStyle w:val="NormalTok"/>
+        </w:rPr>
+        <w:t xml:space="preserve">] *</w:t>
+      </w:r>
+      <w:r>
+        <w:rPr>
+          <w:rStyle w:val="StringTok"/>
+        </w:rPr>
+        <w:t xml:space="preserve"> </w:t>
+      </w:r>
+      <w:r>
+        <w:rPr>
+          <w:rStyle w:val="DecValTok"/>
+        </w:rPr>
+        <w:t xml:space="preserve">100</w:t>
+      </w:r>
+      <w:r>
+        <w:br w:type="textWrapping"/>
+      </w:r>
+      <w:r>
+        <w:rPr>
+          <w:rStyle w:val="CommentTok"/>
+        </w:rPr>
+        <w:t xml:space="preserve"># </w:t>
+      </w:r>
+      <w:r>
+        <w:br w:type="textWrapping"/>
+      </w:r>
+      <w:r>
+        <w:rPr>
+          <w:rStyle w:val="NormalTok"/>
+        </w:rPr>
+        <w:t xml:space="preserve">df$CROPDMGAMT &lt;-</w:t>
+      </w:r>
+      <w:r>
+        <w:rPr>
+          <w:rStyle w:val="StringTok"/>
+        </w:rPr>
+        <w:t xml:space="preserve"> </w:t>
+      </w:r>
+      <w:r>
+        <w:rPr>
+          <w:rStyle w:val="OtherTok"/>
+        </w:rPr>
+        <w:t xml:space="preserve">NA</w:t>
+      </w:r>
+      <w:r>
+        <w:br w:type="textWrapping"/>
+      </w:r>
+      <w:r>
+        <w:rPr>
+          <w:rStyle w:val="CommentTok"/>
+        </w:rPr>
+        <w:t xml:space="preserve"># </w:t>
+      </w:r>
+      <w:r>
+        <w:br w:type="textWrapping"/>
+      </w:r>
+      <w:r>
+        <w:rPr>
+          <w:rStyle w:val="NormalTok"/>
+        </w:rPr>
+        <w:t xml:space="preserve">df[</w:t>
+      </w:r>
+      <w:r>
+        <w:rPr>
+          <w:rStyle w:val="KeywordTok"/>
+        </w:rPr>
+        <w:t xml:space="preserve">grep</w:t>
+      </w:r>
+      <w:r>
+        <w:rPr>
+          <w:rStyle w:val="NormalTok"/>
+        </w:rPr>
+        <w:t xml:space="preserve">(</w:t>
+      </w:r>
+      <w:r>
+        <w:rPr>
+          <w:rStyle w:val="StringTok"/>
+        </w:rPr>
+        <w:t xml:space="preserve">"[0-9]"</w:t>
+      </w:r>
+      <w:r>
+        <w:rPr>
+          <w:rStyle w:val="NormalTok"/>
+        </w:rPr>
+        <w:t xml:space="preserve">, df$CROPDMGEXP), </w:t>
+      </w:r>
+      <w:r>
+        <w:rPr>
+          <w:rStyle w:val="StringTok"/>
+        </w:rPr>
+        <w:t xml:space="preserve">"CROPDMGAMT"</w:t>
+      </w:r>
+      <w:r>
+        <w:rPr>
+          <w:rStyle w:val="NormalTok"/>
+        </w:rPr>
+        <w:t xml:space="preserve">] &lt;-</w:t>
+      </w:r>
+      <w:r>
+        <w:rPr>
+          <w:rStyle w:val="StringTok"/>
+        </w:rPr>
+        <w:t xml:space="preserve"> </w:t>
+      </w:r>
+      <w:r>
+        <w:rPr>
+          <w:rStyle w:val="NormalTok"/>
+        </w:rPr>
+        <w:t xml:space="preserve">(</w:t>
+      </w:r>
+      <w:r>
+        <w:rPr>
+          <w:rStyle w:val="DecValTok"/>
+        </w:rPr>
+        <w:t xml:space="preserve">10</w:t>
+      </w:r>
+      <w:r>
+        <w:rPr>
+          <w:rStyle w:val="NormalTok"/>
+        </w:rPr>
+        <w:t xml:space="preserve">^</w:t>
+      </w:r>
+      <w:r>
+        <w:rPr>
+          <w:rStyle w:val="KeywordTok"/>
+        </w:rPr>
+        <w:t xml:space="preserve">as.numeric</w:t>
+      </w:r>
+      <w:r>
+        <w:rPr>
+          <w:rStyle w:val="NormalTok"/>
+        </w:rPr>
+        <w:t xml:space="preserve">(df[</w:t>
+      </w:r>
+      <w:r>
+        <w:rPr>
+          <w:rStyle w:val="KeywordTok"/>
+        </w:rPr>
+        <w:t xml:space="preserve">grep</w:t>
+      </w:r>
+      <w:r>
+        <w:rPr>
+          <w:rStyle w:val="NormalTok"/>
+        </w:rPr>
+        <w:t xml:space="preserve">(</w:t>
+      </w:r>
+      <w:r>
+        <w:rPr>
+          <w:rStyle w:val="StringTok"/>
+        </w:rPr>
+        <w:t xml:space="preserve">"[0-9]"</w:t>
+      </w:r>
+      <w:r>
+        <w:rPr>
+          <w:rStyle w:val="NormalTok"/>
+        </w:rPr>
+        <w:t xml:space="preserve">, </w:t>
+      </w:r>
+      <w:r>
+        <w:br w:type="textWrapping"/>
+      </w:r>
+      <w:r>
+        <w:rPr>
+          <w:rStyle w:val="NormalTok"/>
+        </w:rPr>
+        <w:t xml:space="preserve"> </w:t>
+      </w:r>
+      <w:r>
+        <w:rPr>
+          <w:rStyle w:val="NormalTok"/>
+        </w:rPr>
+        <w:t xml:space="preserve"> </w:t>
+      </w:r>
+      <w:r>
+        <w:rPr>
+          <w:rStyle w:val="NormalTok"/>
+        </w:rPr>
+        <w:t xml:space="preserve"> </w:t>
+      </w:r>
+      <w:r>
+        <w:rPr>
+          <w:rStyle w:val="NormalTok"/>
+        </w:rPr>
+        <w:t xml:space="preserve"> </w:t>
+      </w:r>
+      <w:r>
+        <w:rPr>
+          <w:rStyle w:val="NormalTok"/>
+        </w:rPr>
+        <w:t xml:space="preserve">df$CROPDMGEXP, ), </w:t>
+      </w:r>
+      <w:r>
+        <w:rPr>
+          <w:rStyle w:val="StringTok"/>
+        </w:rPr>
+        <w:t xml:space="preserve">"CROPDMGEXP"</w:t>
+      </w:r>
+      <w:r>
+        <w:rPr>
+          <w:rStyle w:val="NormalTok"/>
+        </w:rPr>
+        <w:t xml:space="preserve">])) *</w:t>
+      </w:r>
+      <w:r>
+        <w:rPr>
+          <w:rStyle w:val="StringTok"/>
+        </w:rPr>
+        <w:t xml:space="preserve"> </w:t>
+      </w:r>
+      <w:r>
+        <w:rPr>
+          <w:rStyle w:val="NormalTok"/>
+        </w:rPr>
+        <w:t xml:space="preserve">df[</w:t>
+      </w:r>
+      <w:r>
+        <w:rPr>
+          <w:rStyle w:val="KeywordTok"/>
+        </w:rPr>
+        <w:t xml:space="preserve">grep</w:t>
+      </w:r>
+      <w:r>
+        <w:rPr>
+          <w:rStyle w:val="NormalTok"/>
+        </w:rPr>
+        <w:t xml:space="preserve">(</w:t>
+      </w:r>
+      <w:r>
+        <w:rPr>
+          <w:rStyle w:val="StringTok"/>
+        </w:rPr>
+        <w:t xml:space="preserve">"[0-9]"</w:t>
+      </w:r>
+      <w:r>
+        <w:rPr>
+          <w:rStyle w:val="NormalTok"/>
+        </w:rPr>
+        <w:t xml:space="preserve">, df$CROPDMGEXP, ), </w:t>
+      </w:r>
+      <w:r>
+        <w:rPr>
+          <w:rStyle w:val="StringTok"/>
+        </w:rPr>
+        <w:t xml:space="preserve">"CROPDMG"</w:t>
+      </w:r>
+      <w:r>
+        <w:rPr>
+          <w:rStyle w:val="NormalTok"/>
+        </w:rPr>
+        <w:t xml:space="preserve">]</w:t>
+      </w:r>
+      <w:r>
+        <w:br w:type="textWrapping"/>
+      </w:r>
+      <w:r>
+        <w:rPr>
+          <w:rStyle w:val="NormalTok"/>
+        </w:rPr>
+        <w:t xml:space="preserve">df[</w:t>
+      </w:r>
+      <w:r>
+        <w:rPr>
+          <w:rStyle w:val="KeywordTok"/>
+        </w:rPr>
+        <w:t xml:space="preserve">grep</w:t>
+      </w:r>
+      <w:r>
+        <w:rPr>
+          <w:rStyle w:val="NormalTok"/>
+        </w:rPr>
+        <w:t xml:space="preserve">(</w:t>
+      </w:r>
+      <w:r>
+        <w:rPr>
+          <w:rStyle w:val="StringTok"/>
+        </w:rPr>
+        <w:t xml:space="preserve">"B"</w:t>
+      </w:r>
+      <w:r>
+        <w:rPr>
+          <w:rStyle w:val="NormalTok"/>
+        </w:rPr>
+        <w:t xml:space="preserve">, df$CROPDMGEXP, </w:t>
+      </w:r>
+      <w:r>
+        <w:rPr>
+          <w:rStyle w:val="DataTypeTok"/>
+        </w:rPr>
+        <w:t xml:space="preserve">ignore.case =</w:t>
+      </w:r>
+      <w:r>
+        <w:rPr>
+          <w:rStyle w:val="NormalTok"/>
+        </w:rPr>
+        <w:t xml:space="preserve"> </w:t>
+      </w:r>
+      <w:r>
+        <w:rPr>
+          <w:rStyle w:val="OtherTok"/>
+        </w:rPr>
+        <w:t xml:space="preserve">TRUE</w:t>
+      </w:r>
+      <w:r>
+        <w:rPr>
+          <w:rStyle w:val="NormalTok"/>
+        </w:rPr>
+        <w:t xml:space="preserve">), </w:t>
+      </w:r>
+      <w:r>
+        <w:rPr>
+          <w:rStyle w:val="StringTok"/>
+        </w:rPr>
+        <w:t xml:space="preserve">"CROPDMGAMT"</w:t>
+      </w:r>
+      <w:r>
+        <w:rPr>
+          <w:rStyle w:val="NormalTok"/>
+        </w:rPr>
+        <w:t xml:space="preserve">] &lt;-</w:t>
+      </w:r>
+      <w:r>
+        <w:rPr>
+          <w:rStyle w:val="StringTok"/>
+        </w:rPr>
+        <w:t xml:space="preserve"> </w:t>
+      </w:r>
+      <w:r>
+        <w:rPr>
+          <w:rStyle w:val="NormalTok"/>
+        </w:rPr>
+        <w:t xml:space="preserve">df[</w:t>
+      </w:r>
+      <w:r>
+        <w:rPr>
+          <w:rStyle w:val="KeywordTok"/>
+        </w:rPr>
+        <w:t xml:space="preserve">grep</w:t>
+      </w:r>
+      <w:r>
+        <w:rPr>
+          <w:rStyle w:val="NormalTok"/>
+        </w:rPr>
+        <w:t xml:space="preserve">(</w:t>
+      </w:r>
+      <w:r>
+        <w:rPr>
+          <w:rStyle w:val="StringTok"/>
+        </w:rPr>
+        <w:t xml:space="preserve">"B"</w:t>
+      </w:r>
+      <w:r>
+        <w:rPr>
+          <w:rStyle w:val="NormalTok"/>
+        </w:rPr>
+        <w:t xml:space="preserve">, </w:t>
+      </w:r>
+      <w:r>
+        <w:br w:type="textWrapping"/>
+      </w:r>
+      <w:r>
+        <w:rPr>
+          <w:rStyle w:val="NormalTok"/>
+        </w:rPr>
+        <w:t xml:space="preserve"> </w:t>
+      </w:r>
+      <w:r>
+        <w:rPr>
+          <w:rStyle w:val="NormalTok"/>
+        </w:rPr>
+        <w:t xml:space="preserve"> </w:t>
+      </w:r>
+      <w:r>
+        <w:rPr>
+          <w:rStyle w:val="NormalTok"/>
+        </w:rPr>
+        <w:t xml:space="preserve"> </w:t>
+      </w:r>
+      <w:r>
+        <w:rPr>
+          <w:rStyle w:val="NormalTok"/>
+        </w:rPr>
+        <w:t xml:space="preserve"> </w:t>
+      </w:r>
+      <w:r>
+        <w:rPr>
+          <w:rStyle w:val="NormalTok"/>
+        </w:rPr>
+        <w:t xml:space="preserve">df$CROPDMGEXP, </w:t>
+      </w:r>
+      <w:r>
+        <w:rPr>
+          <w:rStyle w:val="DataTypeTok"/>
+        </w:rPr>
+        <w:t xml:space="preserve">ignore.case =</w:t>
+      </w:r>
+      <w:r>
+        <w:rPr>
+          <w:rStyle w:val="NormalTok"/>
+        </w:rPr>
+        <w:t xml:space="preserve"> </w:t>
+      </w:r>
+      <w:r>
+        <w:rPr>
+          <w:rStyle w:val="OtherTok"/>
+        </w:rPr>
+        <w:t xml:space="preserve">TRUE</w:t>
+      </w:r>
+      <w:r>
+        <w:rPr>
+          <w:rStyle w:val="NormalTok"/>
+        </w:rPr>
+        <w:t xml:space="preserve">), </w:t>
+      </w:r>
+      <w:r>
+        <w:rPr>
+          <w:rStyle w:val="StringTok"/>
+        </w:rPr>
+        <w:t xml:space="preserve">"CROPDMG"</w:t>
+      </w:r>
+      <w:r>
+        <w:rPr>
+          <w:rStyle w:val="NormalTok"/>
+        </w:rPr>
+        <w:t xml:space="preserve">] *</w:t>
+      </w:r>
+      <w:r>
+        <w:rPr>
+          <w:rStyle w:val="StringTok"/>
+        </w:rPr>
+        <w:t xml:space="preserve"> </w:t>
+      </w:r>
+      <w:r>
+        <w:rPr>
+          <w:rStyle w:val="FloatTok"/>
+        </w:rPr>
+        <w:t xml:space="preserve">1e+09</w:t>
+      </w:r>
+      <w:r>
+        <w:br w:type="textWrapping"/>
+      </w:r>
+      <w:r>
+        <w:rPr>
+          <w:rStyle w:val="NormalTok"/>
+        </w:rPr>
+        <w:t xml:space="preserve">df[</w:t>
+      </w:r>
+      <w:r>
+        <w:rPr>
+          <w:rStyle w:val="KeywordTok"/>
+        </w:rPr>
+        <w:t xml:space="preserve">grep</w:t>
+      </w:r>
+      <w:r>
+        <w:rPr>
+          <w:rStyle w:val="NormalTok"/>
+        </w:rPr>
+        <w:t xml:space="preserve">(</w:t>
+      </w:r>
+      <w:r>
+        <w:rPr>
+          <w:rStyle w:val="StringTok"/>
+        </w:rPr>
         <w:t xml:space="preserve">"M"</w:t>
       </w:r>
       <w:r>
         <w:rPr>
           <w:rStyle w:val="NormalTok"/>
         </w:rPr>
-        <w:t xml:space="preserve">,df$PROPDMGEXP, </w:t>
+        <w:t xml:space="preserve">, df$CROPDMGEXP, </w:t>
       </w:r>
       <w:r>
         <w:rPr>
@@ -4992,19 +8069,31 @@
         <w:rPr>
           <w:rStyle w:val="NormalTok"/>
         </w:rPr>
-        <w:t xml:space="preserve">),</w:t>
-      </w:r>
-      <w:r>
-        <w:rPr>
-          <w:rStyle w:val="StringTok"/>
-        </w:rPr>
-        <w:t xml:space="preserve">"PROPDMGAMT"</w:t>
-      </w:r>
-      <w:r>
-        <w:rPr>
-          <w:rStyle w:val="NormalTok"/>
-        </w:rPr>
-        <w:t xml:space="preserve">] &lt;-df[</w:t>
+        <w:t xml:space="preserve">), </w:t>
+      </w:r>
+      <w:r>
+        <w:rPr>
+          <w:rStyle w:val="StringTok"/>
+        </w:rPr>
+        <w:t xml:space="preserve">"CROPDMGAMT"</w:t>
+      </w:r>
+      <w:r>
+        <w:rPr>
+          <w:rStyle w:val="NormalTok"/>
+        </w:rPr>
+        <w:t xml:space="preserve">] &lt;-</w:t>
+      </w:r>
+      <w:r>
+        <w:rPr>
+          <w:rStyle w:val="StringTok"/>
+        </w:rPr>
+        <w:t xml:space="preserve"> </w:t>
+      </w:r>
+      <w:r>
+        <w:rPr>
+          <w:rStyle w:val="NormalTok"/>
+        </w:rPr>
+        <w:t xml:space="preserve">df[</w:t>
       </w:r>
       <w:r>
         <w:rPr>
@@ -5028,7 +8117,40 @@
         <w:rPr>
           <w:rStyle w:val="NormalTok"/>
         </w:rPr>
-        <w:t xml:space="preserve">,df$PROPDMGEXP, </w:t>
+        <w:t xml:space="preserve">, </w:t>
+      </w:r>
+      <w:r>
+        <w:br w:type="textWrapping"/>
+      </w:r>
+      <w:r>
+        <w:rPr>
+          <w:rStyle w:val="NormalTok"/>
+        </w:rPr>
+        <w:t xml:space="preserve"> </w:t>
+      </w:r>
+      <w:r>
+        <w:rPr>
+          <w:rStyle w:val="NormalTok"/>
+        </w:rPr>
+        <w:t xml:space="preserve"> </w:t>
+      </w:r>
+      <w:r>
+        <w:rPr>
+          <w:rStyle w:val="NormalTok"/>
+        </w:rPr>
+        <w:t xml:space="preserve"> </w:t>
+      </w:r>
+      <w:r>
+        <w:rPr>
+          <w:rStyle w:val="NormalTok"/>
+        </w:rPr>
+        <w:t xml:space="preserve"> </w:t>
+      </w:r>
+      <w:r>
+        <w:rPr>
+          <w:rStyle w:val="NormalTok"/>
+        </w:rPr>
+        <w:t xml:space="preserve">df$CROPDMGEXP, </w:t>
       </w:r>
       <w:r>
         <w:rPr>
@@ -5052,13 +8174,13 @@
         <w:rPr>
           <w:rStyle w:val="NormalTok"/>
         </w:rPr>
-        <w:t xml:space="preserve">),</w:t>
-      </w:r>
-      <w:r>
-        <w:rPr>
-          <w:rStyle w:val="StringTok"/>
-        </w:rPr>
-        <w:t xml:space="preserve">"PROPDMG"</w:t>
+        <w:t xml:space="preserve">), </w:t>
+      </w:r>
+      <w:r>
+        <w:rPr>
+          <w:rStyle w:val="StringTok"/>
+        </w:rPr>
+        <w:t xml:space="preserve">"CROPDMG"</w:t>
       </w:r>
       <w:r>
         <w:rPr>
@@ -5074,9 +8196,195 @@
       </w:r>
       <w:r>
         <w:rPr>
+          <w:rStyle w:val="FloatTok"/>
+        </w:rPr>
+        <w:t xml:space="preserve">1e+06</w:t>
+      </w:r>
+      <w:r>
+        <w:br w:type="textWrapping"/>
+      </w:r>
+      <w:r>
+        <w:rPr>
+          <w:rStyle w:val="NormalTok"/>
+        </w:rPr>
+        <w:t xml:space="preserve">df[</w:t>
+      </w:r>
+      <w:r>
+        <w:rPr>
+          <w:rStyle w:val="KeywordTok"/>
+        </w:rPr>
+        <w:t xml:space="preserve">grep</w:t>
+      </w:r>
+      <w:r>
+        <w:rPr>
+          <w:rStyle w:val="NormalTok"/>
+        </w:rPr>
+        <w:t xml:space="preserve">(</w:t>
+      </w:r>
+      <w:r>
+        <w:rPr>
+          <w:rStyle w:val="StringTok"/>
+        </w:rPr>
+        <w:t xml:space="preserve">"K"</w:t>
+      </w:r>
+      <w:r>
+        <w:rPr>
+          <w:rStyle w:val="NormalTok"/>
+        </w:rPr>
+        <w:t xml:space="preserve">, df$CROPDMGEXP, </w:t>
+      </w:r>
+      <w:r>
+        <w:rPr>
+          <w:rStyle w:val="DataTypeTok"/>
+        </w:rPr>
+        <w:t xml:space="preserve">ignore.case =</w:t>
+      </w:r>
+      <w:r>
+        <w:rPr>
+          <w:rStyle w:val="NormalTok"/>
+        </w:rPr>
+        <w:t xml:space="preserve"> </w:t>
+      </w:r>
+      <w:r>
+        <w:rPr>
+          <w:rStyle w:val="OtherTok"/>
+        </w:rPr>
+        <w:t xml:space="preserve">TRUE</w:t>
+      </w:r>
+      <w:r>
+        <w:rPr>
+          <w:rStyle w:val="NormalTok"/>
+        </w:rPr>
+        <w:t xml:space="preserve">), </w:t>
+      </w:r>
+      <w:r>
+        <w:rPr>
+          <w:rStyle w:val="StringTok"/>
+        </w:rPr>
+        <w:t xml:space="preserve">"CROPDMGAMT"</w:t>
+      </w:r>
+      <w:r>
+        <w:rPr>
+          <w:rStyle w:val="NormalTok"/>
+        </w:rPr>
+        <w:t xml:space="preserve">] &lt;-</w:t>
+      </w:r>
+      <w:r>
+        <w:rPr>
+          <w:rStyle w:val="StringTok"/>
+        </w:rPr>
+        <w:t xml:space="preserve"> </w:t>
+      </w:r>
+      <w:r>
+        <w:rPr>
+          <w:rStyle w:val="NormalTok"/>
+        </w:rPr>
+        <w:t xml:space="preserve">df[</w:t>
+      </w:r>
+      <w:r>
+        <w:rPr>
+          <w:rStyle w:val="KeywordTok"/>
+        </w:rPr>
+        <w:t xml:space="preserve">grep</w:t>
+      </w:r>
+      <w:r>
+        <w:rPr>
+          <w:rStyle w:val="NormalTok"/>
+        </w:rPr>
+        <w:t xml:space="preserve">(</w:t>
+      </w:r>
+      <w:r>
+        <w:rPr>
+          <w:rStyle w:val="StringTok"/>
+        </w:rPr>
+        <w:t xml:space="preserve">"K"</w:t>
+      </w:r>
+      <w:r>
+        <w:rPr>
+          <w:rStyle w:val="NormalTok"/>
+        </w:rPr>
+        <w:t xml:space="preserve">, </w:t>
+      </w:r>
+      <w:r>
+        <w:br w:type="textWrapping"/>
+      </w:r>
+      <w:r>
+        <w:rPr>
+          <w:rStyle w:val="NormalTok"/>
+        </w:rPr>
+        <w:t xml:space="preserve"> </w:t>
+      </w:r>
+      <w:r>
+        <w:rPr>
+          <w:rStyle w:val="NormalTok"/>
+        </w:rPr>
+        <w:t xml:space="preserve"> </w:t>
+      </w:r>
+      <w:r>
+        <w:rPr>
+          <w:rStyle w:val="NormalTok"/>
+        </w:rPr>
+        <w:t xml:space="preserve"> </w:t>
+      </w:r>
+      <w:r>
+        <w:rPr>
+          <w:rStyle w:val="NormalTok"/>
+        </w:rPr>
+        <w:t xml:space="preserve"> </w:t>
+      </w:r>
+      <w:r>
+        <w:rPr>
+          <w:rStyle w:val="NormalTok"/>
+        </w:rPr>
+        <w:t xml:space="preserve">df$CROPDMGEXP, </w:t>
+      </w:r>
+      <w:r>
+        <w:rPr>
+          <w:rStyle w:val="DataTypeTok"/>
+        </w:rPr>
+        <w:t xml:space="preserve">ignore.case =</w:t>
+      </w:r>
+      <w:r>
+        <w:rPr>
+          <w:rStyle w:val="NormalTok"/>
+        </w:rPr>
+        <w:t xml:space="preserve"> </w:t>
+      </w:r>
+      <w:r>
+        <w:rPr>
+          <w:rStyle w:val="OtherTok"/>
+        </w:rPr>
+        <w:t xml:space="preserve">TRUE</w:t>
+      </w:r>
+      <w:r>
+        <w:rPr>
+          <w:rStyle w:val="NormalTok"/>
+        </w:rPr>
+        <w:t xml:space="preserve">), </w:t>
+      </w:r>
+      <w:r>
+        <w:rPr>
+          <w:rStyle w:val="StringTok"/>
+        </w:rPr>
+        <w:t xml:space="preserve">"CROPDMG"</w:t>
+      </w:r>
+      <w:r>
+        <w:rPr>
+          <w:rStyle w:val="NormalTok"/>
+        </w:rPr>
+        <w:t xml:space="preserve">] *</w:t>
+      </w:r>
+      <w:r>
+        <w:rPr>
+          <w:rStyle w:val="StringTok"/>
+        </w:rPr>
+        <w:t xml:space="preserve"> </w:t>
+      </w:r>
+      <w:r>
+        <w:rPr>
           <w:rStyle w:val="DecValTok"/>
         </w:rPr>
-        <w:t xml:space="preserve">1000000</w:t>
+        <w:t xml:space="preserve">1000</w:t>
       </w:r>
       <w:r>
         <w:br w:type="textWrapping"/>
@@ -5103,13 +8411,13 @@
         <w:rPr>
           <w:rStyle w:val="StringTok"/>
         </w:rPr>
-        <w:t xml:space="preserve">"K"</w:t>
-      </w:r>
-      <w:r>
-        <w:rPr>
-          <w:rStyle w:val="NormalTok"/>
-        </w:rPr>
-        <w:t xml:space="preserve">,df$PROPDMGEXP, </w:t>
+        <w:t xml:space="preserve">"H"</w:t>
+      </w:r>
+      <w:r>
+        <w:rPr>
+          <w:rStyle w:val="NormalTok"/>
+        </w:rPr>
+        <w:t xml:space="preserve">, df$CROPDMGEXP, </w:t>
       </w:r>
       <w:r>
         <w:rPr>
@@ -5133,19 +8441,31 @@
         <w:rPr>
           <w:rStyle w:val="NormalTok"/>
         </w:rPr>
-        <w:t xml:space="preserve">),</w:t>
-      </w:r>
-      <w:r>
-        <w:rPr>
-          <w:rStyle w:val="StringTok"/>
-        </w:rPr>
-        <w:t xml:space="preserve">"PROPDMGAMT"</w:t>
-      </w:r>
-      <w:r>
-        <w:rPr>
-          <w:rStyle w:val="NormalTok"/>
-        </w:rPr>
-        <w:t xml:space="preserve">] &lt;-df[</w:t>
+        <w:t xml:space="preserve">), </w:t>
+      </w:r>
+      <w:r>
+        <w:rPr>
+          <w:rStyle w:val="StringTok"/>
+        </w:rPr>
+        <w:t xml:space="preserve">"CROPDMGAMT"</w:t>
+      </w:r>
+      <w:r>
+        <w:rPr>
+          <w:rStyle w:val="NormalTok"/>
+        </w:rPr>
+        <w:t xml:space="preserve">] &lt;-</w:t>
+      </w:r>
+      <w:r>
+        <w:rPr>
+          <w:rStyle w:val="StringTok"/>
+        </w:rPr>
+        <w:t xml:space="preserve"> </w:t>
+      </w:r>
+      <w:r>
+        <w:rPr>
+          <w:rStyle w:val="NormalTok"/>
+        </w:rPr>
+        <w:t xml:space="preserve">df[</w:t>
       </w:r>
       <w:r>
         <w:rPr>
@@ -5163,13 +8483,46 @@
         <w:rPr>
           <w:rStyle w:val="StringTok"/>
         </w:rPr>
-        <w:t xml:space="preserve">"K"</w:t>
-      </w:r>
-      <w:r>
-        <w:rPr>
-          <w:rStyle w:val="NormalTok"/>
-        </w:rPr>
-        <w:t xml:space="preserve">,df$PROPDMGEXP, </w:t>
+        <w:t xml:space="preserve">"H"</w:t>
+      </w:r>
+      <w:r>
+        <w:rPr>
+          <w:rStyle w:val="NormalTok"/>
+        </w:rPr>
+        <w:t xml:space="preserve">, </w:t>
+      </w:r>
+      <w:r>
+        <w:br w:type="textWrapping"/>
+      </w:r>
+      <w:r>
+        <w:rPr>
+          <w:rStyle w:val="NormalTok"/>
+        </w:rPr>
+        <w:t xml:space="preserve"> </w:t>
+      </w:r>
+      <w:r>
+        <w:rPr>
+          <w:rStyle w:val="NormalTok"/>
+        </w:rPr>
+        <w:t xml:space="preserve"> </w:t>
+      </w:r>
+      <w:r>
+        <w:rPr>
+          <w:rStyle w:val="NormalTok"/>
+        </w:rPr>
+        <w:t xml:space="preserve"> </w:t>
+      </w:r>
+      <w:r>
+        <w:rPr>
+          <w:rStyle w:val="NormalTok"/>
+        </w:rPr>
+        <w:t xml:space="preserve"> </w:t>
+      </w:r>
+      <w:r>
+        <w:rPr>
+          <w:rStyle w:val="NormalTok"/>
+        </w:rPr>
+        <w:t xml:space="preserve">df$CROPDMGEXP, </w:t>
       </w:r>
       <w:r>
         <w:rPr>
@@ -5193,904 +8546,7 @@
         <w:rPr>
           <w:rStyle w:val="NormalTok"/>
         </w:rPr>
-        <w:t xml:space="preserve">),</w:t>
-      </w:r>
-      <w:r>
-        <w:rPr>
-          <w:rStyle w:val="StringTok"/>
-        </w:rPr>
-        <w:t xml:space="preserve">"PROPDMG"</w:t>
-      </w:r>
-      <w:r>
-        <w:rPr>
-          <w:rStyle w:val="NormalTok"/>
-        </w:rPr>
-        <w:t xml:space="preserve">] *</w:t>
-      </w:r>
-      <w:r>
-        <w:rPr>
-          <w:rStyle w:val="StringTok"/>
-        </w:rPr>
-        <w:t xml:space="preserve"> </w:t>
-      </w:r>
-      <w:r>
-        <w:rPr>
-          <w:rStyle w:val="DecValTok"/>
-        </w:rPr>
-        <w:t xml:space="preserve">1000</w:t>
-      </w:r>
-      <w:r>
-        <w:br w:type="textWrapping"/>
-      </w:r>
-      <w:r>
-        <w:rPr>
-          <w:rStyle w:val="NormalTok"/>
-        </w:rPr>
-        <w:t xml:space="preserve">df[</w:t>
-      </w:r>
-      <w:r>
-        <w:rPr>
-          <w:rStyle w:val="KeywordTok"/>
-        </w:rPr>
-        <w:t xml:space="preserve">grep</w:t>
-      </w:r>
-      <w:r>
-        <w:rPr>
-          <w:rStyle w:val="NormalTok"/>
-        </w:rPr>
-        <w:t xml:space="preserve">(</w:t>
-      </w:r>
-      <w:r>
-        <w:rPr>
-          <w:rStyle w:val="StringTok"/>
-        </w:rPr>
-        <w:t xml:space="preserve">"H"</w:t>
-      </w:r>
-      <w:r>
-        <w:rPr>
-          <w:rStyle w:val="NormalTok"/>
-        </w:rPr>
-        <w:t xml:space="preserve">,df$PROPDMGEXP, </w:t>
-      </w:r>
-      <w:r>
-        <w:rPr>
-          <w:rStyle w:val="DataTypeTok"/>
-        </w:rPr>
-        <w:t xml:space="preserve">ignore.case =</w:t>
-      </w:r>
-      <w:r>
-        <w:rPr>
-          <w:rStyle w:val="NormalTok"/>
-        </w:rPr>
-        <w:t xml:space="preserve"> </w:t>
-      </w:r>
-      <w:r>
-        <w:rPr>
-          <w:rStyle w:val="OtherTok"/>
-        </w:rPr>
-        <w:t xml:space="preserve">TRUE</w:t>
-      </w:r>
-      <w:r>
-        <w:rPr>
-          <w:rStyle w:val="NormalTok"/>
-        </w:rPr>
-        <w:t xml:space="preserve">),</w:t>
-      </w:r>
-      <w:r>
-        <w:rPr>
-          <w:rStyle w:val="StringTok"/>
-        </w:rPr>
-        <w:t xml:space="preserve">"PROPDMGAMT"</w:t>
-      </w:r>
-      <w:r>
-        <w:rPr>
-          <w:rStyle w:val="NormalTok"/>
-        </w:rPr>
-        <w:t xml:space="preserve">] &lt;-df[</w:t>
-      </w:r>
-      <w:r>
-        <w:rPr>
-          <w:rStyle w:val="KeywordTok"/>
-        </w:rPr>
-        <w:t xml:space="preserve">grep</w:t>
-      </w:r>
-      <w:r>
-        <w:rPr>
-          <w:rStyle w:val="NormalTok"/>
-        </w:rPr>
-        <w:t xml:space="preserve">(</w:t>
-      </w:r>
-      <w:r>
-        <w:rPr>
-          <w:rStyle w:val="StringTok"/>
-        </w:rPr>
-        <w:t xml:space="preserve">"H"</w:t>
-      </w:r>
-      <w:r>
-        <w:rPr>
-          <w:rStyle w:val="NormalTok"/>
-        </w:rPr>
-        <w:t xml:space="preserve">,df$PROPDMGEXP, </w:t>
-      </w:r>
-      <w:r>
-        <w:rPr>
-          <w:rStyle w:val="DataTypeTok"/>
-        </w:rPr>
-        <w:t xml:space="preserve">ignore.case =</w:t>
-      </w:r>
-      <w:r>
-        <w:rPr>
-          <w:rStyle w:val="NormalTok"/>
-        </w:rPr>
-        <w:t xml:space="preserve"> </w:t>
-      </w:r>
-      <w:r>
-        <w:rPr>
-          <w:rStyle w:val="OtherTok"/>
-        </w:rPr>
-        <w:t xml:space="preserve">TRUE</w:t>
-      </w:r>
-      <w:r>
-        <w:rPr>
-          <w:rStyle w:val="NormalTok"/>
-        </w:rPr>
-        <w:t xml:space="preserve">),</w:t>
-      </w:r>
-      <w:r>
-        <w:rPr>
-          <w:rStyle w:val="StringTok"/>
-        </w:rPr>
-        <w:t xml:space="preserve">"PROPDMG"</w:t>
-      </w:r>
-      <w:r>
-        <w:rPr>
-          <w:rStyle w:val="NormalTok"/>
-        </w:rPr>
-        <w:t xml:space="preserve">] *</w:t>
-      </w:r>
-      <w:r>
-        <w:rPr>
-          <w:rStyle w:val="StringTok"/>
-        </w:rPr>
-        <w:t xml:space="preserve"> </w:t>
-      </w:r>
-      <w:r>
-        <w:rPr>
-          <w:rStyle w:val="DecValTok"/>
-        </w:rPr>
-        <w:t xml:space="preserve">100</w:t>
-      </w:r>
-      <w:r>
-        <w:br w:type="textWrapping"/>
-      </w:r>
-      <w:r>
-        <w:rPr>
-          <w:rStyle w:val="CommentTok"/>
-        </w:rPr>
-        <w:t xml:space="preserve">#</w:t>
-      </w:r>
-      <w:r>
-        <w:br w:type="textWrapping"/>
-      </w:r>
-      <w:r>
-        <w:rPr>
-          <w:rStyle w:val="NormalTok"/>
-        </w:rPr>
-        <w:t xml:space="preserve">df$CROPDMGAMT &lt;-</w:t>
-      </w:r>
-      <w:r>
-        <w:rPr>
-          <w:rStyle w:val="OtherTok"/>
-        </w:rPr>
-        <w:t xml:space="preserve">NA</w:t>
-      </w:r>
-      <w:r>
-        <w:br w:type="textWrapping"/>
-      </w:r>
-      <w:r>
-        <w:rPr>
-          <w:rStyle w:val="CommentTok"/>
-        </w:rPr>
-        <w:t xml:space="preserve">#</w:t>
-      </w:r>
-      <w:r>
-        <w:br w:type="textWrapping"/>
-      </w:r>
-      <w:r>
-        <w:rPr>
-          <w:rStyle w:val="NormalTok"/>
-        </w:rPr>
-        <w:t xml:space="preserve">df[</w:t>
-      </w:r>
-      <w:r>
-        <w:rPr>
-          <w:rStyle w:val="KeywordTok"/>
-        </w:rPr>
-        <w:t xml:space="preserve">grep</w:t>
-      </w:r>
-      <w:r>
-        <w:rPr>
-          <w:rStyle w:val="NormalTok"/>
-        </w:rPr>
-        <w:t xml:space="preserve">(</w:t>
-      </w:r>
-      <w:r>
-        <w:rPr>
-          <w:rStyle w:val="StringTok"/>
-        </w:rPr>
-        <w:t xml:space="preserve">"[0-9]"</w:t>
-      </w:r>
-      <w:r>
-        <w:rPr>
-          <w:rStyle w:val="NormalTok"/>
-        </w:rPr>
-        <w:t xml:space="preserve">,df$CROPDMGEXP),</w:t>
-      </w:r>
-      <w:r>
-        <w:rPr>
-          <w:rStyle w:val="StringTok"/>
-        </w:rPr>
-        <w:t xml:space="preserve">"CROPDMGAMT"</w:t>
-      </w:r>
-      <w:r>
-        <w:rPr>
-          <w:rStyle w:val="NormalTok"/>
-        </w:rPr>
-        <w:t xml:space="preserve">] &lt;-(</w:t>
-      </w:r>
-      <w:r>
-        <w:rPr>
-          <w:rStyle w:val="DecValTok"/>
-        </w:rPr>
-        <w:t xml:space="preserve">10</w:t>
-      </w:r>
-      <w:r>
-        <w:rPr>
-          <w:rStyle w:val="NormalTok"/>
-        </w:rPr>
-        <w:t xml:space="preserve">^</w:t>
-      </w:r>
-      <w:r>
-        <w:rPr>
-          <w:rStyle w:val="KeywordTok"/>
-        </w:rPr>
-        <w:t xml:space="preserve">as.numeric</w:t>
-      </w:r>
-      <w:r>
-        <w:rPr>
-          <w:rStyle w:val="NormalTok"/>
-        </w:rPr>
-        <w:t xml:space="preserve">(df[</w:t>
-      </w:r>
-      <w:r>
-        <w:rPr>
-          <w:rStyle w:val="KeywordTok"/>
-        </w:rPr>
-        <w:t xml:space="preserve">grep</w:t>
-      </w:r>
-      <w:r>
-        <w:rPr>
-          <w:rStyle w:val="NormalTok"/>
-        </w:rPr>
-        <w:t xml:space="preserve">(</w:t>
-      </w:r>
-      <w:r>
-        <w:rPr>
-          <w:rStyle w:val="StringTok"/>
-        </w:rPr>
-        <w:t xml:space="preserve">"[0-9]"</w:t>
-      </w:r>
-      <w:r>
-        <w:rPr>
-          <w:rStyle w:val="NormalTok"/>
-        </w:rPr>
-        <w:t xml:space="preserve">,df$CROPDMGEXP,),</w:t>
-      </w:r>
-      <w:r>
-        <w:rPr>
-          <w:rStyle w:val="StringTok"/>
-        </w:rPr>
-        <w:t xml:space="preserve">"CROPDMGEXP"</w:t>
-      </w:r>
-      <w:r>
-        <w:rPr>
-          <w:rStyle w:val="NormalTok"/>
-        </w:rPr>
-        <w:t xml:space="preserve">])) *</w:t>
-      </w:r>
-      <w:r>
-        <w:rPr>
-          <w:rStyle w:val="StringTok"/>
-        </w:rPr>
-        <w:t xml:space="preserve"> </w:t>
-      </w:r>
-      <w:r>
-        <w:rPr>
-          <w:rStyle w:val="NormalTok"/>
-        </w:rPr>
-        <w:t xml:space="preserve">df[</w:t>
-      </w:r>
-      <w:r>
-        <w:rPr>
-          <w:rStyle w:val="KeywordTok"/>
-        </w:rPr>
-        <w:t xml:space="preserve">grep</w:t>
-      </w:r>
-      <w:r>
-        <w:rPr>
-          <w:rStyle w:val="NormalTok"/>
-        </w:rPr>
-        <w:t xml:space="preserve">(</w:t>
-      </w:r>
-      <w:r>
-        <w:rPr>
-          <w:rStyle w:val="StringTok"/>
-        </w:rPr>
-        <w:t xml:space="preserve">"[0-9]"</w:t>
-      </w:r>
-      <w:r>
-        <w:rPr>
-          <w:rStyle w:val="NormalTok"/>
-        </w:rPr>
-        <w:t xml:space="preserve">,df$CROPDMGEXP,),</w:t>
-      </w:r>
-      <w:r>
-        <w:rPr>
-          <w:rStyle w:val="StringTok"/>
-        </w:rPr>
-        <w:t xml:space="preserve">"CROPDMG"</w:t>
-      </w:r>
-      <w:r>
-        <w:rPr>
-          <w:rStyle w:val="NormalTok"/>
-        </w:rPr>
-        <w:t xml:space="preserve">] </w:t>
-      </w:r>
-      <w:r>
-        <w:br w:type="textWrapping"/>
-      </w:r>
-      <w:r>
-        <w:rPr>
-          <w:rStyle w:val="NormalTok"/>
-        </w:rPr>
-        <w:t xml:space="preserve">df[</w:t>
-      </w:r>
-      <w:r>
-        <w:rPr>
-          <w:rStyle w:val="KeywordTok"/>
-        </w:rPr>
-        <w:t xml:space="preserve">grep</w:t>
-      </w:r>
-      <w:r>
-        <w:rPr>
-          <w:rStyle w:val="NormalTok"/>
-        </w:rPr>
-        <w:t xml:space="preserve">(</w:t>
-      </w:r>
-      <w:r>
-        <w:rPr>
-          <w:rStyle w:val="StringTok"/>
-        </w:rPr>
-        <w:t xml:space="preserve">"B"</w:t>
-      </w:r>
-      <w:r>
-        <w:rPr>
-          <w:rStyle w:val="NormalTok"/>
-        </w:rPr>
-        <w:t xml:space="preserve">,df$CROPDMGEXP, </w:t>
-      </w:r>
-      <w:r>
-        <w:rPr>
-          <w:rStyle w:val="DataTypeTok"/>
-        </w:rPr>
-        <w:t xml:space="preserve">ignore.case =</w:t>
-      </w:r>
-      <w:r>
-        <w:rPr>
-          <w:rStyle w:val="NormalTok"/>
-        </w:rPr>
-        <w:t xml:space="preserve"> </w:t>
-      </w:r>
-      <w:r>
-        <w:rPr>
-          <w:rStyle w:val="OtherTok"/>
-        </w:rPr>
-        <w:t xml:space="preserve">TRUE</w:t>
-      </w:r>
-      <w:r>
-        <w:rPr>
-          <w:rStyle w:val="NormalTok"/>
-        </w:rPr>
-        <w:t xml:space="preserve">),</w:t>
-      </w:r>
-      <w:r>
-        <w:rPr>
-          <w:rStyle w:val="StringTok"/>
-        </w:rPr>
-        <w:t xml:space="preserve">"CROPDMGAMT"</w:t>
-      </w:r>
-      <w:r>
-        <w:rPr>
-          <w:rStyle w:val="NormalTok"/>
-        </w:rPr>
-        <w:t xml:space="preserve">] &lt;-df[</w:t>
-      </w:r>
-      <w:r>
-        <w:rPr>
-          <w:rStyle w:val="KeywordTok"/>
-        </w:rPr>
-        <w:t xml:space="preserve">grep</w:t>
-      </w:r>
-      <w:r>
-        <w:rPr>
-          <w:rStyle w:val="NormalTok"/>
-        </w:rPr>
-        <w:t xml:space="preserve">(</w:t>
-      </w:r>
-      <w:r>
-        <w:rPr>
-          <w:rStyle w:val="StringTok"/>
-        </w:rPr>
-        <w:t xml:space="preserve">"B"</w:t>
-      </w:r>
-      <w:r>
-        <w:rPr>
-          <w:rStyle w:val="NormalTok"/>
-        </w:rPr>
-        <w:t xml:space="preserve">,df$CROPDMGEXP, </w:t>
-      </w:r>
-      <w:r>
-        <w:rPr>
-          <w:rStyle w:val="DataTypeTok"/>
-        </w:rPr>
-        <w:t xml:space="preserve">ignore.case =</w:t>
-      </w:r>
-      <w:r>
-        <w:rPr>
-          <w:rStyle w:val="NormalTok"/>
-        </w:rPr>
-        <w:t xml:space="preserve"> </w:t>
-      </w:r>
-      <w:r>
-        <w:rPr>
-          <w:rStyle w:val="OtherTok"/>
-        </w:rPr>
-        <w:t xml:space="preserve">TRUE</w:t>
-      </w:r>
-      <w:r>
-        <w:rPr>
-          <w:rStyle w:val="NormalTok"/>
-        </w:rPr>
-        <w:t xml:space="preserve">),</w:t>
-      </w:r>
-      <w:r>
-        <w:rPr>
-          <w:rStyle w:val="StringTok"/>
-        </w:rPr>
-        <w:t xml:space="preserve">"CROPDMG"</w:t>
-      </w:r>
-      <w:r>
-        <w:rPr>
-          <w:rStyle w:val="NormalTok"/>
-        </w:rPr>
-        <w:t xml:space="preserve">] *</w:t>
-      </w:r>
-      <w:r>
-        <w:rPr>
-          <w:rStyle w:val="StringTok"/>
-        </w:rPr>
-        <w:t xml:space="preserve"> </w:t>
-      </w:r>
-      <w:r>
-        <w:rPr>
-          <w:rStyle w:val="DecValTok"/>
-        </w:rPr>
-        <w:t xml:space="preserve">1000000000</w:t>
-      </w:r>
-      <w:r>
-        <w:rPr>
-          <w:rStyle w:val="NormalTok"/>
-        </w:rPr>
-        <w:t xml:space="preserve"> </w:t>
-      </w:r>
-      <w:r>
-        <w:br w:type="textWrapping"/>
-      </w:r>
-      <w:r>
-        <w:rPr>
-          <w:rStyle w:val="NormalTok"/>
-        </w:rPr>
-        <w:t xml:space="preserve">df[</w:t>
-      </w:r>
-      <w:r>
-        <w:rPr>
-          <w:rStyle w:val="KeywordTok"/>
-        </w:rPr>
-        <w:t xml:space="preserve">grep</w:t>
-      </w:r>
-      <w:r>
-        <w:rPr>
-          <w:rStyle w:val="NormalTok"/>
-        </w:rPr>
-        <w:t xml:space="preserve">(</w:t>
-      </w:r>
-      <w:r>
-        <w:rPr>
-          <w:rStyle w:val="StringTok"/>
-        </w:rPr>
-        <w:t xml:space="preserve">"M"</w:t>
-      </w:r>
-      <w:r>
-        <w:rPr>
-          <w:rStyle w:val="NormalTok"/>
-        </w:rPr>
-        <w:t xml:space="preserve">,df$CROPDMGEXP, </w:t>
-      </w:r>
-      <w:r>
-        <w:rPr>
-          <w:rStyle w:val="DataTypeTok"/>
-        </w:rPr>
-        <w:t xml:space="preserve">ignore.case =</w:t>
-      </w:r>
-      <w:r>
-        <w:rPr>
-          <w:rStyle w:val="NormalTok"/>
-        </w:rPr>
-        <w:t xml:space="preserve"> </w:t>
-      </w:r>
-      <w:r>
-        <w:rPr>
-          <w:rStyle w:val="OtherTok"/>
-        </w:rPr>
-        <w:t xml:space="preserve">TRUE</w:t>
-      </w:r>
-      <w:r>
-        <w:rPr>
-          <w:rStyle w:val="NormalTok"/>
-        </w:rPr>
-        <w:t xml:space="preserve">),</w:t>
-      </w:r>
-      <w:r>
-        <w:rPr>
-          <w:rStyle w:val="StringTok"/>
-        </w:rPr>
-        <w:t xml:space="preserve">"CROPDMGAMT"</w:t>
-      </w:r>
-      <w:r>
-        <w:rPr>
-          <w:rStyle w:val="NormalTok"/>
-        </w:rPr>
-        <w:t xml:space="preserve">] &lt;-df[</w:t>
-      </w:r>
-      <w:r>
-        <w:rPr>
-          <w:rStyle w:val="KeywordTok"/>
-        </w:rPr>
-        <w:t xml:space="preserve">grep</w:t>
-      </w:r>
-      <w:r>
-        <w:rPr>
-          <w:rStyle w:val="NormalTok"/>
-        </w:rPr>
-        <w:t xml:space="preserve">(</w:t>
-      </w:r>
-      <w:r>
-        <w:rPr>
-          <w:rStyle w:val="StringTok"/>
-        </w:rPr>
-        <w:t xml:space="preserve">"M"</w:t>
-      </w:r>
-      <w:r>
-        <w:rPr>
-          <w:rStyle w:val="NormalTok"/>
-        </w:rPr>
-        <w:t xml:space="preserve">,df$CROPDMGEXP, </w:t>
-      </w:r>
-      <w:r>
-        <w:rPr>
-          <w:rStyle w:val="DataTypeTok"/>
-        </w:rPr>
-        <w:t xml:space="preserve">ignore.case =</w:t>
-      </w:r>
-      <w:r>
-        <w:rPr>
-          <w:rStyle w:val="NormalTok"/>
-        </w:rPr>
-        <w:t xml:space="preserve"> </w:t>
-      </w:r>
-      <w:r>
-        <w:rPr>
-          <w:rStyle w:val="OtherTok"/>
-        </w:rPr>
-        <w:t xml:space="preserve">TRUE</w:t>
-      </w:r>
-      <w:r>
-        <w:rPr>
-          <w:rStyle w:val="NormalTok"/>
-        </w:rPr>
-        <w:t xml:space="preserve">),</w:t>
-      </w:r>
-      <w:r>
-        <w:rPr>
-          <w:rStyle w:val="StringTok"/>
-        </w:rPr>
-        <w:t xml:space="preserve">"CROPDMG"</w:t>
-      </w:r>
-      <w:r>
-        <w:rPr>
-          <w:rStyle w:val="NormalTok"/>
-        </w:rPr>
-        <w:t xml:space="preserve">] *</w:t>
-      </w:r>
-      <w:r>
-        <w:rPr>
-          <w:rStyle w:val="StringTok"/>
-        </w:rPr>
-        <w:t xml:space="preserve"> </w:t>
-      </w:r>
-      <w:r>
-        <w:rPr>
-          <w:rStyle w:val="DecValTok"/>
-        </w:rPr>
-        <w:t xml:space="preserve">1000000</w:t>
-      </w:r>
-      <w:r>
-        <w:br w:type="textWrapping"/>
-      </w:r>
-      <w:r>
-        <w:rPr>
-          <w:rStyle w:val="NormalTok"/>
-        </w:rPr>
-        <w:t xml:space="preserve">df[</w:t>
-      </w:r>
-      <w:r>
-        <w:rPr>
-          <w:rStyle w:val="KeywordTok"/>
-        </w:rPr>
-        <w:t xml:space="preserve">grep</w:t>
-      </w:r>
-      <w:r>
-        <w:rPr>
-          <w:rStyle w:val="NormalTok"/>
-        </w:rPr>
-        <w:t xml:space="preserve">(</w:t>
-      </w:r>
-      <w:r>
-        <w:rPr>
-          <w:rStyle w:val="StringTok"/>
-        </w:rPr>
-        <w:t xml:space="preserve">"K"</w:t>
-      </w:r>
-      <w:r>
-        <w:rPr>
-          <w:rStyle w:val="NormalTok"/>
-        </w:rPr>
-        <w:t xml:space="preserve">,df$CROPDMGEXP, </w:t>
-      </w:r>
-      <w:r>
-        <w:rPr>
-          <w:rStyle w:val="DataTypeTok"/>
-        </w:rPr>
-        <w:t xml:space="preserve">ignore.case =</w:t>
-      </w:r>
-      <w:r>
-        <w:rPr>
-          <w:rStyle w:val="NormalTok"/>
-        </w:rPr>
-        <w:t xml:space="preserve"> </w:t>
-      </w:r>
-      <w:r>
-        <w:rPr>
-          <w:rStyle w:val="OtherTok"/>
-        </w:rPr>
-        <w:t xml:space="preserve">TRUE</w:t>
-      </w:r>
-      <w:r>
-        <w:rPr>
-          <w:rStyle w:val="NormalTok"/>
-        </w:rPr>
-        <w:t xml:space="preserve">),</w:t>
-      </w:r>
-      <w:r>
-        <w:rPr>
-          <w:rStyle w:val="StringTok"/>
-        </w:rPr>
-        <w:t xml:space="preserve">"CROPDMGAMT"</w:t>
-      </w:r>
-      <w:r>
-        <w:rPr>
-          <w:rStyle w:val="NormalTok"/>
-        </w:rPr>
-        <w:t xml:space="preserve">] &lt;-df[</w:t>
-      </w:r>
-      <w:r>
-        <w:rPr>
-          <w:rStyle w:val="KeywordTok"/>
-        </w:rPr>
-        <w:t xml:space="preserve">grep</w:t>
-      </w:r>
-      <w:r>
-        <w:rPr>
-          <w:rStyle w:val="NormalTok"/>
-        </w:rPr>
-        <w:t xml:space="preserve">(</w:t>
-      </w:r>
-      <w:r>
-        <w:rPr>
-          <w:rStyle w:val="StringTok"/>
-        </w:rPr>
-        <w:t xml:space="preserve">"K"</w:t>
-      </w:r>
-      <w:r>
-        <w:rPr>
-          <w:rStyle w:val="NormalTok"/>
-        </w:rPr>
-        <w:t xml:space="preserve">,df$CROPDMGEXP, </w:t>
-      </w:r>
-      <w:r>
-        <w:rPr>
-          <w:rStyle w:val="DataTypeTok"/>
-        </w:rPr>
-        <w:t xml:space="preserve">ignore.case =</w:t>
-      </w:r>
-      <w:r>
-        <w:rPr>
-          <w:rStyle w:val="NormalTok"/>
-        </w:rPr>
-        <w:t xml:space="preserve"> </w:t>
-      </w:r>
-      <w:r>
-        <w:rPr>
-          <w:rStyle w:val="OtherTok"/>
-        </w:rPr>
-        <w:t xml:space="preserve">TRUE</w:t>
-      </w:r>
-      <w:r>
-        <w:rPr>
-          <w:rStyle w:val="NormalTok"/>
-        </w:rPr>
-        <w:t xml:space="preserve">),</w:t>
-      </w:r>
-      <w:r>
-        <w:rPr>
-          <w:rStyle w:val="StringTok"/>
-        </w:rPr>
-        <w:t xml:space="preserve">"CROPDMG"</w:t>
-      </w:r>
-      <w:r>
-        <w:rPr>
-          <w:rStyle w:val="NormalTok"/>
-        </w:rPr>
-        <w:t xml:space="preserve">] *</w:t>
-      </w:r>
-      <w:r>
-        <w:rPr>
-          <w:rStyle w:val="StringTok"/>
-        </w:rPr>
-        <w:t xml:space="preserve"> </w:t>
-      </w:r>
-      <w:r>
-        <w:rPr>
-          <w:rStyle w:val="DecValTok"/>
-        </w:rPr>
-        <w:t xml:space="preserve">1000</w:t>
-      </w:r>
-      <w:r>
-        <w:br w:type="textWrapping"/>
-      </w:r>
-      <w:r>
-        <w:rPr>
-          <w:rStyle w:val="NormalTok"/>
-        </w:rPr>
-        <w:t xml:space="preserve">df[</w:t>
-      </w:r>
-      <w:r>
-        <w:rPr>
-          <w:rStyle w:val="KeywordTok"/>
-        </w:rPr>
-        <w:t xml:space="preserve">grep</w:t>
-      </w:r>
-      <w:r>
-        <w:rPr>
-          <w:rStyle w:val="NormalTok"/>
-        </w:rPr>
-        <w:t xml:space="preserve">(</w:t>
-      </w:r>
-      <w:r>
-        <w:rPr>
-          <w:rStyle w:val="StringTok"/>
-        </w:rPr>
-        <w:t xml:space="preserve">"H"</w:t>
-      </w:r>
-      <w:r>
-        <w:rPr>
-          <w:rStyle w:val="NormalTok"/>
-        </w:rPr>
-        <w:t xml:space="preserve">,df$CROPDMGEXP, </w:t>
-      </w:r>
-      <w:r>
-        <w:rPr>
-          <w:rStyle w:val="DataTypeTok"/>
-        </w:rPr>
-        <w:t xml:space="preserve">ignore.case =</w:t>
-      </w:r>
-      <w:r>
-        <w:rPr>
-          <w:rStyle w:val="NormalTok"/>
-        </w:rPr>
-        <w:t xml:space="preserve"> </w:t>
-      </w:r>
-      <w:r>
-        <w:rPr>
-          <w:rStyle w:val="OtherTok"/>
-        </w:rPr>
-        <w:t xml:space="preserve">TRUE</w:t>
-      </w:r>
-      <w:r>
-        <w:rPr>
-          <w:rStyle w:val="NormalTok"/>
-        </w:rPr>
-        <w:t xml:space="preserve">),</w:t>
-      </w:r>
-      <w:r>
-        <w:rPr>
-          <w:rStyle w:val="StringTok"/>
-        </w:rPr>
-        <w:t xml:space="preserve">"CROPDMGAMT"</w:t>
-      </w:r>
-      <w:r>
-        <w:rPr>
-          <w:rStyle w:val="NormalTok"/>
-        </w:rPr>
-        <w:t xml:space="preserve">] &lt;-df[</w:t>
-      </w:r>
-      <w:r>
-        <w:rPr>
-          <w:rStyle w:val="KeywordTok"/>
-        </w:rPr>
-        <w:t xml:space="preserve">grep</w:t>
-      </w:r>
-      <w:r>
-        <w:rPr>
-          <w:rStyle w:val="NormalTok"/>
-        </w:rPr>
-        <w:t xml:space="preserve">(</w:t>
-      </w:r>
-      <w:r>
-        <w:rPr>
-          <w:rStyle w:val="StringTok"/>
-        </w:rPr>
-        <w:t xml:space="preserve">"H"</w:t>
-      </w:r>
-      <w:r>
-        <w:rPr>
-          <w:rStyle w:val="NormalTok"/>
-        </w:rPr>
-        <w:t xml:space="preserve">,df$CROPDMGEXP, </w:t>
-      </w:r>
-      <w:r>
-        <w:rPr>
-          <w:rStyle w:val="DataTypeTok"/>
-        </w:rPr>
-        <w:t xml:space="preserve">ignore.case =</w:t>
-      </w:r>
-      <w:r>
-        <w:rPr>
-          <w:rStyle w:val="NormalTok"/>
-        </w:rPr>
-        <w:t xml:space="preserve"> </w:t>
-      </w:r>
-      <w:r>
-        <w:rPr>
-          <w:rStyle w:val="OtherTok"/>
-        </w:rPr>
-        <w:t xml:space="preserve">TRUE</w:t>
-      </w:r>
-      <w:r>
-        <w:rPr>
-          <w:rStyle w:val="NormalTok"/>
-        </w:rPr>
-        <w:t xml:space="preserve">),</w:t>
+        <w:t xml:space="preserve">), </w:t>
       </w:r>
       <w:r>
         <w:rPr>
@@ -6119,14 +8575,12 @@
     </w:p>
     <w:p>
       <w:pPr>
-        <w:pStyle w:val="Heading4"/>
+        <w:pStyle w:val="Compact"/>
         <w:numPr>
           <w:numId w:val="1005"/>
           <w:ilvl w:val="0"/>
         </w:numPr>
       </w:pPr>
-      <w:bookmarkStart w:id="26" w:name="calculate-new-total-vectors-for-fatalities-injuries-property-damage-and-crop-damage-by-event-group-dfevtgroup."/>
-      <w:bookmarkEnd w:id="26"/>
       <w:r>
         <w:t xml:space="preserve">Calculate New Total Vectors for Fatalities, Injuries, Property Damage and Crop Damage by Event Group</w:t>
       </w:r>
@@ -6545,22 +8999,20 @@
       <w:pPr>
         <w:pStyle w:val="Heading3"/>
       </w:pPr>
-      <w:bookmarkStart w:id="27" w:name="results"/>
-      <w:bookmarkEnd w:id="27"/>
+      <w:bookmarkStart w:id="24" w:name="results"/>
+      <w:bookmarkEnd w:id="24"/>
       <w:r>
         <w:t xml:space="preserve">Results</w:t>
       </w:r>
     </w:p>
     <w:p>
       <w:pPr>
-        <w:pStyle w:val="Heading4"/>
+        <w:pStyle w:val="Compact"/>
         <w:numPr>
           <w:numId w:val="1006"/>
           <w:ilvl w:val="0"/>
         </w:numPr>
       </w:pPr>
-      <w:bookmarkStart w:id="28" w:name="ranking-of-event-groups-by-population-fatalities."/>
-      <w:bookmarkEnd w:id="28"/>
       <w:r>
         <w:t xml:space="preserve">Ranking of Event Groups by Population Fatalities.</w:t>
       </w:r>
@@ -6922,14 +9374,12 @@
     </w:p>
     <w:p>
       <w:pPr>
-        <w:pStyle w:val="Heading4"/>
+        <w:pStyle w:val="Compact"/>
         <w:numPr>
           <w:numId w:val="1007"/>
           <w:ilvl w:val="0"/>
         </w:numPr>
       </w:pPr>
-      <w:bookmarkStart w:id="29" w:name="ranking-of-event-groups-by-population-injuries."/>
-      <w:bookmarkEnd w:id="29"/>
       <w:r>
         <w:t xml:space="preserve">Ranking of Event Groups by Population Injuries.</w:t>
       </w:r>
@@ -7291,14 +9741,12 @@
     </w:p>
     <w:p>
       <w:pPr>
-        <w:pStyle w:val="Heading4"/>
+        <w:pStyle w:val="Compact"/>
         <w:numPr>
           <w:numId w:val="1008"/>
           <w:ilvl w:val="0"/>
         </w:numPr>
       </w:pPr>
-      <w:bookmarkStart w:id="30" w:name="plot-ranking-of-event-groups-by-fatalities-and-injuries."/>
-      <w:bookmarkEnd w:id="30"/>
       <w:r>
         <w:t xml:space="preserve">Plot Ranking of Event Groups by Fatalities and Injuries.</w:t>
       </w:r>
@@ -7511,7 +9959,7 @@
                     </pic:cNvPicPr>
                   </pic:nvPicPr>
                   <pic:blipFill>
-                    <a:blip r:embed="rId31"/>
+                    <a:blip r:embed="rId25"/>
                     <a:stretch>
                       <a:fillRect/>
                     </a:stretch>
@@ -7540,79 +9988,12 @@
     </w:p>
     <w:p>
       <w:pPr>
-        <w:pStyle w:val="SourceCode"/>
-      </w:pPr>
-      <w:r>
-        <w:rPr>
-          <w:rStyle w:val="KeywordTok"/>
-        </w:rPr>
-        <w:t xml:space="preserve">par</w:t>
-      </w:r>
-      <w:r>
-        <w:rPr>
-          <w:rStyle w:val="NormalTok"/>
-        </w:rPr>
-        <w:t xml:space="preserve">(</w:t>
-      </w:r>
-      <w:r>
-        <w:rPr>
-          <w:rStyle w:val="DataTypeTok"/>
-        </w:rPr>
-        <w:t xml:space="preserve">mfrow =</w:t>
-      </w:r>
-      <w:r>
-        <w:rPr>
-          <w:rStyle w:val="NormalTok"/>
-        </w:rPr>
-        <w:t xml:space="preserve"> </w:t>
-      </w:r>
-      <w:r>
-        <w:rPr>
-          <w:rStyle w:val="KeywordTok"/>
-        </w:rPr>
-        <w:t xml:space="preserve">c</w:t>
-      </w:r>
-      <w:r>
-        <w:rPr>
-          <w:rStyle w:val="NormalTok"/>
-        </w:rPr>
-        <w:t xml:space="preserve">(</w:t>
-      </w:r>
-      <w:r>
-        <w:rPr>
-          <w:rStyle w:val="DecValTok"/>
-        </w:rPr>
-        <w:t xml:space="preserve">1</w:t>
-      </w:r>
-      <w:r>
-        <w:rPr>
-          <w:rStyle w:val="NormalTok"/>
-        </w:rPr>
-        <w:t xml:space="preserve">,</w:t>
-      </w:r>
-      <w:r>
-        <w:rPr>
-          <w:rStyle w:val="DecValTok"/>
-        </w:rPr>
-        <w:t xml:space="preserve">1</w:t>
-      </w:r>
-      <w:r>
-        <w:rPr>
-          <w:rStyle w:val="NormalTok"/>
-        </w:rPr>
-        <w:t xml:space="preserve">))</w:t>
-      </w:r>
-    </w:p>
-    <w:p>
-      <w:pPr>
-        <w:pStyle w:val="Heading4"/>
+        <w:pStyle w:val="Compact"/>
         <w:numPr>
           <w:numId w:val="1009"/>
           <w:ilvl w:val="0"/>
         </w:numPr>
       </w:pPr>
-      <w:bookmarkStart w:id="32" w:name="ranking-of-event-groups-by-property-crop-damage."/>
-      <w:bookmarkEnd w:id="32"/>
       <w:r>
         <w:t xml:space="preserve">Ranking of Event Groups by Property &amp; Crop Damage.</w:t>
       </w:r>
@@ -8329,14 +10710,12 @@
     </w:p>
     <w:p>
       <w:pPr>
-        <w:pStyle w:val="Heading4"/>
+        <w:pStyle w:val="Compact"/>
         <w:numPr>
           <w:numId w:val="1010"/>
           <w:ilvl w:val="0"/>
         </w:numPr>
       </w:pPr>
-      <w:bookmarkStart w:id="33" w:name="plot-ranking-of-event-groups-by-property-crop-damage."/>
-      <w:bookmarkEnd w:id="33"/>
       <w:r>
         <w:t xml:space="preserve">Plot Ranking of Event Groups by Property &amp; Crop Damage.</w:t>
       </w:r>
@@ -8345,6 +10724,69 @@
       <w:pPr>
         <w:pStyle w:val="SourceCode"/>
       </w:pPr>
+      <w:r>
+        <w:rPr>
+          <w:rStyle w:val="KeywordTok"/>
+        </w:rPr>
+        <w:t xml:space="preserve">par</w:t>
+      </w:r>
+      <w:r>
+        <w:rPr>
+          <w:rStyle w:val="NormalTok"/>
+        </w:rPr>
+        <w:t xml:space="preserve">(</w:t>
+      </w:r>
+      <w:r>
+        <w:rPr>
+          <w:rStyle w:val="DataTypeTok"/>
+        </w:rPr>
+        <w:t xml:space="preserve">mfrow =</w:t>
+      </w:r>
+      <w:r>
+        <w:rPr>
+          <w:rStyle w:val="NormalTok"/>
+        </w:rPr>
+        <w:t xml:space="preserve"> </w:t>
+      </w:r>
+      <w:r>
+        <w:rPr>
+          <w:rStyle w:val="KeywordTok"/>
+        </w:rPr>
+        <w:t xml:space="preserve">c</w:t>
+      </w:r>
+      <w:r>
+        <w:rPr>
+          <w:rStyle w:val="NormalTok"/>
+        </w:rPr>
+        <w:t xml:space="preserve">(</w:t>
+      </w:r>
+      <w:r>
+        <w:rPr>
+          <w:rStyle w:val="DecValTok"/>
+        </w:rPr>
+        <w:t xml:space="preserve">1</w:t>
+      </w:r>
+      <w:r>
+        <w:rPr>
+          <w:rStyle w:val="NormalTok"/>
+        </w:rPr>
+        <w:t xml:space="preserve">,</w:t>
+      </w:r>
+      <w:r>
+        <w:rPr>
+          <w:rStyle w:val="DecValTok"/>
+        </w:rPr>
+        <w:t xml:space="preserve">1</w:t>
+      </w:r>
+      <w:r>
+        <w:rPr>
+          <w:rStyle w:val="NormalTok"/>
+        </w:rPr>
+        <w:t xml:space="preserve">))</w:t>
+      </w:r>
+      <w:r>
+        <w:br w:type="textWrapping"/>
+      </w:r>
       <w:r>
         <w:rPr>
           <w:rStyle w:val="KeywordTok"/>
@@ -8435,7 +10877,7 @@
                     </pic:cNvPicPr>
                   </pic:nvPicPr>
                   <pic:blipFill>
-                    <a:blip r:embed="rId34"/>
+                    <a:blip r:embed="rId26"/>
                     <a:stretch>
                       <a:fillRect/>
                     </a:stretch>
@@ -8556,7 +10998,7 @@
                     </pic:cNvPicPr>
                   </pic:nvPicPr>
                   <pic:blipFill>
-                    <a:blip r:embed="rId35"/>
+                    <a:blip r:embed="rId27"/>
                     <a:stretch>
                       <a:fillRect/>
                     </a:stretch>
@@ -8676,7 +11118,7 @@
     </w:lvl>
   </w:abstractNum>
   <w:abstractNum w:abstractNumId="990">
-    <w:nsid w:val="626e0c91"/>
+    <w:nsid w:val="3332085d"/>
     <w:multiLevelType w:val="multilevel"/>
     <w:lvl w:ilvl="0">
       <w:numFmt w:val="bullet"/>
@@ -8757,7 +11199,7 @@
     </w:lvl>
   </w:abstractNum>
   <w:abstractNum w:abstractNumId="991">
-    <w:nsid w:val="b149be3e"/>
+    <w:nsid w:val="3e180330"/>
     <w:multiLevelType w:val="multilevel"/>
     <w:lvl w:ilvl="0">
       <w:numFmt w:val="bullet"/>
